--- a/Documentação/Base do Documento de Visão.docx
+++ b/Documentação/Base do Documento de Visão.docx
@@ -1,11 +1,12 @@
 
 <file path=word/document.xml><?xml version="1.0" encoding="utf-8"?>
-<w:document xmlns:wpc="http://schemas.microsoft.com/office/word/2010/wordprocessingCanvas" xmlns:cx="http://schemas.microsoft.com/office/drawing/2014/chartex" xmlns:cx1="http://schemas.microsoft.com/office/drawing/2015/9/8/chartex" xmlns:cx2="http://schemas.microsoft.com/office/drawing/2015/10/21/chartex" xmlns:cx3="http://schemas.microsoft.com/office/drawing/2016/5/9/chartex" xmlns:cx4="http://schemas.microsoft.com/office/drawing/2016/5/10/chartex" xmlns:cx5="http://schemas.microsoft.com/office/drawing/2016/5/11/chartex" xmlns:cx6="http://schemas.microsoft.com/office/drawing/2016/5/12/chartex" xmlns:cx7="http://schemas.microsoft.com/office/drawing/2016/5/13/chartex" xmlns:cx8="http://schemas.microsoft.com/office/drawing/2016/5/14/chartex" xmlns:mc="http://schemas.openxmlformats.org/markup-compatibility/2006" xmlns:aink="http://schemas.microsoft.com/office/drawing/2016/ink" xmlns:am3d="http://schemas.microsoft.com/office/drawing/2017/model3d" xmlns:o="urn:schemas-microsoft-com:office:office" xmlns:r="http://schemas.openxmlformats.org/officeDocument/2006/relationships" xmlns:m="http://schemas.openxmlformats.org/officeDocument/2006/math" xmlns:v="urn:schemas-microsoft-com:vml" xmlns:wp14="http://schemas.microsoft.com/office/word/2010/wordprocessingDrawing" xmlns:wp="http://schemas.openxmlformats.org/drawingml/2006/wordprocessingDrawing" xmlns:w10="urn:schemas-microsoft-com:office:word" xmlns:w="http://schemas.openxmlformats.org/wordprocessingml/2006/main" xmlns:w14="http://schemas.microsoft.com/office/word/2010/wordml" xmlns:w15="http://schemas.microsoft.com/office/word/2012/wordml" xmlns:w16cid="http://schemas.microsoft.com/office/word/2016/wordml/cid" xmlns:w16se="http://schemas.microsoft.com/office/word/2015/wordml/symex" xmlns:wpg="http://schemas.microsoft.com/office/word/2010/wordprocessingGroup" xmlns:wpi="http://schemas.microsoft.com/office/word/2010/wordprocessingInk" xmlns:wne="http://schemas.microsoft.com/office/word/2006/wordml" xmlns:wps="http://schemas.microsoft.com/office/word/2010/wordprocessingShape" mc:Ignorable="w14 w15 w16se w16cid wp14">
+<w:document xmlns:wpc="http://schemas.microsoft.com/office/word/2010/wordprocessingCanvas" xmlns:cx="http://schemas.microsoft.com/office/drawing/2014/chartex" xmlns:cx1="http://schemas.microsoft.com/office/drawing/2015/9/8/chartex" xmlns:mc="http://schemas.openxmlformats.org/markup-compatibility/2006" xmlns:o="urn:schemas-microsoft-com:office:office" xmlns:r="http://schemas.openxmlformats.org/officeDocument/2006/relationships" xmlns:m="http://schemas.openxmlformats.org/officeDocument/2006/math" xmlns:v="urn:schemas-microsoft-com:vml" xmlns:wp14="http://schemas.microsoft.com/office/word/2010/wordprocessingDrawing" xmlns:wp="http://schemas.openxmlformats.org/drawingml/2006/wordprocessingDrawing" xmlns:w10="urn:schemas-microsoft-com:office:word" xmlns:w="http://schemas.openxmlformats.org/wordprocessingml/2006/main" xmlns:w14="http://schemas.microsoft.com/office/word/2010/wordml" xmlns:w15="http://schemas.microsoft.com/office/word/2012/wordml" xmlns:w16se="http://schemas.microsoft.com/office/word/2015/wordml/symex" xmlns:wpg="http://schemas.microsoft.com/office/word/2010/wordprocessingGroup" xmlns:wpi="http://schemas.microsoft.com/office/word/2010/wordprocessingInk" xmlns:wne="http://schemas.microsoft.com/office/word/2006/wordml" xmlns:wps="http://schemas.microsoft.com/office/word/2010/wordprocessingShape" mc:Ignorable="w14 w15 w16se wp14">
   <w:body>
     <w:p>
       <w:pPr>
         <w:jc w:val="center"/>
         <w:rPr>
+          <w:rFonts w:ascii="Arial" w:hAnsi="Arial" w:cs="Arial"/>
           <w:b/>
           <w:i/>
           <w:sz w:val="40"/>
@@ -14,6 +15,7 @@
       </w:pPr>
       <w:r>
         <w:rPr>
+          <w:rFonts w:ascii="Arial" w:hAnsi="Arial" w:cs="Arial"/>
           <w:b/>
           <w:i/>
           <w:sz w:val="40"/>
@@ -25,6 +27,7 @@
     <w:p>
       <w:pPr>
         <w:rPr>
+          <w:rFonts w:ascii="Arial" w:hAnsi="Arial" w:cs="Arial"/>
           <w:sz w:val="24"/>
           <w:szCs w:val="24"/>
         </w:rPr>
@@ -33,21 +36,74 @@
     <w:p>
       <w:pPr>
         <w:rPr>
-          <w:sz w:val="24"/>
-          <w:szCs w:val="24"/>
+          <w:rFonts w:ascii="Arial" w:hAnsi="Arial" w:cs="Arial"/>
+          <w:sz w:val="21"/>
+          <w:szCs w:val="21"/>
         </w:rPr>
       </w:pPr>
       <w:r>
         <w:rPr>
-          <w:sz w:val="24"/>
-          <w:szCs w:val="24"/>
-        </w:rPr>
-        <w:t xml:space="preserve">//Planejando o projeto... </w:t>
+          <w:rFonts w:ascii="Arial" w:hAnsi="Arial" w:cs="Arial"/>
+          <w:sz w:val="21"/>
+          <w:szCs w:val="21"/>
+        </w:rPr>
+        <w:t xml:space="preserve">Chama - Serviços Básicos. </w:t>
+      </w:r>
+      <w:r>
+        <w:rPr>
+          <w:rFonts w:ascii="Arial" w:hAnsi="Arial" w:cs="Arial"/>
+          <w:sz w:val="21"/>
+          <w:szCs w:val="21"/>
+        </w:rPr>
+        <w:t xml:space="preserve">Será desenvolvido um </w:t>
+      </w:r>
+      <w:proofErr w:type="spellStart"/>
+      <w:r>
+        <w:rPr>
+          <w:rFonts w:ascii="Arial" w:hAnsi="Arial" w:cs="Arial"/>
+          <w:sz w:val="21"/>
+          <w:szCs w:val="21"/>
+        </w:rPr>
+        <w:t>app</w:t>
+      </w:r>
+      <w:proofErr w:type="spellEnd"/>
+      <w:r>
+        <w:rPr>
+          <w:rFonts w:ascii="Arial" w:hAnsi="Arial" w:cs="Arial"/>
+          <w:sz w:val="21"/>
+          <w:szCs w:val="21"/>
+        </w:rPr>
+        <w:t xml:space="preserve"> de serviços básicos gerais. Que terá como funcionalidade contratar pessoas e solicitar alguém espec</w:t>
+      </w:r>
+      <w:r>
+        <w:rPr>
+          <w:rFonts w:ascii="Arial" w:hAnsi="Arial" w:cs="Arial"/>
+          <w:sz w:val="21"/>
+          <w:szCs w:val="21"/>
+        </w:rPr>
+        <w:t>í</w:t>
+      </w:r>
+      <w:r>
+        <w:rPr>
+          <w:rFonts w:ascii="Arial" w:hAnsi="Arial" w:cs="Arial"/>
+          <w:sz w:val="21"/>
+          <w:szCs w:val="21"/>
+        </w:rPr>
+        <w:t>fico para o trabalho no qual a pessoa deseja</w:t>
+      </w:r>
+      <w:r>
+        <w:rPr>
+          <w:rFonts w:ascii="Arial" w:hAnsi="Arial" w:cs="Arial"/>
+          <w:sz w:val="21"/>
+          <w:szCs w:val="21"/>
+        </w:rPr>
+        <w:t>.</w:t>
       </w:r>
     </w:p>
     <w:p>
       <w:pPr>
         <w:rPr>
+          <w:rFonts w:ascii="Arial" w:hAnsi="Arial" w:cs="Arial"/>
           <w:sz w:val="24"/>
           <w:szCs w:val="24"/>
         </w:rPr>
@@ -56,82 +112,94 @@
     <w:p>
       <w:pPr>
         <w:rPr>
-          <w:sz w:val="24"/>
-          <w:szCs w:val="24"/>
+          <w:rFonts w:ascii="Arial" w:hAnsi="Arial" w:cs="Arial"/>
+          <w:b/>
+          <w:sz w:val="32"/>
+          <w:szCs w:val="32"/>
         </w:rPr>
       </w:pPr>
       <w:r>
         <w:rPr>
-          <w:sz w:val="24"/>
-          <w:szCs w:val="24"/>
-        </w:rPr>
-        <w:t>Será desenvolvido um app de serviços básicos gerais. Que terá como funcionalidade contratar pessoas e solicitar alguém espec</w:t>
-      </w:r>
-      <w:r>
-        <w:rPr>
-          <w:sz w:val="24"/>
-          <w:szCs w:val="24"/>
-        </w:rPr>
-        <w:t>í</w:t>
-      </w:r>
-      <w:r>
-        <w:rPr>
-          <w:sz w:val="24"/>
-          <w:szCs w:val="24"/>
-        </w:rPr>
-        <w:t>fico para o trabalho no qual a pessoa deseja, além de uma tela de login, cadastro</w:t>
-      </w:r>
-      <w:r>
-        <w:rPr>
-          <w:sz w:val="24"/>
-          <w:szCs w:val="24"/>
-        </w:rPr>
-        <w:t xml:space="preserve"> e home até o momento </w:t>
+          <w:rFonts w:ascii="Arial" w:hAnsi="Arial" w:cs="Arial"/>
+          <w:b/>
+          <w:sz w:val="32"/>
+          <w:szCs w:val="32"/>
+          <w:u w:val="single"/>
+        </w:rPr>
+        <w:t>Visão do Projeto</w:t>
       </w:r>
     </w:p>
     <w:p>
       <w:pPr>
         <w:rPr>
-          <w:sz w:val="24"/>
-          <w:szCs w:val="24"/>
+          <w:rFonts w:ascii="Arial" w:hAnsi="Arial" w:cs="Arial"/>
+          <w:sz w:val="21"/>
+          <w:szCs w:val="21"/>
         </w:rPr>
       </w:pPr>
+      <w:r>
+        <w:rPr>
+          <w:rFonts w:ascii="Arial" w:hAnsi="Arial" w:cs="Arial"/>
+          <w:sz w:val="21"/>
+          <w:szCs w:val="21"/>
+        </w:rPr>
+        <w:t xml:space="preserve">Esse documento é para definir a direção do projeto do início ao fim </w:t>
+      </w:r>
+      <w:r>
+        <w:rPr>
+          <w:rFonts w:ascii="Arial" w:hAnsi="Arial" w:cs="Arial"/>
+          <w:sz w:val="21"/>
+          <w:szCs w:val="21"/>
+        </w:rPr>
+        <w:t>/</w:t>
+      </w:r>
+      <w:proofErr w:type="gramStart"/>
+      <w:r>
+        <w:rPr>
+          <w:rFonts w:ascii="Arial" w:hAnsi="Arial" w:cs="Arial"/>
+          <w:sz w:val="21"/>
+          <w:szCs w:val="21"/>
+        </w:rPr>
+        <w:t>/</w:t>
+      </w:r>
+      <w:r>
+        <w:rPr>
+          <w:rFonts w:ascii="Arial" w:hAnsi="Arial" w:cs="Arial"/>
+          <w:sz w:val="21"/>
+          <w:szCs w:val="21"/>
+        </w:rPr>
+        <w:t>(</w:t>
+      </w:r>
+      <w:proofErr w:type="gramEnd"/>
+      <w:r>
+        <w:rPr>
+          <w:rFonts w:ascii="Arial" w:hAnsi="Arial" w:cs="Arial"/>
+          <w:sz w:val="21"/>
+          <w:szCs w:val="21"/>
+        </w:rPr>
+        <w:t>iremos editar durante o projeto)</w:t>
+      </w:r>
+      <w:r>
+        <w:rPr>
+          <w:rFonts w:ascii="Arial" w:hAnsi="Arial" w:cs="Arial"/>
+          <w:sz w:val="21"/>
+          <w:szCs w:val="21"/>
+        </w:rPr>
+        <w:t>//</w:t>
+      </w:r>
+      <w:r>
+        <w:rPr>
+          <w:rFonts w:ascii="Arial" w:hAnsi="Arial" w:cs="Arial"/>
+          <w:sz w:val="21"/>
+          <w:szCs w:val="21"/>
+        </w:rPr>
+        <w:t>.</w:t>
+      </w:r>
     </w:p>
     <w:p>
       <w:pPr>
         <w:rPr>
-          <w:b/>
-          <w:sz w:val="28"/>
-          <w:szCs w:val="28"/>
-        </w:rPr>
-      </w:pPr>
-      <w:r>
-        <w:rPr>
-          <w:b/>
-          <w:sz w:val="28"/>
-          <w:szCs w:val="28"/>
-        </w:rPr>
-        <w:t>Visão do Projeto</w:t>
-      </w:r>
-    </w:p>
-    <w:p>
-      <w:pPr>
-        <w:rPr>
-          <w:sz w:val="28"/>
-          <w:szCs w:val="28"/>
-        </w:rPr>
-      </w:pPr>
-      <w:r>
-        <w:rPr>
-          <w:sz w:val="28"/>
-          <w:szCs w:val="28"/>
-        </w:rPr>
-        <w:t>Esse documento é para definir a direção do projeto do início ao fim (iremos editar durante o projeto).</w:t>
-      </w:r>
-    </w:p>
-    <w:p>
-      <w:pPr>
-        <w:rPr>
+          <w:rFonts w:ascii="Arial" w:hAnsi="Arial" w:cs="Arial"/>
           <w:b/>
           <w:sz w:val="28"/>
           <w:szCs w:val="28"/>
@@ -142,6 +210,7 @@
       <w:pPr>
         <w:jc w:val="center"/>
         <w:rPr>
+          <w:rFonts w:ascii="Arial" w:hAnsi="Arial" w:cs="Arial"/>
           <w:b/>
           <w:i/>
           <w:sz w:val="40"/>
@@ -150,6 +219,7 @@
       </w:pPr>
       <w:r>
         <w:rPr>
+          <w:rFonts w:ascii="Arial" w:hAnsi="Arial" w:cs="Arial"/>
           <w:b/>
           <w:i/>
           <w:sz w:val="40"/>
@@ -162,6 +232,7 @@
       <w:pPr>
         <w:jc w:val="center"/>
         <w:rPr>
+          <w:rFonts w:ascii="Arial" w:hAnsi="Arial" w:cs="Arial"/>
           <w:b/>
           <w:i/>
           <w:sz w:val="40"/>
@@ -172,18 +243,403 @@
     <w:p>
       <w:pPr>
         <w:rPr>
+          <w:rFonts w:ascii="Arial" w:hAnsi="Arial" w:cs="Arial"/>
           <w:b/>
           <w:sz w:val="32"/>
           <w:szCs w:val="32"/>
+          <w:u w:val="single"/>
         </w:rPr>
       </w:pPr>
       <w:r>
         <w:rPr>
+          <w:rFonts w:ascii="Arial" w:hAnsi="Arial" w:cs="Arial"/>
           <w:b/>
           <w:sz w:val="32"/>
           <w:szCs w:val="32"/>
+          <w:u w:val="single"/>
         </w:rPr>
         <w:t>Título</w:t>
+      </w:r>
+    </w:p>
+    <w:p>
+      <w:pPr>
+        <w:rPr>
+          <w:rStyle w:val="Forte"/>
+          <w:rFonts w:ascii="Arial" w:hAnsi="Arial" w:cs="Arial"/>
+          <w:b w:val="0"/>
+          <w:color w:val="000000"/>
+          <w:sz w:val="21"/>
+          <w:szCs w:val="21"/>
+          <w:shd w:val="clear" w:color="auto" w:fill="FFFFFF"/>
+        </w:rPr>
+      </w:pPr>
+      <w:proofErr w:type="spellStart"/>
+      <w:r>
+        <w:rPr>
+          <w:rStyle w:val="Forte"/>
+          <w:rFonts w:ascii="Arial" w:hAnsi="Arial" w:cs="Arial"/>
+          <w:b w:val="0"/>
+          <w:color w:val="000000"/>
+          <w:sz w:val="21"/>
+          <w:szCs w:val="21"/>
+          <w:shd w:val="clear" w:color="auto" w:fill="FFFFFF"/>
+        </w:rPr>
+        <w:t>App</w:t>
+      </w:r>
+      <w:proofErr w:type="spellEnd"/>
+      <w:r>
+        <w:rPr>
+          <w:rStyle w:val="Forte"/>
+          <w:rFonts w:ascii="Arial" w:hAnsi="Arial" w:cs="Arial"/>
+          <w:b w:val="0"/>
+          <w:color w:val="000000"/>
+          <w:sz w:val="21"/>
+          <w:szCs w:val="21"/>
+          <w:shd w:val="clear" w:color="auto" w:fill="FFFFFF"/>
+        </w:rPr>
+        <w:t xml:space="preserve"> Chama - Serviços Básicos</w:t>
+      </w:r>
+    </w:p>
+    <w:p>
+      <w:pPr>
+        <w:rPr>
+          <w:rStyle w:val="Forte"/>
+          <w:rFonts w:ascii="Arial" w:hAnsi="Arial" w:cs="Arial"/>
+          <w:b w:val="0"/>
+          <w:color w:val="000000"/>
+          <w:sz w:val="21"/>
+          <w:szCs w:val="21"/>
+          <w:shd w:val="clear" w:color="auto" w:fill="FFFFFF"/>
+        </w:rPr>
+      </w:pPr>
+    </w:p>
+    <w:p>
+      <w:pPr>
+        <w:rPr>
+          <w:rFonts w:ascii="Arial" w:hAnsi="Arial" w:cs="Arial"/>
+          <w:b/>
+          <w:sz w:val="32"/>
+          <w:szCs w:val="32"/>
+          <w:u w:val="single"/>
+        </w:rPr>
+      </w:pPr>
+      <w:r>
+        <w:rPr>
+          <w:rFonts w:ascii="Arial" w:hAnsi="Arial" w:cs="Arial"/>
+          <w:b/>
+          <w:sz w:val="32"/>
+          <w:szCs w:val="32"/>
+          <w:u w:val="single"/>
+        </w:rPr>
+        <w:t>Objetivo</w:t>
+      </w:r>
+    </w:p>
+    <w:p>
+      <w:pPr>
+        <w:rPr>
+          <w:rFonts w:ascii="Arial" w:hAnsi="Arial" w:cs="Arial"/>
+          <w:b/>
+          <w:sz w:val="21"/>
+          <w:szCs w:val="21"/>
+        </w:rPr>
+      </w:pPr>
+      <w:r>
+        <w:rPr>
+          <w:rStyle w:val="Forte"/>
+          <w:rFonts w:ascii="Arial" w:hAnsi="Arial" w:cs="Arial"/>
+          <w:b w:val="0"/>
+          <w:color w:val="000000"/>
+          <w:sz w:val="21"/>
+          <w:szCs w:val="21"/>
+          <w:shd w:val="clear" w:color="auto" w:fill="FFFFFF"/>
+        </w:rPr>
+        <w:t>Dentro de 1</w:t>
+      </w:r>
+      <w:r>
+        <w:rPr>
+          <w:rStyle w:val="Forte"/>
+          <w:rFonts w:ascii="Arial" w:hAnsi="Arial" w:cs="Arial"/>
+          <w:b w:val="0"/>
+          <w:color w:val="000000"/>
+          <w:sz w:val="21"/>
+          <w:szCs w:val="21"/>
+          <w:shd w:val="clear" w:color="auto" w:fill="FFFFFF"/>
+        </w:rPr>
+        <w:t>6 dias,</w:t>
+      </w:r>
+      <w:r>
+        <w:rPr>
+          <w:rStyle w:val="Forte"/>
+          <w:rFonts w:ascii="Arial" w:hAnsi="Arial" w:cs="Arial"/>
+          <w:b w:val="0"/>
+          <w:color w:val="000000"/>
+          <w:sz w:val="21"/>
+          <w:szCs w:val="21"/>
+          <w:shd w:val="clear" w:color="auto" w:fill="FFFFFF"/>
+        </w:rPr>
+        <w:t xml:space="preserve"> desenvolver um aplicativo para o Senac com o intuito de contratar ou solicitar profissionais </w:t>
+      </w:r>
+      <w:r>
+        <w:rPr>
+          <w:rStyle w:val="Forte"/>
+          <w:rFonts w:ascii="Arial" w:hAnsi="Arial" w:cs="Arial"/>
+          <w:b w:val="0"/>
+          <w:color w:val="000000"/>
+          <w:sz w:val="21"/>
+          <w:szCs w:val="21"/>
+          <w:shd w:val="clear" w:color="auto" w:fill="FFFFFF"/>
+        </w:rPr>
+        <w:t>para serviços corriqueiros do dia a dia</w:t>
+      </w:r>
+      <w:r>
+        <w:rPr>
+          <w:rStyle w:val="Forte"/>
+          <w:rFonts w:ascii="Arial" w:hAnsi="Arial" w:cs="Arial"/>
+          <w:b w:val="0"/>
+          <w:color w:val="000000"/>
+          <w:sz w:val="21"/>
+          <w:szCs w:val="21"/>
+          <w:shd w:val="clear" w:color="auto" w:fill="FFFFFF"/>
+        </w:rPr>
+        <w:t xml:space="preserve">, gastando no máximo </w:t>
+      </w:r>
+      <w:r>
+        <w:rPr>
+          <w:rStyle w:val="Forte"/>
+          <w:rFonts w:ascii="Arial" w:hAnsi="Arial" w:cs="Arial"/>
+          <w:b w:val="0"/>
+          <w:color w:val="000000"/>
+          <w:sz w:val="21"/>
+          <w:szCs w:val="21"/>
+          <w:shd w:val="clear" w:color="auto" w:fill="FFFFFF"/>
+        </w:rPr>
+        <w:t>R$50.000,00</w:t>
+      </w:r>
+      <w:r>
+        <w:rPr>
+          <w:rStyle w:val="Forte"/>
+          <w:rFonts w:ascii="Arial" w:hAnsi="Arial" w:cs="Arial"/>
+          <w:b w:val="0"/>
+          <w:color w:val="000000"/>
+          <w:sz w:val="21"/>
+          <w:szCs w:val="21"/>
+          <w:shd w:val="clear" w:color="auto" w:fill="FFFFFF"/>
+        </w:rPr>
+        <w:t xml:space="preserve">. </w:t>
+      </w:r>
+    </w:p>
+    <w:p>
+      <w:pPr>
+        <w:rPr>
+          <w:rFonts w:ascii="Arial" w:hAnsi="Arial" w:cs="Arial"/>
+          <w:b/>
+          <w:sz w:val="24"/>
+          <w:szCs w:val="24"/>
+        </w:rPr>
+      </w:pPr>
+    </w:p>
+    <w:p>
+      <w:pPr>
+        <w:rPr>
+          <w:rFonts w:ascii="Arial" w:hAnsi="Arial" w:cs="Arial"/>
+          <w:b/>
+          <w:sz w:val="32"/>
+          <w:szCs w:val="32"/>
+          <w:u w:val="single"/>
+        </w:rPr>
+      </w:pPr>
+      <w:r>
+        <w:rPr>
+          <w:rFonts w:ascii="Arial" w:hAnsi="Arial" w:cs="Arial"/>
+          <w:b/>
+          <w:sz w:val="32"/>
+          <w:szCs w:val="32"/>
+          <w:u w:val="single"/>
+        </w:rPr>
+        <w:t>Justificativa</w:t>
+      </w:r>
+    </w:p>
+    <w:p>
+      <w:pPr>
+        <w:rPr>
+          <w:rFonts w:ascii="Arial" w:hAnsi="Arial" w:cs="Arial"/>
+          <w:sz w:val="21"/>
+          <w:szCs w:val="21"/>
+        </w:rPr>
+      </w:pPr>
+      <w:r>
+        <w:rPr>
+          <w:rFonts w:ascii="Arial" w:hAnsi="Arial" w:cs="Arial"/>
+          <w:sz w:val="21"/>
+          <w:szCs w:val="21"/>
+        </w:rPr>
+        <w:t xml:space="preserve">A sociedade moderna enfrenta um ritmo </w:t>
+      </w:r>
+      <w:r>
+        <w:rPr>
+          <w:rFonts w:ascii="Arial" w:hAnsi="Arial" w:cs="Arial"/>
+          <w:sz w:val="21"/>
+          <w:szCs w:val="21"/>
+        </w:rPr>
+        <w:t xml:space="preserve">muito </w:t>
+      </w:r>
+      <w:r>
+        <w:rPr>
+          <w:rFonts w:ascii="Arial" w:hAnsi="Arial" w:cs="Arial"/>
+          <w:sz w:val="21"/>
+          <w:szCs w:val="21"/>
+        </w:rPr>
+        <w:t>acelerado de vida, onde as pessoas têm menos tempo disponível para lidar com tarefas cotidianas e serviços básicos, como encanamento, eletricidade, limpeza, co</w:t>
+      </w:r>
+      <w:r>
+        <w:rPr>
+          <w:rFonts w:ascii="Arial" w:hAnsi="Arial" w:cs="Arial"/>
+          <w:sz w:val="21"/>
+          <w:szCs w:val="21"/>
+        </w:rPr>
+        <w:t xml:space="preserve">nsertos domésticos, </w:t>
+      </w:r>
+      <w:r>
+        <w:rPr>
+          <w:rFonts w:ascii="Arial" w:hAnsi="Arial" w:cs="Arial"/>
+          <w:sz w:val="21"/>
+          <w:szCs w:val="21"/>
+        </w:rPr>
+        <w:t>d</w:t>
+      </w:r>
+      <w:r>
+        <w:rPr>
+          <w:rFonts w:ascii="Arial" w:hAnsi="Arial" w:cs="Arial"/>
+          <w:sz w:val="21"/>
+          <w:szCs w:val="21"/>
+        </w:rPr>
+        <w:t>entre outros</w:t>
+      </w:r>
+      <w:r>
+        <w:rPr>
+          <w:rFonts w:ascii="Arial" w:hAnsi="Arial" w:cs="Arial"/>
+          <w:sz w:val="21"/>
+          <w:szCs w:val="21"/>
+        </w:rPr>
+        <w:t xml:space="preserve">. </w:t>
+      </w:r>
+    </w:p>
+    <w:p>
+      <w:pPr>
+        <w:rPr>
+          <w:rFonts w:ascii="Arial" w:hAnsi="Arial" w:cs="Arial"/>
+          <w:sz w:val="21"/>
+          <w:szCs w:val="21"/>
+        </w:rPr>
+      </w:pPr>
+      <w:r>
+        <w:rPr>
+          <w:rFonts w:ascii="Arial" w:hAnsi="Arial" w:cs="Arial"/>
+          <w:sz w:val="21"/>
+          <w:szCs w:val="21"/>
+        </w:rPr>
+        <w:t>Além disso, diversos trabalhadores autônomos não conseguem fazer seus serviços por conta de não possuírem formas eficientes de divulgarem seus trabalhos.</w:t>
+      </w:r>
+    </w:p>
+    <w:p>
+      <w:pPr>
+        <w:rPr>
+          <w:rFonts w:ascii="Arial" w:hAnsi="Arial" w:cs="Arial"/>
+          <w:sz w:val="21"/>
+          <w:szCs w:val="21"/>
+        </w:rPr>
+      </w:pPr>
+      <w:r>
+        <w:rPr>
+          <w:rFonts w:ascii="Arial" w:hAnsi="Arial" w:cs="Arial"/>
+          <w:sz w:val="21"/>
+          <w:szCs w:val="21"/>
+        </w:rPr>
+        <w:t>Com isso, nosso aplicativo oferecerá uma solução eficiente para unir trabalhadores autônomos qualificados a clientes em busca de serviços básicos do dia a dia, proporcionando benefícios econômicos e de gestão de tempo de ambas as partes.</w:t>
+      </w:r>
+    </w:p>
+    <w:p>
+      <w:pPr>
+        <w:rPr>
+          <w:rFonts w:ascii="Arial" w:hAnsi="Arial" w:cs="Arial"/>
+          <w:sz w:val="21"/>
+          <w:szCs w:val="21"/>
+        </w:rPr>
+      </w:pPr>
+      <w:r>
+        <w:rPr>
+          <w:rFonts w:ascii="Arial" w:hAnsi="Arial" w:cs="Arial"/>
+          <w:sz w:val="21"/>
+          <w:szCs w:val="21"/>
+        </w:rPr>
+        <w:t>Ao eliminar barreiras na busca por esses serviços, estre aplicativo contribuirá para a melhoria da qualidade de vida das pessoas, simplificando o acesso a serviços essenciais e estimulando a economia local.</w:t>
+      </w:r>
+    </w:p>
+    <w:p>
+      <w:pPr>
+        <w:rPr>
+          <w:rFonts w:ascii="Arial" w:hAnsi="Arial" w:cs="Arial"/>
+          <w:b/>
+          <w:sz w:val="32"/>
+          <w:szCs w:val="32"/>
+        </w:rPr>
+      </w:pPr>
+    </w:p>
+    <w:p>
+      <w:pPr>
+        <w:rPr>
+          <w:rFonts w:ascii="Arial" w:hAnsi="Arial" w:cs="Arial"/>
+          <w:b/>
+          <w:sz w:val="32"/>
+          <w:szCs w:val="32"/>
+        </w:rPr>
+      </w:pPr>
+    </w:p>
+    <w:p>
+      <w:pPr>
+        <w:rPr>
+          <w:rFonts w:ascii="Arial" w:hAnsi="Arial" w:cs="Arial"/>
+          <w:b/>
+          <w:sz w:val="32"/>
+          <w:szCs w:val="32"/>
+          <w:u w:val="single"/>
+        </w:rPr>
+      </w:pPr>
+      <w:r>
+        <w:rPr>
+          <w:rFonts w:ascii="Arial" w:hAnsi="Arial" w:cs="Arial"/>
+          <w:b/>
+          <w:sz w:val="32"/>
+          <w:szCs w:val="32"/>
+          <w:u w:val="single"/>
+        </w:rPr>
+        <w:lastRenderedPageBreak/>
+        <w:t>Descrição Geral</w:t>
+      </w:r>
+    </w:p>
+    <w:p>
+      <w:pPr>
+        <w:rPr>
+          <w:rFonts w:ascii="Arial" w:hAnsi="Arial" w:cs="Arial"/>
+          <w:sz w:val="21"/>
+          <w:szCs w:val="21"/>
+        </w:rPr>
+      </w:pPr>
+      <w:r>
+        <w:rPr>
+          <w:rFonts w:ascii="Arial" w:hAnsi="Arial" w:cs="Arial"/>
+          <w:sz w:val="21"/>
+          <w:szCs w:val="21"/>
+        </w:rPr>
+        <w:t xml:space="preserve">O </w:t>
+      </w:r>
+      <w:r>
+        <w:rPr>
+          <w:rFonts w:ascii="Arial" w:hAnsi="Arial" w:cs="Arial"/>
+          <w:sz w:val="21"/>
+          <w:szCs w:val="21"/>
+        </w:rPr>
+        <w:t>aplicativo será 100% online, mostrando para o cliente todas as opções de serviços que possuam trabalhadores cadastrados e os perfis desses trabalhadores.</w:t>
       </w:r>
       <w:bookmarkStart w:id="0" w:name="_GoBack"/>
       <w:bookmarkEnd w:id="0"/>
@@ -191,134 +647,7 @@
     <w:p>
       <w:pPr>
         <w:rPr>
-          <w:b/>
-          <w:sz w:val="24"/>
-          <w:szCs w:val="24"/>
-        </w:rPr>
-      </w:pPr>
-      <w:proofErr w:type="gramStart"/>
-      <w:r>
-        <w:rPr>
-          <w:rStyle w:val="Forte"/>
-          <w:rFonts w:ascii="Arial" w:hAnsi="Arial" w:cs="Arial"/>
-          <w:color w:val="000000"/>
-          <w:sz w:val="24"/>
-          <w:szCs w:val="24"/>
-          <w:shd w:val="clear" w:color="auto" w:fill="FFFFFF"/>
-        </w:rPr>
-        <w:t>App Chama</w:t>
-      </w:r>
-      <w:proofErr w:type="gramEnd"/>
-      <w:r>
-        <w:rPr>
-          <w:rStyle w:val="Forte"/>
-          <w:rFonts w:ascii="Arial" w:hAnsi="Arial" w:cs="Arial"/>
-          <w:color w:val="000000"/>
-          <w:sz w:val="24"/>
-          <w:szCs w:val="24"/>
-          <w:shd w:val="clear" w:color="auto" w:fill="FFFFFF"/>
-        </w:rPr>
-        <w:t xml:space="preserve"> </w:t>
-      </w:r>
-    </w:p>
-    <w:p>
-      <w:pPr>
-        <w:rPr>
-          <w:b/>
-          <w:sz w:val="32"/>
-          <w:szCs w:val="32"/>
-        </w:rPr>
-      </w:pPr>
-      <w:r>
-        <w:rPr>
-          <w:b/>
-          <w:sz w:val="32"/>
-          <w:szCs w:val="32"/>
-        </w:rPr>
-        <w:t>Objetivo</w:t>
-      </w:r>
-    </w:p>
-    <w:p>
-      <w:pPr>
-        <w:rPr>
-          <w:b/>
-          <w:sz w:val="24"/>
-          <w:szCs w:val="24"/>
-        </w:rPr>
-      </w:pPr>
-      <w:r>
-        <w:rPr>
-          <w:rStyle w:val="Forte"/>
-          <w:rFonts w:ascii="Arial" w:hAnsi="Arial" w:cs="Arial"/>
-          <w:b w:val="0"/>
-          <w:color w:val="000000"/>
-          <w:sz w:val="24"/>
-          <w:szCs w:val="24"/>
-          <w:shd w:val="clear" w:color="auto" w:fill="FFFFFF"/>
-        </w:rPr>
-        <w:t xml:space="preserve">Dentro de 10 aulas desenvolver um aplicativo para o Senac com o intuito de contratar ou solicitar profissionais de profissões distintas, gastando no máximo 10.000,00 reais. </w:t>
-      </w:r>
-      <w:r>
-        <w:rPr>
-          <w:b/>
-          <w:sz w:val="24"/>
-          <w:szCs w:val="24"/>
-        </w:rPr>
-        <w:br/>
-      </w:r>
-    </w:p>
-    <w:p>
-      <w:pPr>
-        <w:rPr>
-          <w:b/>
-          <w:sz w:val="32"/>
-          <w:szCs w:val="32"/>
-        </w:rPr>
-      </w:pPr>
-      <w:r>
-        <w:rPr>
-          <w:b/>
-          <w:sz w:val="32"/>
-          <w:szCs w:val="32"/>
-        </w:rPr>
-        <w:t>Justificativa</w:t>
-      </w:r>
-    </w:p>
-    <w:p>
-      <w:pPr>
-        <w:rPr>
-          <w:sz w:val="24"/>
-          <w:szCs w:val="24"/>
-        </w:rPr>
-      </w:pPr>
-      <w:r>
-        <w:rPr>
-          <w:sz w:val="24"/>
-          <w:szCs w:val="24"/>
-        </w:rPr>
-        <w:t>Atender às Necessidades da Sociedade: A sociedade moderna enfrenta um ritmo acelerado de vida, onde as pessoas têm menos tempo disponível para lidar com tarefas cotidianas e serviços básicos, como encanamento, eletricidade, limpeza, consertos domésticos, transporte, entre outros. Um aplicativo de serviços básicos gerais se torna uma ferramenta crucial para atender a essa demanda crescente.</w:t>
-      </w:r>
-    </w:p>
-    <w:p>
-      <w:pPr>
-        <w:rPr>
-          <w:b/>
-          <w:sz w:val="32"/>
-          <w:szCs w:val="32"/>
-        </w:rPr>
-      </w:pPr>
-      <w:r>
-        <w:rPr>
-          <w:b/>
-          <w:sz w:val="32"/>
-          <w:szCs w:val="32"/>
-        </w:rPr>
-        <w:t>Descrição Geral</w:t>
-      </w:r>
-    </w:p>
-    <w:p>
-      <w:pPr>
-        <w:rPr>
+          <w:rFonts w:ascii="Arial" w:hAnsi="Arial" w:cs="Arial"/>
           <w:sz w:val="24"/>
           <w:szCs w:val="24"/>
         </w:rPr>
@@ -327,41 +656,1145 @@
     <w:p>
       <w:pPr>
         <w:rPr>
+          <w:rFonts w:ascii="Arial" w:hAnsi="Arial" w:cs="Arial"/>
           <w:b/>
           <w:sz w:val="32"/>
           <w:szCs w:val="32"/>
+          <w:u w:val="single"/>
         </w:rPr>
       </w:pPr>
       <w:r>
         <w:rPr>
+          <w:rFonts w:ascii="Arial" w:hAnsi="Arial" w:cs="Arial"/>
           <w:b/>
           <w:sz w:val="32"/>
           <w:szCs w:val="32"/>
+          <w:u w:val="single"/>
         </w:rPr>
         <w:t>Equipe</w:t>
       </w:r>
     </w:p>
+    <w:tbl>
+      <w:tblPr>
+        <w:tblStyle w:val="TabelaSimples1"/>
+        <w:tblW w:w="5000" w:type="pct"/>
+        <w:tblBorders>
+          <w:top w:val="single" w:sz="4" w:space="0" w:color="auto"/>
+          <w:left w:val="single" w:sz="4" w:space="0" w:color="auto"/>
+          <w:bottom w:val="single" w:sz="4" w:space="0" w:color="auto"/>
+          <w:right w:val="single" w:sz="4" w:space="0" w:color="auto"/>
+          <w:insideH w:val="single" w:sz="4" w:space="0" w:color="auto"/>
+          <w:insideV w:val="single" w:sz="4" w:space="0" w:color="auto"/>
+        </w:tblBorders>
+        <w:tblLook w:val="04A0" w:firstRow="1" w:lastRow="0" w:firstColumn="1" w:lastColumn="0" w:noHBand="0" w:noVBand="1"/>
+      </w:tblPr>
+      <w:tblGrid>
+        <w:gridCol w:w="4859"/>
+        <w:gridCol w:w="3635"/>
+      </w:tblGrid>
+      <w:tr>
+        <w:trPr>
+          <w:cnfStyle w:val="100000000000" w:firstRow="1" w:lastRow="0" w:firstColumn="0" w:lastColumn="0" w:oddVBand="0" w:evenVBand="0" w:oddHBand="0" w:evenHBand="0" w:firstRowFirstColumn="0" w:firstRowLastColumn="0" w:lastRowFirstColumn="0" w:lastRowLastColumn="0"/>
+          <w:trHeight w:val="302"/>
+        </w:trPr>
+        <w:tc>
+          <w:tcPr>
+            <w:cnfStyle w:val="001000000000" w:firstRow="0" w:lastRow="0" w:firstColumn="1" w:lastColumn="0" w:oddVBand="0" w:evenVBand="0" w:oddHBand="0" w:evenHBand="0" w:firstRowFirstColumn="0" w:firstRowLastColumn="0" w:lastRowFirstColumn="0" w:lastRowLastColumn="0"/>
+            <w:tcW w:w="2860" w:type="pct"/>
+            <w:shd w:val="clear" w:color="auto" w:fill="4472C4" w:themeFill="accent1"/>
+          </w:tcPr>
+          <w:p>
+            <w:pPr>
+              <w:jc w:val="center"/>
+              <w:rPr>
+                <w:rFonts w:ascii="Arial" w:hAnsi="Arial" w:cs="Arial"/>
+                <w:color w:val="FFFFFF" w:themeColor="background1"/>
+                <w:sz w:val="32"/>
+                <w:szCs w:val="28"/>
+              </w:rPr>
+            </w:pPr>
+            <w:r>
+              <w:rPr>
+                <w:rFonts w:ascii="Arial" w:hAnsi="Arial" w:cs="Arial"/>
+                <w:color w:val="FFFFFF" w:themeColor="background1"/>
+                <w:sz w:val="32"/>
+                <w:szCs w:val="28"/>
+              </w:rPr>
+              <w:t>Nome</w:t>
+            </w:r>
+          </w:p>
+        </w:tc>
+        <w:tc>
+          <w:tcPr>
+            <w:tcW w:w="2140" w:type="pct"/>
+            <w:shd w:val="clear" w:color="auto" w:fill="4472C4" w:themeFill="accent1"/>
+          </w:tcPr>
+          <w:p>
+            <w:pPr>
+              <w:jc w:val="center"/>
+              <w:cnfStyle w:val="100000000000" w:firstRow="1" w:lastRow="0" w:firstColumn="0" w:lastColumn="0" w:oddVBand="0" w:evenVBand="0" w:oddHBand="0" w:evenHBand="0" w:firstRowFirstColumn="0" w:firstRowLastColumn="0" w:lastRowFirstColumn="0" w:lastRowLastColumn="0"/>
+              <w:rPr>
+                <w:rFonts w:ascii="Arial" w:hAnsi="Arial" w:cs="Arial"/>
+                <w:color w:val="FFFFFF" w:themeColor="background1"/>
+                <w:sz w:val="32"/>
+                <w:szCs w:val="28"/>
+              </w:rPr>
+            </w:pPr>
+            <w:r>
+              <w:rPr>
+                <w:rFonts w:ascii="Arial" w:hAnsi="Arial" w:cs="Arial"/>
+                <w:color w:val="FFFFFF" w:themeColor="background1"/>
+                <w:sz w:val="32"/>
+                <w:szCs w:val="28"/>
+              </w:rPr>
+              <w:t>Papel</w:t>
+            </w:r>
+          </w:p>
+        </w:tc>
+      </w:tr>
+      <w:tr>
+        <w:trPr>
+          <w:cnfStyle w:val="000000100000" w:firstRow="0" w:lastRow="0" w:firstColumn="0" w:lastColumn="0" w:oddVBand="0" w:evenVBand="0" w:oddHBand="1" w:evenHBand="0" w:firstRowFirstColumn="0" w:firstRowLastColumn="0" w:lastRowFirstColumn="0" w:lastRowLastColumn="0"/>
+          <w:trHeight w:val="302"/>
+        </w:trPr>
+        <w:tc>
+          <w:tcPr>
+            <w:cnfStyle w:val="001000000000" w:firstRow="0" w:lastRow="0" w:firstColumn="1" w:lastColumn="0" w:oddVBand="0" w:evenVBand="0" w:oddHBand="0" w:evenHBand="0" w:firstRowFirstColumn="0" w:firstRowLastColumn="0" w:lastRowFirstColumn="0" w:lastRowLastColumn="0"/>
+            <w:tcW w:w="2860" w:type="pct"/>
+            <w:shd w:val="clear" w:color="auto" w:fill="B4C6E7" w:themeFill="accent1" w:themeFillTint="66"/>
+          </w:tcPr>
+          <w:p>
+            <w:pPr>
+              <w:jc w:val="center"/>
+              <w:rPr>
+                <w:rFonts w:ascii="Arial" w:hAnsi="Arial" w:cs="Arial"/>
+                <w:b w:val="0"/>
+                <w:sz w:val="28"/>
+                <w:szCs w:val="28"/>
+              </w:rPr>
+            </w:pPr>
+            <w:r>
+              <w:rPr>
+                <w:rFonts w:ascii="Arial" w:hAnsi="Arial" w:cs="Arial"/>
+                <w:b w:val="0"/>
+                <w:sz w:val="28"/>
+                <w:szCs w:val="28"/>
+              </w:rPr>
+              <w:t>Ananias Severino</w:t>
+            </w:r>
+          </w:p>
+        </w:tc>
+        <w:tc>
+          <w:tcPr>
+            <w:tcW w:w="2140" w:type="pct"/>
+            <w:shd w:val="clear" w:color="auto" w:fill="B4C6E7" w:themeFill="accent1" w:themeFillTint="66"/>
+          </w:tcPr>
+          <w:p>
+            <w:pPr>
+              <w:jc w:val="center"/>
+              <w:cnfStyle w:val="000000100000" w:firstRow="0" w:lastRow="0" w:firstColumn="0" w:lastColumn="0" w:oddVBand="0" w:evenVBand="0" w:oddHBand="1" w:evenHBand="0" w:firstRowFirstColumn="0" w:firstRowLastColumn="0" w:lastRowFirstColumn="0" w:lastRowLastColumn="0"/>
+              <w:rPr>
+                <w:rFonts w:ascii="Arial" w:hAnsi="Arial" w:cs="Arial"/>
+                <w:sz w:val="28"/>
+                <w:szCs w:val="28"/>
+              </w:rPr>
+            </w:pPr>
+          </w:p>
+        </w:tc>
+      </w:tr>
+      <w:tr>
+        <w:trPr>
+          <w:trHeight w:val="302"/>
+        </w:trPr>
+        <w:tc>
+          <w:tcPr>
+            <w:cnfStyle w:val="001000000000" w:firstRow="0" w:lastRow="0" w:firstColumn="1" w:lastColumn="0" w:oddVBand="0" w:evenVBand="0" w:oddHBand="0" w:evenHBand="0" w:firstRowFirstColumn="0" w:firstRowLastColumn="0" w:lastRowFirstColumn="0" w:lastRowLastColumn="0"/>
+            <w:tcW w:w="2860" w:type="pct"/>
+            <w:shd w:val="clear" w:color="auto" w:fill="D9E2F3" w:themeFill="accent1" w:themeFillTint="33"/>
+          </w:tcPr>
+          <w:p>
+            <w:pPr>
+              <w:jc w:val="center"/>
+              <w:rPr>
+                <w:rFonts w:ascii="Arial" w:hAnsi="Arial" w:cs="Arial"/>
+                <w:b w:val="0"/>
+                <w:sz w:val="28"/>
+                <w:szCs w:val="28"/>
+              </w:rPr>
+            </w:pPr>
+            <w:r>
+              <w:rPr>
+                <w:rFonts w:ascii="Arial" w:hAnsi="Arial" w:cs="Arial"/>
+                <w:b w:val="0"/>
+                <w:sz w:val="28"/>
+                <w:szCs w:val="28"/>
+              </w:rPr>
+              <w:t>Bernardo Botelho</w:t>
+            </w:r>
+          </w:p>
+        </w:tc>
+        <w:tc>
+          <w:tcPr>
+            <w:tcW w:w="2140" w:type="pct"/>
+            <w:shd w:val="clear" w:color="auto" w:fill="D9E2F3" w:themeFill="accent1" w:themeFillTint="33"/>
+          </w:tcPr>
+          <w:p>
+            <w:pPr>
+              <w:jc w:val="center"/>
+              <w:cnfStyle w:val="000000000000" w:firstRow="0" w:lastRow="0" w:firstColumn="0" w:lastColumn="0" w:oddVBand="0" w:evenVBand="0" w:oddHBand="0" w:evenHBand="0" w:firstRowFirstColumn="0" w:firstRowLastColumn="0" w:lastRowFirstColumn="0" w:lastRowLastColumn="0"/>
+              <w:rPr>
+                <w:rFonts w:ascii="Arial" w:hAnsi="Arial" w:cs="Arial"/>
+                <w:sz w:val="28"/>
+                <w:szCs w:val="28"/>
+              </w:rPr>
+            </w:pPr>
+          </w:p>
+        </w:tc>
+      </w:tr>
+      <w:tr>
+        <w:trPr>
+          <w:cnfStyle w:val="000000100000" w:firstRow="0" w:lastRow="0" w:firstColumn="0" w:lastColumn="0" w:oddVBand="0" w:evenVBand="0" w:oddHBand="1" w:evenHBand="0" w:firstRowFirstColumn="0" w:firstRowLastColumn="0" w:lastRowFirstColumn="0" w:lastRowLastColumn="0"/>
+          <w:trHeight w:val="317"/>
+        </w:trPr>
+        <w:tc>
+          <w:tcPr>
+            <w:cnfStyle w:val="001000000000" w:firstRow="0" w:lastRow="0" w:firstColumn="1" w:lastColumn="0" w:oddVBand="0" w:evenVBand="0" w:oddHBand="0" w:evenHBand="0" w:firstRowFirstColumn="0" w:firstRowLastColumn="0" w:lastRowFirstColumn="0" w:lastRowLastColumn="0"/>
+            <w:tcW w:w="2860" w:type="pct"/>
+            <w:shd w:val="clear" w:color="auto" w:fill="B4C6E7" w:themeFill="accent1" w:themeFillTint="66"/>
+          </w:tcPr>
+          <w:p>
+            <w:pPr>
+              <w:jc w:val="center"/>
+              <w:rPr>
+                <w:rFonts w:ascii="Arial" w:hAnsi="Arial" w:cs="Arial"/>
+                <w:b w:val="0"/>
+                <w:sz w:val="28"/>
+                <w:szCs w:val="28"/>
+              </w:rPr>
+            </w:pPr>
+            <w:proofErr w:type="spellStart"/>
+            <w:r>
+              <w:rPr>
+                <w:rFonts w:ascii="Arial" w:hAnsi="Arial" w:cs="Arial"/>
+                <w:b w:val="0"/>
+                <w:sz w:val="28"/>
+                <w:szCs w:val="28"/>
+              </w:rPr>
+              <w:t>Brayan</w:t>
+            </w:r>
+            <w:proofErr w:type="spellEnd"/>
+            <w:r>
+              <w:rPr>
+                <w:rFonts w:ascii="Arial" w:hAnsi="Arial" w:cs="Arial"/>
+                <w:b w:val="0"/>
+                <w:sz w:val="28"/>
+                <w:szCs w:val="28"/>
+              </w:rPr>
+              <w:t xml:space="preserve"> </w:t>
+            </w:r>
+            <w:r>
+              <w:rPr>
+                <w:rFonts w:ascii="Arial" w:hAnsi="Arial" w:cs="Arial"/>
+                <w:b w:val="0"/>
+                <w:sz w:val="28"/>
+                <w:szCs w:val="28"/>
+              </w:rPr>
+              <w:t>Mascarenhas</w:t>
+            </w:r>
+          </w:p>
+        </w:tc>
+        <w:tc>
+          <w:tcPr>
+            <w:tcW w:w="2140" w:type="pct"/>
+            <w:shd w:val="clear" w:color="auto" w:fill="B4C6E7" w:themeFill="accent1" w:themeFillTint="66"/>
+          </w:tcPr>
+          <w:p>
+            <w:pPr>
+              <w:jc w:val="center"/>
+              <w:cnfStyle w:val="000000100000" w:firstRow="0" w:lastRow="0" w:firstColumn="0" w:lastColumn="0" w:oddVBand="0" w:evenVBand="0" w:oddHBand="1" w:evenHBand="0" w:firstRowFirstColumn="0" w:firstRowLastColumn="0" w:lastRowFirstColumn="0" w:lastRowLastColumn="0"/>
+              <w:rPr>
+                <w:rFonts w:ascii="Arial" w:hAnsi="Arial" w:cs="Arial"/>
+                <w:sz w:val="28"/>
+                <w:szCs w:val="28"/>
+              </w:rPr>
+            </w:pPr>
+            <w:r>
+              <w:rPr>
+                <w:rFonts w:ascii="Arial" w:hAnsi="Arial" w:cs="Arial"/>
+                <w:sz w:val="28"/>
+                <w:szCs w:val="28"/>
+              </w:rPr>
+              <w:t>Programador</w:t>
+            </w:r>
+          </w:p>
+        </w:tc>
+      </w:tr>
+      <w:tr>
+        <w:trPr>
+          <w:trHeight w:val="302"/>
+        </w:trPr>
+        <w:tc>
+          <w:tcPr>
+            <w:cnfStyle w:val="001000000000" w:firstRow="0" w:lastRow="0" w:firstColumn="1" w:lastColumn="0" w:oddVBand="0" w:evenVBand="0" w:oddHBand="0" w:evenHBand="0" w:firstRowFirstColumn="0" w:firstRowLastColumn="0" w:lastRowFirstColumn="0" w:lastRowLastColumn="0"/>
+            <w:tcW w:w="2860" w:type="pct"/>
+            <w:shd w:val="clear" w:color="auto" w:fill="D9E2F3" w:themeFill="accent1" w:themeFillTint="33"/>
+          </w:tcPr>
+          <w:p>
+            <w:pPr>
+              <w:jc w:val="center"/>
+              <w:rPr>
+                <w:rFonts w:ascii="Arial" w:hAnsi="Arial" w:cs="Arial"/>
+                <w:b w:val="0"/>
+                <w:sz w:val="28"/>
+                <w:szCs w:val="28"/>
+              </w:rPr>
+            </w:pPr>
+            <w:r>
+              <w:rPr>
+                <w:rFonts w:ascii="Arial" w:hAnsi="Arial" w:cs="Arial"/>
+                <w:b w:val="0"/>
+                <w:sz w:val="28"/>
+                <w:szCs w:val="28"/>
+              </w:rPr>
+              <w:t>Daniel Nogueira</w:t>
+            </w:r>
+          </w:p>
+        </w:tc>
+        <w:tc>
+          <w:tcPr>
+            <w:tcW w:w="2140" w:type="pct"/>
+            <w:shd w:val="clear" w:color="auto" w:fill="D9E2F3" w:themeFill="accent1" w:themeFillTint="33"/>
+          </w:tcPr>
+          <w:p>
+            <w:pPr>
+              <w:jc w:val="center"/>
+              <w:cnfStyle w:val="000000000000" w:firstRow="0" w:lastRow="0" w:firstColumn="0" w:lastColumn="0" w:oddVBand="0" w:evenVBand="0" w:oddHBand="0" w:evenHBand="0" w:firstRowFirstColumn="0" w:firstRowLastColumn="0" w:lastRowFirstColumn="0" w:lastRowLastColumn="0"/>
+              <w:rPr>
+                <w:rFonts w:ascii="Arial" w:hAnsi="Arial" w:cs="Arial"/>
+                <w:sz w:val="28"/>
+                <w:szCs w:val="28"/>
+              </w:rPr>
+            </w:pPr>
+            <w:r>
+              <w:rPr>
+                <w:rFonts w:ascii="Arial" w:hAnsi="Arial" w:cs="Arial"/>
+                <w:sz w:val="28"/>
+                <w:szCs w:val="28"/>
+              </w:rPr>
+              <w:t>Programador</w:t>
+            </w:r>
+          </w:p>
+        </w:tc>
+      </w:tr>
+      <w:tr>
+        <w:trPr>
+          <w:cnfStyle w:val="000000100000" w:firstRow="0" w:lastRow="0" w:firstColumn="0" w:lastColumn="0" w:oddVBand="0" w:evenVBand="0" w:oddHBand="1" w:evenHBand="0" w:firstRowFirstColumn="0" w:firstRowLastColumn="0" w:lastRowFirstColumn="0" w:lastRowLastColumn="0"/>
+          <w:trHeight w:val="302"/>
+        </w:trPr>
+        <w:tc>
+          <w:tcPr>
+            <w:cnfStyle w:val="001000000000" w:firstRow="0" w:lastRow="0" w:firstColumn="1" w:lastColumn="0" w:oddVBand="0" w:evenVBand="0" w:oddHBand="0" w:evenHBand="0" w:firstRowFirstColumn="0" w:firstRowLastColumn="0" w:lastRowFirstColumn="0" w:lastRowLastColumn="0"/>
+            <w:tcW w:w="2860" w:type="pct"/>
+            <w:shd w:val="clear" w:color="auto" w:fill="B4C6E7" w:themeFill="accent1" w:themeFillTint="66"/>
+          </w:tcPr>
+          <w:p>
+            <w:pPr>
+              <w:jc w:val="center"/>
+              <w:rPr>
+                <w:rFonts w:ascii="Arial" w:hAnsi="Arial" w:cs="Arial"/>
+                <w:b w:val="0"/>
+                <w:sz w:val="28"/>
+                <w:szCs w:val="28"/>
+              </w:rPr>
+            </w:pPr>
+            <w:r>
+              <w:rPr>
+                <w:rFonts w:ascii="Arial" w:hAnsi="Arial" w:cs="Arial"/>
+                <w:b w:val="0"/>
+                <w:sz w:val="28"/>
+                <w:szCs w:val="28"/>
+              </w:rPr>
+              <w:t>Felipe Freitas</w:t>
+            </w:r>
+          </w:p>
+        </w:tc>
+        <w:tc>
+          <w:tcPr>
+            <w:tcW w:w="2140" w:type="pct"/>
+            <w:shd w:val="clear" w:color="auto" w:fill="B4C6E7" w:themeFill="accent1" w:themeFillTint="66"/>
+          </w:tcPr>
+          <w:p>
+            <w:pPr>
+              <w:jc w:val="center"/>
+              <w:cnfStyle w:val="000000100000" w:firstRow="0" w:lastRow="0" w:firstColumn="0" w:lastColumn="0" w:oddVBand="0" w:evenVBand="0" w:oddHBand="1" w:evenHBand="0" w:firstRowFirstColumn="0" w:firstRowLastColumn="0" w:lastRowFirstColumn="0" w:lastRowLastColumn="0"/>
+              <w:rPr>
+                <w:rFonts w:ascii="Arial" w:hAnsi="Arial" w:cs="Arial"/>
+                <w:sz w:val="28"/>
+                <w:szCs w:val="28"/>
+              </w:rPr>
+            </w:pPr>
+          </w:p>
+        </w:tc>
+      </w:tr>
+      <w:tr>
+        <w:trPr>
+          <w:trHeight w:val="302"/>
+        </w:trPr>
+        <w:tc>
+          <w:tcPr>
+            <w:cnfStyle w:val="001000000000" w:firstRow="0" w:lastRow="0" w:firstColumn="1" w:lastColumn="0" w:oddVBand="0" w:evenVBand="0" w:oddHBand="0" w:evenHBand="0" w:firstRowFirstColumn="0" w:firstRowLastColumn="0" w:lastRowFirstColumn="0" w:lastRowLastColumn="0"/>
+            <w:tcW w:w="2860" w:type="pct"/>
+            <w:shd w:val="clear" w:color="auto" w:fill="D9E2F3" w:themeFill="accent1" w:themeFillTint="33"/>
+          </w:tcPr>
+          <w:p>
+            <w:pPr>
+              <w:jc w:val="center"/>
+              <w:rPr>
+                <w:rFonts w:ascii="Arial" w:hAnsi="Arial" w:cs="Arial"/>
+                <w:b w:val="0"/>
+                <w:sz w:val="28"/>
+                <w:szCs w:val="28"/>
+              </w:rPr>
+            </w:pPr>
+            <w:r>
+              <w:rPr>
+                <w:rFonts w:ascii="Arial" w:hAnsi="Arial" w:cs="Arial"/>
+                <w:b w:val="0"/>
+                <w:sz w:val="28"/>
+                <w:szCs w:val="28"/>
+              </w:rPr>
+              <w:t xml:space="preserve">Gabriel </w:t>
+            </w:r>
+            <w:proofErr w:type="spellStart"/>
+            <w:r>
+              <w:rPr>
+                <w:rFonts w:ascii="Arial" w:hAnsi="Arial" w:cs="Arial"/>
+                <w:b w:val="0"/>
+                <w:sz w:val="28"/>
+                <w:szCs w:val="28"/>
+              </w:rPr>
+              <w:t>Kauã</w:t>
+            </w:r>
+            <w:proofErr w:type="spellEnd"/>
+          </w:p>
+        </w:tc>
+        <w:tc>
+          <w:tcPr>
+            <w:tcW w:w="2140" w:type="pct"/>
+            <w:shd w:val="clear" w:color="auto" w:fill="D9E2F3" w:themeFill="accent1" w:themeFillTint="33"/>
+          </w:tcPr>
+          <w:p>
+            <w:pPr>
+              <w:jc w:val="center"/>
+              <w:cnfStyle w:val="000000000000" w:firstRow="0" w:lastRow="0" w:firstColumn="0" w:lastColumn="0" w:oddVBand="0" w:evenVBand="0" w:oddHBand="0" w:evenHBand="0" w:firstRowFirstColumn="0" w:firstRowLastColumn="0" w:lastRowFirstColumn="0" w:lastRowLastColumn="0"/>
+              <w:rPr>
+                <w:rFonts w:ascii="Arial" w:hAnsi="Arial" w:cs="Arial"/>
+                <w:sz w:val="28"/>
+                <w:szCs w:val="28"/>
+              </w:rPr>
+            </w:pPr>
+            <w:r>
+              <w:rPr>
+                <w:rFonts w:ascii="Arial" w:hAnsi="Arial" w:cs="Arial"/>
+                <w:sz w:val="28"/>
+                <w:szCs w:val="28"/>
+              </w:rPr>
+              <w:t>Programador</w:t>
+            </w:r>
+          </w:p>
+        </w:tc>
+      </w:tr>
+      <w:tr>
+        <w:trPr>
+          <w:cnfStyle w:val="000000100000" w:firstRow="0" w:lastRow="0" w:firstColumn="0" w:lastColumn="0" w:oddVBand="0" w:evenVBand="0" w:oddHBand="1" w:evenHBand="0" w:firstRowFirstColumn="0" w:firstRowLastColumn="0" w:lastRowFirstColumn="0" w:lastRowLastColumn="0"/>
+          <w:trHeight w:val="302"/>
+        </w:trPr>
+        <w:tc>
+          <w:tcPr>
+            <w:cnfStyle w:val="001000000000" w:firstRow="0" w:lastRow="0" w:firstColumn="1" w:lastColumn="0" w:oddVBand="0" w:evenVBand="0" w:oddHBand="0" w:evenHBand="0" w:firstRowFirstColumn="0" w:firstRowLastColumn="0" w:lastRowFirstColumn="0" w:lastRowLastColumn="0"/>
+            <w:tcW w:w="2860" w:type="pct"/>
+            <w:shd w:val="clear" w:color="auto" w:fill="B4C6E7" w:themeFill="accent1" w:themeFillTint="66"/>
+          </w:tcPr>
+          <w:p>
+            <w:pPr>
+              <w:jc w:val="center"/>
+              <w:rPr>
+                <w:rFonts w:ascii="Arial" w:hAnsi="Arial" w:cs="Arial"/>
+                <w:b w:val="0"/>
+                <w:sz w:val="28"/>
+                <w:szCs w:val="28"/>
+              </w:rPr>
+            </w:pPr>
+            <w:r>
+              <w:rPr>
+                <w:rFonts w:ascii="Arial" w:hAnsi="Arial" w:cs="Arial"/>
+                <w:b w:val="0"/>
+                <w:sz w:val="28"/>
+                <w:szCs w:val="28"/>
+              </w:rPr>
+              <w:t>Gabrielle Pinho</w:t>
+            </w:r>
+          </w:p>
+        </w:tc>
+        <w:tc>
+          <w:tcPr>
+            <w:tcW w:w="2140" w:type="pct"/>
+            <w:shd w:val="clear" w:color="auto" w:fill="B4C6E7" w:themeFill="accent1" w:themeFillTint="66"/>
+          </w:tcPr>
+          <w:p>
+            <w:pPr>
+              <w:jc w:val="center"/>
+              <w:cnfStyle w:val="000000100000" w:firstRow="0" w:lastRow="0" w:firstColumn="0" w:lastColumn="0" w:oddVBand="0" w:evenVBand="0" w:oddHBand="1" w:evenHBand="0" w:firstRowFirstColumn="0" w:firstRowLastColumn="0" w:lastRowFirstColumn="0" w:lastRowLastColumn="0"/>
+              <w:rPr>
+                <w:rFonts w:ascii="Arial" w:hAnsi="Arial" w:cs="Arial"/>
+                <w:sz w:val="28"/>
+                <w:szCs w:val="28"/>
+              </w:rPr>
+            </w:pPr>
+          </w:p>
+        </w:tc>
+      </w:tr>
+      <w:tr>
+        <w:trPr>
+          <w:trHeight w:val="302"/>
+        </w:trPr>
+        <w:tc>
+          <w:tcPr>
+            <w:cnfStyle w:val="001000000000" w:firstRow="0" w:lastRow="0" w:firstColumn="1" w:lastColumn="0" w:oddVBand="0" w:evenVBand="0" w:oddHBand="0" w:evenHBand="0" w:firstRowFirstColumn="0" w:firstRowLastColumn="0" w:lastRowFirstColumn="0" w:lastRowLastColumn="0"/>
+            <w:tcW w:w="2860" w:type="pct"/>
+            <w:shd w:val="clear" w:color="auto" w:fill="D9E2F3" w:themeFill="accent1" w:themeFillTint="33"/>
+          </w:tcPr>
+          <w:p>
+            <w:pPr>
+              <w:jc w:val="center"/>
+              <w:rPr>
+                <w:rFonts w:ascii="Arial" w:hAnsi="Arial" w:cs="Arial"/>
+                <w:b w:val="0"/>
+                <w:sz w:val="28"/>
+                <w:szCs w:val="28"/>
+              </w:rPr>
+            </w:pPr>
+            <w:r>
+              <w:rPr>
+                <w:rFonts w:ascii="Arial" w:hAnsi="Arial" w:cs="Arial"/>
+                <w:b w:val="0"/>
+                <w:sz w:val="28"/>
+                <w:szCs w:val="28"/>
+              </w:rPr>
+              <w:t>Igor Coelho</w:t>
+            </w:r>
+          </w:p>
+        </w:tc>
+        <w:tc>
+          <w:tcPr>
+            <w:tcW w:w="2140" w:type="pct"/>
+            <w:shd w:val="clear" w:color="auto" w:fill="D9E2F3" w:themeFill="accent1" w:themeFillTint="33"/>
+          </w:tcPr>
+          <w:p>
+            <w:pPr>
+              <w:jc w:val="center"/>
+              <w:cnfStyle w:val="000000000000" w:firstRow="0" w:lastRow="0" w:firstColumn="0" w:lastColumn="0" w:oddVBand="0" w:evenVBand="0" w:oddHBand="0" w:evenHBand="0" w:firstRowFirstColumn="0" w:firstRowLastColumn="0" w:lastRowFirstColumn="0" w:lastRowLastColumn="0"/>
+              <w:rPr>
+                <w:rFonts w:ascii="Arial" w:hAnsi="Arial" w:cs="Arial"/>
+                <w:sz w:val="28"/>
+                <w:szCs w:val="28"/>
+              </w:rPr>
+            </w:pPr>
+            <w:r>
+              <w:rPr>
+                <w:rFonts w:ascii="Arial" w:hAnsi="Arial" w:cs="Arial"/>
+                <w:sz w:val="28"/>
+                <w:szCs w:val="28"/>
+              </w:rPr>
+              <w:t>Programador</w:t>
+            </w:r>
+          </w:p>
+        </w:tc>
+      </w:tr>
+      <w:tr>
+        <w:trPr>
+          <w:cnfStyle w:val="000000100000" w:firstRow="0" w:lastRow="0" w:firstColumn="0" w:lastColumn="0" w:oddVBand="0" w:evenVBand="0" w:oddHBand="1" w:evenHBand="0" w:firstRowFirstColumn="0" w:firstRowLastColumn="0" w:lastRowFirstColumn="0" w:lastRowLastColumn="0"/>
+          <w:trHeight w:val="302"/>
+        </w:trPr>
+        <w:tc>
+          <w:tcPr>
+            <w:cnfStyle w:val="001000000000" w:firstRow="0" w:lastRow="0" w:firstColumn="1" w:lastColumn="0" w:oddVBand="0" w:evenVBand="0" w:oddHBand="0" w:evenHBand="0" w:firstRowFirstColumn="0" w:firstRowLastColumn="0" w:lastRowFirstColumn="0" w:lastRowLastColumn="0"/>
+            <w:tcW w:w="2860" w:type="pct"/>
+            <w:shd w:val="clear" w:color="auto" w:fill="B4C6E7" w:themeFill="accent1" w:themeFillTint="66"/>
+          </w:tcPr>
+          <w:p>
+            <w:pPr>
+              <w:jc w:val="center"/>
+              <w:rPr>
+                <w:rFonts w:ascii="Arial" w:hAnsi="Arial" w:cs="Arial"/>
+                <w:b w:val="0"/>
+                <w:sz w:val="28"/>
+                <w:szCs w:val="28"/>
+              </w:rPr>
+            </w:pPr>
+            <w:r>
+              <w:rPr>
+                <w:rFonts w:ascii="Arial" w:hAnsi="Arial" w:cs="Arial"/>
+                <w:b w:val="0"/>
+                <w:sz w:val="28"/>
+                <w:szCs w:val="28"/>
+              </w:rPr>
+              <w:t>João Barbosa</w:t>
+            </w:r>
+          </w:p>
+        </w:tc>
+        <w:tc>
+          <w:tcPr>
+            <w:tcW w:w="2140" w:type="pct"/>
+            <w:shd w:val="clear" w:color="auto" w:fill="B4C6E7" w:themeFill="accent1" w:themeFillTint="66"/>
+          </w:tcPr>
+          <w:p>
+            <w:pPr>
+              <w:jc w:val="center"/>
+              <w:cnfStyle w:val="000000100000" w:firstRow="0" w:lastRow="0" w:firstColumn="0" w:lastColumn="0" w:oddVBand="0" w:evenVBand="0" w:oddHBand="1" w:evenHBand="0" w:firstRowFirstColumn="0" w:firstRowLastColumn="0" w:lastRowFirstColumn="0" w:lastRowLastColumn="0"/>
+              <w:rPr>
+                <w:rFonts w:ascii="Arial" w:hAnsi="Arial" w:cs="Arial"/>
+                <w:sz w:val="28"/>
+                <w:szCs w:val="28"/>
+              </w:rPr>
+            </w:pPr>
+          </w:p>
+        </w:tc>
+      </w:tr>
+      <w:tr>
+        <w:trPr>
+          <w:trHeight w:val="302"/>
+        </w:trPr>
+        <w:tc>
+          <w:tcPr>
+            <w:cnfStyle w:val="001000000000" w:firstRow="0" w:lastRow="0" w:firstColumn="1" w:lastColumn="0" w:oddVBand="0" w:evenVBand="0" w:oddHBand="0" w:evenHBand="0" w:firstRowFirstColumn="0" w:firstRowLastColumn="0" w:lastRowFirstColumn="0" w:lastRowLastColumn="0"/>
+            <w:tcW w:w="2860" w:type="pct"/>
+            <w:shd w:val="clear" w:color="auto" w:fill="D9E2F3" w:themeFill="accent1" w:themeFillTint="33"/>
+          </w:tcPr>
+          <w:p>
+            <w:pPr>
+              <w:jc w:val="center"/>
+              <w:rPr>
+                <w:rFonts w:ascii="Arial" w:hAnsi="Arial" w:cs="Arial"/>
+                <w:b w:val="0"/>
+                <w:sz w:val="28"/>
+                <w:szCs w:val="28"/>
+              </w:rPr>
+            </w:pPr>
+            <w:r>
+              <w:rPr>
+                <w:rFonts w:ascii="Arial" w:hAnsi="Arial" w:cs="Arial"/>
+                <w:b w:val="0"/>
+                <w:sz w:val="28"/>
+                <w:szCs w:val="28"/>
+              </w:rPr>
+              <w:t xml:space="preserve">João </w:t>
+            </w:r>
+            <w:r>
+              <w:rPr>
+                <w:rFonts w:ascii="Arial" w:hAnsi="Arial" w:cs="Arial"/>
+                <w:b w:val="0"/>
+                <w:sz w:val="28"/>
+                <w:szCs w:val="28"/>
+              </w:rPr>
+              <w:t xml:space="preserve">Pedro </w:t>
+            </w:r>
+            <w:r>
+              <w:rPr>
+                <w:rFonts w:ascii="Arial" w:hAnsi="Arial" w:cs="Arial"/>
+                <w:b w:val="0"/>
+                <w:sz w:val="28"/>
+                <w:szCs w:val="28"/>
+              </w:rPr>
+              <w:t>Maffei</w:t>
+            </w:r>
+          </w:p>
+        </w:tc>
+        <w:tc>
+          <w:tcPr>
+            <w:tcW w:w="2140" w:type="pct"/>
+            <w:shd w:val="clear" w:color="auto" w:fill="D9E2F3" w:themeFill="accent1" w:themeFillTint="33"/>
+          </w:tcPr>
+          <w:p>
+            <w:pPr>
+              <w:jc w:val="center"/>
+              <w:cnfStyle w:val="000000000000" w:firstRow="0" w:lastRow="0" w:firstColumn="0" w:lastColumn="0" w:oddVBand="0" w:evenVBand="0" w:oddHBand="0" w:evenHBand="0" w:firstRowFirstColumn="0" w:firstRowLastColumn="0" w:lastRowFirstColumn="0" w:lastRowLastColumn="0"/>
+              <w:rPr>
+                <w:rFonts w:ascii="Arial" w:hAnsi="Arial" w:cs="Arial"/>
+                <w:sz w:val="28"/>
+                <w:szCs w:val="28"/>
+              </w:rPr>
+            </w:pPr>
+            <w:r>
+              <w:rPr>
+                <w:rFonts w:ascii="Arial" w:hAnsi="Arial" w:cs="Arial"/>
+                <w:sz w:val="28"/>
+                <w:szCs w:val="28"/>
+              </w:rPr>
+              <w:t>Programador</w:t>
+            </w:r>
+          </w:p>
+        </w:tc>
+      </w:tr>
+      <w:tr>
+        <w:trPr>
+          <w:cnfStyle w:val="000000100000" w:firstRow="0" w:lastRow="0" w:firstColumn="0" w:lastColumn="0" w:oddVBand="0" w:evenVBand="0" w:oddHBand="1" w:evenHBand="0" w:firstRowFirstColumn="0" w:firstRowLastColumn="0" w:lastRowFirstColumn="0" w:lastRowLastColumn="0"/>
+          <w:trHeight w:val="317"/>
+        </w:trPr>
+        <w:tc>
+          <w:tcPr>
+            <w:cnfStyle w:val="001000000000" w:firstRow="0" w:lastRow="0" w:firstColumn="1" w:lastColumn="0" w:oddVBand="0" w:evenVBand="0" w:oddHBand="0" w:evenHBand="0" w:firstRowFirstColumn="0" w:firstRowLastColumn="0" w:lastRowFirstColumn="0" w:lastRowLastColumn="0"/>
+            <w:tcW w:w="2860" w:type="pct"/>
+            <w:shd w:val="clear" w:color="auto" w:fill="B4C6E7" w:themeFill="accent1" w:themeFillTint="66"/>
+          </w:tcPr>
+          <w:p>
+            <w:pPr>
+              <w:jc w:val="center"/>
+              <w:rPr>
+                <w:rFonts w:ascii="Arial" w:hAnsi="Arial" w:cs="Arial"/>
+                <w:b w:val="0"/>
+                <w:sz w:val="28"/>
+                <w:szCs w:val="28"/>
+              </w:rPr>
+            </w:pPr>
+            <w:r>
+              <w:rPr>
+                <w:rFonts w:ascii="Arial" w:hAnsi="Arial" w:cs="Arial"/>
+                <w:b w:val="0"/>
+                <w:sz w:val="28"/>
+                <w:szCs w:val="28"/>
+              </w:rPr>
+              <w:t>João Martins</w:t>
+            </w:r>
+          </w:p>
+        </w:tc>
+        <w:tc>
+          <w:tcPr>
+            <w:tcW w:w="2140" w:type="pct"/>
+            <w:shd w:val="clear" w:color="auto" w:fill="B4C6E7" w:themeFill="accent1" w:themeFillTint="66"/>
+          </w:tcPr>
+          <w:p>
+            <w:pPr>
+              <w:jc w:val="center"/>
+              <w:cnfStyle w:val="000000100000" w:firstRow="0" w:lastRow="0" w:firstColumn="0" w:lastColumn="0" w:oddVBand="0" w:evenVBand="0" w:oddHBand="1" w:evenHBand="0" w:firstRowFirstColumn="0" w:firstRowLastColumn="0" w:lastRowFirstColumn="0" w:lastRowLastColumn="0"/>
+              <w:rPr>
+                <w:rFonts w:ascii="Arial" w:hAnsi="Arial" w:cs="Arial"/>
+                <w:sz w:val="28"/>
+                <w:szCs w:val="28"/>
+              </w:rPr>
+            </w:pPr>
+          </w:p>
+        </w:tc>
+      </w:tr>
+      <w:tr>
+        <w:trPr>
+          <w:trHeight w:val="302"/>
+        </w:trPr>
+        <w:tc>
+          <w:tcPr>
+            <w:cnfStyle w:val="001000000000" w:firstRow="0" w:lastRow="0" w:firstColumn="1" w:lastColumn="0" w:oddVBand="0" w:evenVBand="0" w:oddHBand="0" w:evenHBand="0" w:firstRowFirstColumn="0" w:firstRowLastColumn="0" w:lastRowFirstColumn="0" w:lastRowLastColumn="0"/>
+            <w:tcW w:w="2860" w:type="pct"/>
+            <w:shd w:val="clear" w:color="auto" w:fill="D9E2F3" w:themeFill="accent1" w:themeFillTint="33"/>
+          </w:tcPr>
+          <w:p>
+            <w:pPr>
+              <w:jc w:val="center"/>
+              <w:rPr>
+                <w:rFonts w:ascii="Arial" w:hAnsi="Arial" w:cs="Arial"/>
+                <w:b w:val="0"/>
+                <w:sz w:val="28"/>
+                <w:szCs w:val="28"/>
+              </w:rPr>
+            </w:pPr>
+            <w:r>
+              <w:rPr>
+                <w:rFonts w:ascii="Arial" w:hAnsi="Arial" w:cs="Arial"/>
+                <w:b w:val="0"/>
+                <w:sz w:val="28"/>
+                <w:szCs w:val="28"/>
+              </w:rPr>
+              <w:t>Leonardo Lara</w:t>
+            </w:r>
+          </w:p>
+        </w:tc>
+        <w:tc>
+          <w:tcPr>
+            <w:tcW w:w="2140" w:type="pct"/>
+            <w:shd w:val="clear" w:color="auto" w:fill="D9E2F3" w:themeFill="accent1" w:themeFillTint="33"/>
+          </w:tcPr>
+          <w:p>
+            <w:pPr>
+              <w:jc w:val="center"/>
+              <w:cnfStyle w:val="000000000000" w:firstRow="0" w:lastRow="0" w:firstColumn="0" w:lastColumn="0" w:oddVBand="0" w:evenVBand="0" w:oddHBand="0" w:evenHBand="0" w:firstRowFirstColumn="0" w:firstRowLastColumn="0" w:lastRowFirstColumn="0" w:lastRowLastColumn="0"/>
+              <w:rPr>
+                <w:rFonts w:ascii="Arial" w:hAnsi="Arial" w:cs="Arial"/>
+                <w:sz w:val="28"/>
+                <w:szCs w:val="28"/>
+              </w:rPr>
+            </w:pPr>
+          </w:p>
+        </w:tc>
+      </w:tr>
+      <w:tr>
+        <w:trPr>
+          <w:cnfStyle w:val="000000100000" w:firstRow="0" w:lastRow="0" w:firstColumn="0" w:lastColumn="0" w:oddVBand="0" w:evenVBand="0" w:oddHBand="1" w:evenHBand="0" w:firstRowFirstColumn="0" w:firstRowLastColumn="0" w:lastRowFirstColumn="0" w:lastRowLastColumn="0"/>
+          <w:trHeight w:val="302"/>
+        </w:trPr>
+        <w:tc>
+          <w:tcPr>
+            <w:cnfStyle w:val="001000000000" w:firstRow="0" w:lastRow="0" w:firstColumn="1" w:lastColumn="0" w:oddVBand="0" w:evenVBand="0" w:oddHBand="0" w:evenHBand="0" w:firstRowFirstColumn="0" w:firstRowLastColumn="0" w:lastRowFirstColumn="0" w:lastRowLastColumn="0"/>
+            <w:tcW w:w="2860" w:type="pct"/>
+            <w:shd w:val="clear" w:color="auto" w:fill="B4C6E7" w:themeFill="accent1" w:themeFillTint="66"/>
+          </w:tcPr>
+          <w:p>
+            <w:pPr>
+              <w:jc w:val="center"/>
+              <w:rPr>
+                <w:rFonts w:ascii="Arial" w:hAnsi="Arial" w:cs="Arial"/>
+                <w:b w:val="0"/>
+                <w:sz w:val="28"/>
+                <w:szCs w:val="28"/>
+              </w:rPr>
+            </w:pPr>
+            <w:r>
+              <w:rPr>
+                <w:rFonts w:ascii="Arial" w:hAnsi="Arial" w:cs="Arial"/>
+                <w:b w:val="0"/>
+                <w:sz w:val="28"/>
+                <w:szCs w:val="28"/>
+              </w:rPr>
+              <w:t xml:space="preserve">Leonardo </w:t>
+            </w:r>
+            <w:r>
+              <w:rPr>
+                <w:rFonts w:ascii="Arial" w:hAnsi="Arial" w:cs="Arial"/>
+                <w:b w:val="0"/>
+                <w:sz w:val="28"/>
+                <w:szCs w:val="28"/>
+              </w:rPr>
+              <w:t>Kimura</w:t>
+            </w:r>
+          </w:p>
+        </w:tc>
+        <w:tc>
+          <w:tcPr>
+            <w:tcW w:w="2140" w:type="pct"/>
+            <w:shd w:val="clear" w:color="auto" w:fill="B4C6E7" w:themeFill="accent1" w:themeFillTint="66"/>
+          </w:tcPr>
+          <w:p>
+            <w:pPr>
+              <w:jc w:val="center"/>
+              <w:cnfStyle w:val="000000100000" w:firstRow="0" w:lastRow="0" w:firstColumn="0" w:lastColumn="0" w:oddVBand="0" w:evenVBand="0" w:oddHBand="1" w:evenHBand="0" w:firstRowFirstColumn="0" w:firstRowLastColumn="0" w:lastRowFirstColumn="0" w:lastRowLastColumn="0"/>
+              <w:rPr>
+                <w:rFonts w:ascii="Arial" w:hAnsi="Arial" w:cs="Arial"/>
+                <w:sz w:val="28"/>
+                <w:szCs w:val="28"/>
+              </w:rPr>
+            </w:pPr>
+            <w:r>
+              <w:rPr>
+                <w:rFonts w:ascii="Arial" w:hAnsi="Arial" w:cs="Arial"/>
+                <w:sz w:val="28"/>
+                <w:szCs w:val="28"/>
+              </w:rPr>
+              <w:t>Programador</w:t>
+            </w:r>
+          </w:p>
+        </w:tc>
+      </w:tr>
+      <w:tr>
+        <w:trPr>
+          <w:trHeight w:val="302"/>
+        </w:trPr>
+        <w:tc>
+          <w:tcPr>
+            <w:cnfStyle w:val="001000000000" w:firstRow="0" w:lastRow="0" w:firstColumn="1" w:lastColumn="0" w:oddVBand="0" w:evenVBand="0" w:oddHBand="0" w:evenHBand="0" w:firstRowFirstColumn="0" w:firstRowLastColumn="0" w:lastRowFirstColumn="0" w:lastRowLastColumn="0"/>
+            <w:tcW w:w="2860" w:type="pct"/>
+            <w:shd w:val="clear" w:color="auto" w:fill="D9E2F3" w:themeFill="accent1" w:themeFillTint="33"/>
+          </w:tcPr>
+          <w:p>
+            <w:pPr>
+              <w:jc w:val="center"/>
+              <w:rPr>
+                <w:rFonts w:ascii="Arial" w:hAnsi="Arial" w:cs="Arial"/>
+                <w:b w:val="0"/>
+                <w:sz w:val="28"/>
+                <w:szCs w:val="28"/>
+              </w:rPr>
+            </w:pPr>
+            <w:proofErr w:type="spellStart"/>
+            <w:r>
+              <w:rPr>
+                <w:rFonts w:ascii="Arial" w:hAnsi="Arial" w:cs="Arial"/>
+                <w:b w:val="0"/>
+                <w:sz w:val="28"/>
+                <w:szCs w:val="28"/>
+              </w:rPr>
+              <w:t>Luis</w:t>
+            </w:r>
+            <w:proofErr w:type="spellEnd"/>
+            <w:r>
+              <w:rPr>
+                <w:rFonts w:ascii="Arial" w:hAnsi="Arial" w:cs="Arial"/>
+                <w:b w:val="0"/>
+                <w:sz w:val="28"/>
+                <w:szCs w:val="28"/>
+              </w:rPr>
+              <w:t xml:space="preserve"> </w:t>
+            </w:r>
+            <w:proofErr w:type="spellStart"/>
+            <w:r>
+              <w:rPr>
+                <w:rFonts w:ascii="Arial" w:hAnsi="Arial" w:cs="Arial"/>
+                <w:b w:val="0"/>
+                <w:sz w:val="28"/>
+                <w:szCs w:val="28"/>
+              </w:rPr>
+              <w:t>Fellipe</w:t>
+            </w:r>
+            <w:proofErr w:type="spellEnd"/>
+          </w:p>
+        </w:tc>
+        <w:tc>
+          <w:tcPr>
+            <w:tcW w:w="2140" w:type="pct"/>
+            <w:shd w:val="clear" w:color="auto" w:fill="D9E2F3" w:themeFill="accent1" w:themeFillTint="33"/>
+          </w:tcPr>
+          <w:p>
+            <w:pPr>
+              <w:jc w:val="center"/>
+              <w:cnfStyle w:val="000000000000" w:firstRow="0" w:lastRow="0" w:firstColumn="0" w:lastColumn="0" w:oddVBand="0" w:evenVBand="0" w:oddHBand="0" w:evenHBand="0" w:firstRowFirstColumn="0" w:firstRowLastColumn="0" w:lastRowFirstColumn="0" w:lastRowLastColumn="0"/>
+              <w:rPr>
+                <w:rFonts w:ascii="Arial" w:hAnsi="Arial" w:cs="Arial"/>
+                <w:sz w:val="28"/>
+                <w:szCs w:val="28"/>
+              </w:rPr>
+            </w:pPr>
+          </w:p>
+        </w:tc>
+      </w:tr>
+      <w:tr>
+        <w:trPr>
+          <w:cnfStyle w:val="000000100000" w:firstRow="0" w:lastRow="0" w:firstColumn="0" w:lastColumn="0" w:oddVBand="0" w:evenVBand="0" w:oddHBand="1" w:evenHBand="0" w:firstRowFirstColumn="0" w:firstRowLastColumn="0" w:lastRowFirstColumn="0" w:lastRowLastColumn="0"/>
+          <w:trHeight w:val="302"/>
+        </w:trPr>
+        <w:tc>
+          <w:tcPr>
+            <w:cnfStyle w:val="001000000000" w:firstRow="0" w:lastRow="0" w:firstColumn="1" w:lastColumn="0" w:oddVBand="0" w:evenVBand="0" w:oddHBand="0" w:evenHBand="0" w:firstRowFirstColumn="0" w:firstRowLastColumn="0" w:lastRowFirstColumn="0" w:lastRowLastColumn="0"/>
+            <w:tcW w:w="2860" w:type="pct"/>
+            <w:shd w:val="clear" w:color="auto" w:fill="B4C6E7" w:themeFill="accent1" w:themeFillTint="66"/>
+          </w:tcPr>
+          <w:p>
+            <w:pPr>
+              <w:jc w:val="center"/>
+              <w:rPr>
+                <w:rFonts w:ascii="Arial" w:hAnsi="Arial" w:cs="Arial"/>
+                <w:b w:val="0"/>
+                <w:sz w:val="28"/>
+                <w:szCs w:val="28"/>
+              </w:rPr>
+            </w:pPr>
+            <w:proofErr w:type="spellStart"/>
+            <w:r>
+              <w:rPr>
+                <w:rFonts w:ascii="Arial" w:hAnsi="Arial" w:cs="Arial"/>
+                <w:b w:val="0"/>
+                <w:sz w:val="28"/>
+                <w:szCs w:val="28"/>
+              </w:rPr>
+              <w:t>Lucca</w:t>
+            </w:r>
+            <w:proofErr w:type="spellEnd"/>
+            <w:r>
+              <w:rPr>
+                <w:rFonts w:ascii="Arial" w:hAnsi="Arial" w:cs="Arial"/>
+                <w:b w:val="0"/>
+                <w:sz w:val="28"/>
+                <w:szCs w:val="28"/>
+              </w:rPr>
+              <w:t xml:space="preserve"> Cavalcante</w:t>
+            </w:r>
+          </w:p>
+        </w:tc>
+        <w:tc>
+          <w:tcPr>
+            <w:tcW w:w="2140" w:type="pct"/>
+            <w:shd w:val="clear" w:color="auto" w:fill="B4C6E7" w:themeFill="accent1" w:themeFillTint="66"/>
+          </w:tcPr>
+          <w:p>
+            <w:pPr>
+              <w:jc w:val="center"/>
+              <w:cnfStyle w:val="000000100000" w:firstRow="0" w:lastRow="0" w:firstColumn="0" w:lastColumn="0" w:oddVBand="0" w:evenVBand="0" w:oddHBand="1" w:evenHBand="0" w:firstRowFirstColumn="0" w:firstRowLastColumn="0" w:lastRowFirstColumn="0" w:lastRowLastColumn="0"/>
+              <w:rPr>
+                <w:rFonts w:ascii="Arial" w:hAnsi="Arial" w:cs="Arial"/>
+                <w:sz w:val="28"/>
+                <w:szCs w:val="28"/>
+              </w:rPr>
+            </w:pPr>
+          </w:p>
+        </w:tc>
+      </w:tr>
+      <w:tr>
+        <w:trPr>
+          <w:trHeight w:val="302"/>
+        </w:trPr>
+        <w:tc>
+          <w:tcPr>
+            <w:cnfStyle w:val="001000000000" w:firstRow="0" w:lastRow="0" w:firstColumn="1" w:lastColumn="0" w:oddVBand="0" w:evenVBand="0" w:oddHBand="0" w:evenHBand="0" w:firstRowFirstColumn="0" w:firstRowLastColumn="0" w:lastRowFirstColumn="0" w:lastRowLastColumn="0"/>
+            <w:tcW w:w="2860" w:type="pct"/>
+            <w:shd w:val="clear" w:color="auto" w:fill="D9E2F3" w:themeFill="accent1" w:themeFillTint="33"/>
+          </w:tcPr>
+          <w:p>
+            <w:pPr>
+              <w:jc w:val="center"/>
+              <w:rPr>
+                <w:rFonts w:ascii="Arial" w:hAnsi="Arial" w:cs="Arial"/>
+                <w:b w:val="0"/>
+                <w:sz w:val="28"/>
+                <w:szCs w:val="28"/>
+              </w:rPr>
+            </w:pPr>
+            <w:r>
+              <w:rPr>
+                <w:rFonts w:ascii="Arial" w:hAnsi="Arial" w:cs="Arial"/>
+                <w:b w:val="0"/>
+                <w:sz w:val="28"/>
+                <w:szCs w:val="28"/>
+              </w:rPr>
+              <w:t>Miguel Henrique</w:t>
+            </w:r>
+          </w:p>
+        </w:tc>
+        <w:tc>
+          <w:tcPr>
+            <w:tcW w:w="2140" w:type="pct"/>
+            <w:shd w:val="clear" w:color="auto" w:fill="D9E2F3" w:themeFill="accent1" w:themeFillTint="33"/>
+          </w:tcPr>
+          <w:p>
+            <w:pPr>
+              <w:jc w:val="center"/>
+              <w:cnfStyle w:val="000000000000" w:firstRow="0" w:lastRow="0" w:firstColumn="0" w:lastColumn="0" w:oddVBand="0" w:evenVBand="0" w:oddHBand="0" w:evenHBand="0" w:firstRowFirstColumn="0" w:firstRowLastColumn="0" w:lastRowFirstColumn="0" w:lastRowLastColumn="0"/>
+              <w:rPr>
+                <w:rFonts w:ascii="Arial" w:hAnsi="Arial" w:cs="Arial"/>
+                <w:sz w:val="28"/>
+                <w:szCs w:val="28"/>
+              </w:rPr>
+            </w:pPr>
+          </w:p>
+        </w:tc>
+      </w:tr>
+      <w:tr>
+        <w:trPr>
+          <w:cnfStyle w:val="000000100000" w:firstRow="0" w:lastRow="0" w:firstColumn="0" w:lastColumn="0" w:oddVBand="0" w:evenVBand="0" w:oddHBand="1" w:evenHBand="0" w:firstRowFirstColumn="0" w:firstRowLastColumn="0" w:lastRowFirstColumn="0" w:lastRowLastColumn="0"/>
+          <w:trHeight w:val="302"/>
+        </w:trPr>
+        <w:tc>
+          <w:tcPr>
+            <w:cnfStyle w:val="001000000000" w:firstRow="0" w:lastRow="0" w:firstColumn="1" w:lastColumn="0" w:oddVBand="0" w:evenVBand="0" w:oddHBand="0" w:evenHBand="0" w:firstRowFirstColumn="0" w:firstRowLastColumn="0" w:lastRowFirstColumn="0" w:lastRowLastColumn="0"/>
+            <w:tcW w:w="2860" w:type="pct"/>
+            <w:shd w:val="clear" w:color="auto" w:fill="B4C6E7" w:themeFill="accent1" w:themeFillTint="66"/>
+          </w:tcPr>
+          <w:p>
+            <w:pPr>
+              <w:jc w:val="center"/>
+              <w:rPr>
+                <w:rFonts w:ascii="Arial" w:hAnsi="Arial" w:cs="Arial"/>
+                <w:b w:val="0"/>
+                <w:sz w:val="28"/>
+                <w:szCs w:val="28"/>
+              </w:rPr>
+            </w:pPr>
+            <w:r>
+              <w:rPr>
+                <w:rFonts w:ascii="Arial" w:hAnsi="Arial" w:cs="Arial"/>
+                <w:b w:val="0"/>
+                <w:sz w:val="28"/>
+                <w:szCs w:val="28"/>
+              </w:rPr>
+              <w:t>Pedro Henrique</w:t>
+            </w:r>
+          </w:p>
+        </w:tc>
+        <w:tc>
+          <w:tcPr>
+            <w:tcW w:w="2140" w:type="pct"/>
+            <w:shd w:val="clear" w:color="auto" w:fill="B4C6E7" w:themeFill="accent1" w:themeFillTint="66"/>
+          </w:tcPr>
+          <w:p>
+            <w:pPr>
+              <w:jc w:val="center"/>
+              <w:cnfStyle w:val="000000100000" w:firstRow="0" w:lastRow="0" w:firstColumn="0" w:lastColumn="0" w:oddVBand="0" w:evenVBand="0" w:oddHBand="1" w:evenHBand="0" w:firstRowFirstColumn="0" w:firstRowLastColumn="0" w:lastRowFirstColumn="0" w:lastRowLastColumn="0"/>
+              <w:rPr>
+                <w:rFonts w:ascii="Arial" w:hAnsi="Arial" w:cs="Arial"/>
+                <w:sz w:val="28"/>
+                <w:szCs w:val="28"/>
+              </w:rPr>
+            </w:pPr>
+          </w:p>
+        </w:tc>
+      </w:tr>
+      <w:tr>
+        <w:trPr>
+          <w:trHeight w:val="302"/>
+        </w:trPr>
+        <w:tc>
+          <w:tcPr>
+            <w:cnfStyle w:val="001000000000" w:firstRow="0" w:lastRow="0" w:firstColumn="1" w:lastColumn="0" w:oddVBand="0" w:evenVBand="0" w:oddHBand="0" w:evenHBand="0" w:firstRowFirstColumn="0" w:firstRowLastColumn="0" w:lastRowFirstColumn="0" w:lastRowLastColumn="0"/>
+            <w:tcW w:w="2860" w:type="pct"/>
+            <w:shd w:val="clear" w:color="auto" w:fill="D9E2F3" w:themeFill="accent1" w:themeFillTint="33"/>
+          </w:tcPr>
+          <w:p>
+            <w:pPr>
+              <w:jc w:val="center"/>
+              <w:rPr>
+                <w:rFonts w:ascii="Arial" w:hAnsi="Arial" w:cs="Arial"/>
+                <w:b w:val="0"/>
+                <w:sz w:val="28"/>
+                <w:szCs w:val="28"/>
+              </w:rPr>
+            </w:pPr>
+            <w:r>
+              <w:rPr>
+                <w:rFonts w:ascii="Arial" w:hAnsi="Arial" w:cs="Arial"/>
+                <w:b w:val="0"/>
+                <w:sz w:val="28"/>
+                <w:szCs w:val="28"/>
+              </w:rPr>
+              <w:t>Victor Vianna</w:t>
+            </w:r>
+          </w:p>
+        </w:tc>
+        <w:tc>
+          <w:tcPr>
+            <w:tcW w:w="2140" w:type="pct"/>
+            <w:shd w:val="clear" w:color="auto" w:fill="D9E2F3" w:themeFill="accent1" w:themeFillTint="33"/>
+          </w:tcPr>
+          <w:p>
+            <w:pPr>
+              <w:jc w:val="center"/>
+              <w:cnfStyle w:val="000000000000" w:firstRow="0" w:lastRow="0" w:firstColumn="0" w:lastColumn="0" w:oddVBand="0" w:evenVBand="0" w:oddHBand="0" w:evenHBand="0" w:firstRowFirstColumn="0" w:firstRowLastColumn="0" w:lastRowFirstColumn="0" w:lastRowLastColumn="0"/>
+              <w:rPr>
+                <w:rFonts w:ascii="Arial" w:hAnsi="Arial" w:cs="Arial"/>
+                <w:sz w:val="28"/>
+                <w:szCs w:val="28"/>
+              </w:rPr>
+            </w:pPr>
+            <w:r>
+              <w:rPr>
+                <w:rFonts w:ascii="Arial" w:hAnsi="Arial" w:cs="Arial"/>
+                <w:sz w:val="28"/>
+                <w:szCs w:val="28"/>
+              </w:rPr>
+              <w:t>Programador</w:t>
+            </w:r>
+          </w:p>
+        </w:tc>
+      </w:tr>
+    </w:tbl>
     <w:p>
       <w:pPr>
         <w:rPr>
-          <w:b/>
-          <w:sz w:val="24"/>
-          <w:szCs w:val="24"/>
-        </w:rPr>
-      </w:pPr>
-      <w:r>
-        <w:rPr>
-          <w:b/>
-          <w:sz w:val="24"/>
-          <w:szCs w:val="24"/>
-        </w:rPr>
-        <w:lastRenderedPageBreak/>
-        <w:t>//Tabela</w:t>
-      </w:r>
-    </w:p>
-    <w:p>
-      <w:pPr>
-        <w:rPr>
+          <w:rFonts w:ascii="Arial" w:hAnsi="Arial" w:cs="Arial"/>
           <w:b/>
           <w:sz w:val="28"/>
           <w:szCs w:val="28"/>
@@ -371,40 +1804,7 @@
     <w:p>
       <w:pPr>
         <w:rPr>
-          <w:b/>
-          <w:sz w:val="32"/>
-          <w:szCs w:val="32"/>
-        </w:rPr>
-      </w:pPr>
-      <w:r>
-        <w:rPr>
-          <w:b/>
-          <w:sz w:val="32"/>
-          <w:szCs w:val="32"/>
-        </w:rPr>
-        <w:t>Partes Interessadas</w:t>
-      </w:r>
-    </w:p>
-    <w:p>
-      <w:pPr>
-        <w:rPr>
-          <w:b/>
-          <w:sz w:val="24"/>
-          <w:szCs w:val="24"/>
-        </w:rPr>
-      </w:pPr>
-      <w:r>
-        <w:rPr>
-          <w:b/>
-          <w:sz w:val="24"/>
-          <w:szCs w:val="24"/>
-        </w:rPr>
-        <w:t>//Tabela</w:t>
-      </w:r>
-    </w:p>
-    <w:p>
-      <w:pPr>
-        <w:rPr>
+          <w:rFonts w:ascii="Arial" w:hAnsi="Arial" w:cs="Arial"/>
           <w:b/>
           <w:sz w:val="28"/>
           <w:szCs w:val="28"/>
@@ -414,1628 +1814,442 @@
     <w:p>
       <w:pPr>
         <w:rPr>
+          <w:rFonts w:ascii="Arial" w:hAnsi="Arial" w:cs="Arial"/>
           <w:b/>
           <w:sz w:val="32"/>
           <w:szCs w:val="32"/>
+          <w:u w:val="single"/>
         </w:rPr>
       </w:pPr>
       <w:r>
         <w:rPr>
+          <w:rFonts w:ascii="Arial" w:hAnsi="Arial" w:cs="Arial"/>
           <w:b/>
           <w:sz w:val="32"/>
           <w:szCs w:val="32"/>
-        </w:rPr>
-        <w:t>Premissas</w:t>
+          <w:u w:val="single"/>
+        </w:rPr>
+        <w:t>Partes Interessadas</w:t>
       </w:r>
     </w:p>
+    <w:tbl>
+      <w:tblPr>
+        <w:tblStyle w:val="TabelaSimples1"/>
+        <w:tblW w:w="8568" w:type="dxa"/>
+        <w:tblBorders>
+          <w:top w:val="single" w:sz="4" w:space="0" w:color="auto"/>
+          <w:left w:val="single" w:sz="4" w:space="0" w:color="auto"/>
+          <w:bottom w:val="single" w:sz="4" w:space="0" w:color="auto"/>
+          <w:right w:val="single" w:sz="4" w:space="0" w:color="auto"/>
+          <w:insideH w:val="single" w:sz="4" w:space="0" w:color="auto"/>
+          <w:insideV w:val="single" w:sz="4" w:space="0" w:color="auto"/>
+        </w:tblBorders>
+        <w:tblLayout w:type="fixed"/>
+        <w:tblLook w:val="04A0" w:firstRow="1" w:lastRow="0" w:firstColumn="1" w:lastColumn="0" w:noHBand="0" w:noVBand="1"/>
+      </w:tblPr>
+      <w:tblGrid>
+        <w:gridCol w:w="1923"/>
+        <w:gridCol w:w="6645"/>
+      </w:tblGrid>
+      <w:tr>
+        <w:trPr>
+          <w:cnfStyle w:val="100000000000" w:firstRow="1" w:lastRow="0" w:firstColumn="0" w:lastColumn="0" w:oddVBand="0" w:evenVBand="0" w:oddHBand="0" w:evenHBand="0" w:firstRowFirstColumn="0" w:firstRowLastColumn="0" w:lastRowFirstColumn="0" w:lastRowLastColumn="0"/>
+          <w:trHeight w:val="363"/>
+        </w:trPr>
+        <w:tc>
+          <w:tcPr>
+            <w:cnfStyle w:val="001000000000" w:firstRow="0" w:lastRow="0" w:firstColumn="1" w:lastColumn="0" w:oddVBand="0" w:evenVBand="0" w:oddHBand="0" w:evenHBand="0" w:firstRowFirstColumn="0" w:firstRowLastColumn="0" w:lastRowFirstColumn="0" w:lastRowLastColumn="0"/>
+            <w:tcW w:w="1923" w:type="dxa"/>
+            <w:shd w:val="clear" w:color="auto" w:fill="4472C4" w:themeFill="accent1"/>
+          </w:tcPr>
+          <w:p>
+            <w:pPr>
+              <w:jc w:val="center"/>
+              <w:rPr>
+                <w:rFonts w:ascii="Arial" w:hAnsi="Arial" w:cs="Arial"/>
+                <w:color w:val="FFFFFF" w:themeColor="background1"/>
+                <w:sz w:val="32"/>
+                <w:szCs w:val="32"/>
+              </w:rPr>
+            </w:pPr>
+            <w:r>
+              <w:rPr>
+                <w:rFonts w:ascii="Arial" w:hAnsi="Arial" w:cs="Arial"/>
+                <w:color w:val="FFFFFF" w:themeColor="background1"/>
+                <w:sz w:val="32"/>
+                <w:szCs w:val="32"/>
+              </w:rPr>
+              <w:t>Nome</w:t>
+            </w:r>
+          </w:p>
+        </w:tc>
+        <w:tc>
+          <w:tcPr>
+            <w:tcW w:w="6645" w:type="dxa"/>
+            <w:shd w:val="clear" w:color="auto" w:fill="4472C4" w:themeFill="accent1"/>
+          </w:tcPr>
+          <w:p>
+            <w:pPr>
+              <w:jc w:val="center"/>
+              <w:cnfStyle w:val="100000000000" w:firstRow="1" w:lastRow="0" w:firstColumn="0" w:lastColumn="0" w:oddVBand="0" w:evenVBand="0" w:oddHBand="0" w:evenHBand="0" w:firstRowFirstColumn="0" w:firstRowLastColumn="0" w:lastRowFirstColumn="0" w:lastRowLastColumn="0"/>
+              <w:rPr>
+                <w:rFonts w:ascii="Arial" w:hAnsi="Arial" w:cs="Arial"/>
+                <w:color w:val="FFFFFF" w:themeColor="background1"/>
+                <w:sz w:val="32"/>
+                <w:szCs w:val="32"/>
+              </w:rPr>
+            </w:pPr>
+            <w:r>
+              <w:rPr>
+                <w:rFonts w:ascii="Arial" w:hAnsi="Arial" w:cs="Arial"/>
+                <w:color w:val="FFFFFF" w:themeColor="background1"/>
+                <w:sz w:val="32"/>
+                <w:szCs w:val="32"/>
+              </w:rPr>
+              <w:t>Descrição</w:t>
+            </w:r>
+          </w:p>
+        </w:tc>
+      </w:tr>
+      <w:tr>
+        <w:trPr>
+          <w:cnfStyle w:val="000000100000" w:firstRow="0" w:lastRow="0" w:firstColumn="0" w:lastColumn="0" w:oddVBand="0" w:evenVBand="0" w:oddHBand="1" w:evenHBand="0" w:firstRowFirstColumn="0" w:firstRowLastColumn="0" w:lastRowFirstColumn="0" w:lastRowLastColumn="0"/>
+          <w:trHeight w:val="1210"/>
+        </w:trPr>
+        <w:tc>
+          <w:tcPr>
+            <w:cnfStyle w:val="001000000000" w:firstRow="0" w:lastRow="0" w:firstColumn="1" w:lastColumn="0" w:oddVBand="0" w:evenVBand="0" w:oddHBand="0" w:evenHBand="0" w:firstRowFirstColumn="0" w:firstRowLastColumn="0" w:lastRowFirstColumn="0" w:lastRowLastColumn="0"/>
+            <w:tcW w:w="1923" w:type="dxa"/>
+            <w:shd w:val="clear" w:color="auto" w:fill="B4C6E7" w:themeFill="accent1" w:themeFillTint="66"/>
+          </w:tcPr>
+          <w:p>
+            <w:pPr>
+              <w:jc w:val="center"/>
+              <w:rPr>
+                <w:rFonts w:ascii="Arial" w:hAnsi="Arial" w:cs="Arial"/>
+                <w:sz w:val="21"/>
+                <w:szCs w:val="21"/>
+              </w:rPr>
+            </w:pPr>
+          </w:p>
+          <w:p>
+            <w:pPr>
+              <w:jc w:val="center"/>
+              <w:rPr>
+                <w:rFonts w:ascii="Arial" w:hAnsi="Arial" w:cs="Arial"/>
+                <w:sz w:val="21"/>
+                <w:szCs w:val="21"/>
+              </w:rPr>
+            </w:pPr>
+          </w:p>
+          <w:p>
+            <w:pPr>
+              <w:jc w:val="center"/>
+              <w:rPr>
+                <w:rFonts w:ascii="Arial" w:hAnsi="Arial" w:cs="Arial"/>
+                <w:sz w:val="21"/>
+                <w:szCs w:val="21"/>
+              </w:rPr>
+            </w:pPr>
+            <w:r>
+              <w:rPr>
+                <w:rFonts w:ascii="Arial" w:hAnsi="Arial" w:cs="Arial"/>
+                <w:sz w:val="21"/>
+                <w:szCs w:val="21"/>
+              </w:rPr>
+              <w:t>SENAC Niterói</w:t>
+            </w:r>
+          </w:p>
+        </w:tc>
+        <w:tc>
+          <w:tcPr>
+            <w:tcW w:w="6645" w:type="dxa"/>
+            <w:shd w:val="clear" w:color="auto" w:fill="B4C6E7" w:themeFill="accent1" w:themeFillTint="66"/>
+          </w:tcPr>
+          <w:p>
+            <w:pPr>
+              <w:jc w:val="both"/>
+              <w:cnfStyle w:val="000000100000" w:firstRow="0" w:lastRow="0" w:firstColumn="0" w:lastColumn="0" w:oddVBand="0" w:evenVBand="0" w:oddHBand="1" w:evenHBand="0" w:firstRowFirstColumn="0" w:firstRowLastColumn="0" w:lastRowFirstColumn="0" w:lastRowLastColumn="0"/>
+              <w:rPr>
+                <w:rFonts w:ascii="Arial" w:hAnsi="Arial" w:cs="Arial"/>
+                <w:sz w:val="21"/>
+                <w:szCs w:val="21"/>
+              </w:rPr>
+            </w:pPr>
+            <w:r>
+              <w:rPr>
+                <w:rFonts w:ascii="Arial" w:hAnsi="Arial" w:cs="Arial"/>
+                <w:sz w:val="21"/>
+                <w:szCs w:val="21"/>
+              </w:rPr>
+              <w:t>A instituição busca através dessa iniciativa fortalecer a capacitação e empregabilidade dos trabalhadores autônomos e facilitar o acesso dos clientes a profissionais qualificados, contribuindo para a promoção do mercado de trabalho e para o desenvolvimento econômico local.</w:t>
+            </w:r>
+          </w:p>
+        </w:tc>
+      </w:tr>
+      <w:tr>
+        <w:trPr>
+          <w:trHeight w:val="484"/>
+        </w:trPr>
+        <w:tc>
+          <w:tcPr>
+            <w:cnfStyle w:val="001000000000" w:firstRow="0" w:lastRow="0" w:firstColumn="1" w:lastColumn="0" w:oddVBand="0" w:evenVBand="0" w:oddHBand="0" w:evenHBand="0" w:firstRowFirstColumn="0" w:firstRowLastColumn="0" w:lastRowFirstColumn="0" w:lastRowLastColumn="0"/>
+            <w:tcW w:w="1923" w:type="dxa"/>
+            <w:shd w:val="clear" w:color="auto" w:fill="D9E2F3" w:themeFill="accent1" w:themeFillTint="33"/>
+          </w:tcPr>
+          <w:p>
+            <w:pPr>
+              <w:jc w:val="center"/>
+              <w:rPr>
+                <w:rFonts w:ascii="Arial" w:hAnsi="Arial" w:cs="Arial"/>
+                <w:sz w:val="21"/>
+                <w:szCs w:val="21"/>
+              </w:rPr>
+            </w:pPr>
+            <w:r>
+              <w:rPr>
+                <w:rFonts w:ascii="Arial" w:hAnsi="Arial" w:cs="Arial"/>
+                <w:sz w:val="21"/>
+                <w:szCs w:val="21"/>
+              </w:rPr>
+              <w:t>Trabalhadores Autônomos</w:t>
+            </w:r>
+          </w:p>
+        </w:tc>
+        <w:tc>
+          <w:tcPr>
+            <w:tcW w:w="6645" w:type="dxa"/>
+            <w:shd w:val="clear" w:color="auto" w:fill="D9E2F3" w:themeFill="accent1" w:themeFillTint="33"/>
+          </w:tcPr>
+          <w:p>
+            <w:pPr>
+              <w:jc w:val="both"/>
+              <w:cnfStyle w:val="000000000000" w:firstRow="0" w:lastRow="0" w:firstColumn="0" w:lastColumn="0" w:oddVBand="0" w:evenVBand="0" w:oddHBand="0" w:evenHBand="0" w:firstRowFirstColumn="0" w:firstRowLastColumn="0" w:lastRowFirstColumn="0" w:lastRowLastColumn="0"/>
+              <w:rPr>
+                <w:rFonts w:ascii="Arial" w:hAnsi="Arial" w:cs="Arial"/>
+                <w:sz w:val="21"/>
+                <w:szCs w:val="21"/>
+              </w:rPr>
+            </w:pPr>
+            <w:r>
+              <w:rPr>
+                <w:rFonts w:ascii="Arial" w:hAnsi="Arial" w:cs="Arial"/>
+                <w:sz w:val="21"/>
+                <w:szCs w:val="21"/>
+              </w:rPr>
+              <w:t>Utilizarão o aplicativo para promoverem os seus serviços pessoais de forma mais prática e atingindo diversos potenciais clientes.</w:t>
+            </w:r>
+          </w:p>
+        </w:tc>
+      </w:tr>
+      <w:tr>
+        <w:trPr>
+          <w:cnfStyle w:val="000000100000" w:firstRow="0" w:lastRow="0" w:firstColumn="0" w:lastColumn="0" w:oddVBand="0" w:evenVBand="0" w:oddHBand="1" w:evenHBand="0" w:firstRowFirstColumn="0" w:firstRowLastColumn="0" w:lastRowFirstColumn="0" w:lastRowLastColumn="0"/>
+          <w:trHeight w:val="726"/>
+        </w:trPr>
+        <w:tc>
+          <w:tcPr>
+            <w:cnfStyle w:val="001000000000" w:firstRow="0" w:lastRow="0" w:firstColumn="1" w:lastColumn="0" w:oddVBand="0" w:evenVBand="0" w:oddHBand="0" w:evenHBand="0" w:firstRowFirstColumn="0" w:firstRowLastColumn="0" w:lastRowFirstColumn="0" w:lastRowLastColumn="0"/>
+            <w:tcW w:w="1923" w:type="dxa"/>
+            <w:shd w:val="clear" w:color="auto" w:fill="B4C6E7" w:themeFill="accent1" w:themeFillTint="66"/>
+          </w:tcPr>
+          <w:p>
+            <w:pPr>
+              <w:jc w:val="center"/>
+              <w:rPr>
+                <w:rFonts w:ascii="Arial" w:hAnsi="Arial" w:cs="Arial"/>
+                <w:sz w:val="21"/>
+                <w:szCs w:val="21"/>
+              </w:rPr>
+            </w:pPr>
+          </w:p>
+          <w:p>
+            <w:pPr>
+              <w:jc w:val="center"/>
+              <w:rPr>
+                <w:rFonts w:ascii="Arial" w:hAnsi="Arial" w:cs="Arial"/>
+                <w:sz w:val="21"/>
+                <w:szCs w:val="21"/>
+              </w:rPr>
+            </w:pPr>
+            <w:r>
+              <w:rPr>
+                <w:rFonts w:ascii="Arial" w:hAnsi="Arial" w:cs="Arial"/>
+                <w:sz w:val="21"/>
+                <w:szCs w:val="21"/>
+              </w:rPr>
+              <w:t>Clientes</w:t>
+            </w:r>
+          </w:p>
+        </w:tc>
+        <w:tc>
+          <w:tcPr>
+            <w:tcW w:w="6645" w:type="dxa"/>
+            <w:shd w:val="clear" w:color="auto" w:fill="B4C6E7" w:themeFill="accent1" w:themeFillTint="66"/>
+          </w:tcPr>
+          <w:p>
+            <w:pPr>
+              <w:jc w:val="both"/>
+              <w:cnfStyle w:val="000000100000" w:firstRow="0" w:lastRow="0" w:firstColumn="0" w:lastColumn="0" w:oddVBand="0" w:evenVBand="0" w:oddHBand="1" w:evenHBand="0" w:firstRowFirstColumn="0" w:firstRowLastColumn="0" w:lastRowFirstColumn="0" w:lastRowLastColumn="0"/>
+              <w:rPr>
+                <w:rFonts w:ascii="Arial" w:hAnsi="Arial" w:cs="Arial"/>
+                <w:sz w:val="21"/>
+                <w:szCs w:val="21"/>
+              </w:rPr>
+            </w:pPr>
+            <w:r>
+              <w:rPr>
+                <w:rFonts w:ascii="Arial" w:hAnsi="Arial" w:cs="Arial"/>
+                <w:sz w:val="21"/>
+                <w:szCs w:val="21"/>
+              </w:rPr>
+              <w:t xml:space="preserve">Utilizarão o aplicativo a fim de </w:t>
+            </w:r>
+            <w:r>
+              <w:rPr>
+                <w:rFonts w:ascii="Arial" w:hAnsi="Arial" w:cs="Arial"/>
+                <w:sz w:val="21"/>
+                <w:szCs w:val="21"/>
+              </w:rPr>
+              <w:t>encontrar rapidamente profissionais autônomos que atendam às suas demandas, estabelecendo um contato direto com especialistas em diversas áreas.</w:t>
+            </w:r>
+          </w:p>
+        </w:tc>
+      </w:tr>
+      <w:tr>
+        <w:trPr>
+          <w:trHeight w:val="726"/>
+        </w:trPr>
+        <w:tc>
+          <w:tcPr>
+            <w:cnfStyle w:val="001000000000" w:firstRow="0" w:lastRow="0" w:firstColumn="1" w:lastColumn="0" w:oddVBand="0" w:evenVBand="0" w:oddHBand="0" w:evenHBand="0" w:firstRowFirstColumn="0" w:firstRowLastColumn="0" w:lastRowFirstColumn="0" w:lastRowLastColumn="0"/>
+            <w:tcW w:w="1923" w:type="dxa"/>
+            <w:shd w:val="clear" w:color="auto" w:fill="D9E2F3" w:themeFill="accent1" w:themeFillTint="33"/>
+          </w:tcPr>
+          <w:p>
+            <w:pPr>
+              <w:jc w:val="center"/>
+              <w:rPr>
+                <w:rFonts w:ascii="Arial" w:hAnsi="Arial" w:cs="Arial"/>
+                <w:sz w:val="21"/>
+                <w:szCs w:val="21"/>
+              </w:rPr>
+            </w:pPr>
+          </w:p>
+          <w:p>
+            <w:pPr>
+              <w:jc w:val="center"/>
+              <w:rPr>
+                <w:rFonts w:ascii="Arial" w:hAnsi="Arial" w:cs="Arial"/>
+                <w:sz w:val="21"/>
+                <w:szCs w:val="21"/>
+              </w:rPr>
+            </w:pPr>
+            <w:r>
+              <w:rPr>
+                <w:rFonts w:ascii="Arial" w:hAnsi="Arial" w:cs="Arial"/>
+                <w:sz w:val="21"/>
+                <w:szCs w:val="21"/>
+              </w:rPr>
+              <w:t>Equipe do Projeto</w:t>
+            </w:r>
+          </w:p>
+        </w:tc>
+        <w:tc>
+          <w:tcPr>
+            <w:tcW w:w="6645" w:type="dxa"/>
+            <w:shd w:val="clear" w:color="auto" w:fill="D9E2F3" w:themeFill="accent1" w:themeFillTint="33"/>
+          </w:tcPr>
+          <w:p>
+            <w:pPr>
+              <w:jc w:val="both"/>
+              <w:cnfStyle w:val="000000000000" w:firstRow="0" w:lastRow="0" w:firstColumn="0" w:lastColumn="0" w:oddVBand="0" w:evenVBand="0" w:oddHBand="0" w:evenHBand="0" w:firstRowFirstColumn="0" w:firstRowLastColumn="0" w:lastRowFirstColumn="0" w:lastRowLastColumn="0"/>
+              <w:rPr>
+                <w:rFonts w:ascii="Arial" w:hAnsi="Arial" w:cs="Arial"/>
+                <w:sz w:val="21"/>
+                <w:szCs w:val="21"/>
+              </w:rPr>
+            </w:pPr>
+            <w:r>
+              <w:rPr>
+                <w:rFonts w:ascii="Arial" w:hAnsi="Arial" w:cs="Arial"/>
+                <w:sz w:val="21"/>
+                <w:szCs w:val="21"/>
+              </w:rPr>
+              <w:t>Interessada em obter êxito no projeto para abrir novas oportunidades para a equipe como u</w:t>
+            </w:r>
+            <w:r>
+              <w:rPr>
+                <w:rFonts w:ascii="Arial" w:hAnsi="Arial" w:cs="Arial"/>
+                <w:sz w:val="21"/>
+                <w:szCs w:val="21"/>
+              </w:rPr>
+              <w:t xml:space="preserve">m todo, estimular o </w:t>
+            </w:r>
+            <w:r>
+              <w:rPr>
+                <w:rFonts w:ascii="Arial" w:hAnsi="Arial" w:cs="Arial"/>
+                <w:sz w:val="21"/>
+                <w:szCs w:val="21"/>
+              </w:rPr>
+              <w:t>cres</w:t>
+            </w:r>
+            <w:r>
+              <w:rPr>
+                <w:rFonts w:ascii="Arial" w:hAnsi="Arial" w:cs="Arial"/>
+                <w:sz w:val="21"/>
+                <w:szCs w:val="21"/>
+              </w:rPr>
+              <w:t xml:space="preserve">cimento individual de cada </w:t>
+            </w:r>
+            <w:r>
+              <w:rPr>
+                <w:rFonts w:ascii="Arial" w:hAnsi="Arial" w:cs="Arial"/>
+                <w:sz w:val="21"/>
+                <w:szCs w:val="21"/>
+              </w:rPr>
+              <w:t>integrante</w:t>
+            </w:r>
+            <w:r>
+              <w:rPr>
+                <w:rFonts w:ascii="Arial" w:hAnsi="Arial" w:cs="Arial"/>
+                <w:sz w:val="21"/>
+                <w:szCs w:val="21"/>
+              </w:rPr>
+              <w:t xml:space="preserve"> do time</w:t>
+            </w:r>
+            <w:r>
+              <w:rPr>
+                <w:rFonts w:ascii="Arial" w:hAnsi="Arial" w:cs="Arial"/>
+                <w:sz w:val="21"/>
+                <w:szCs w:val="21"/>
+              </w:rPr>
+              <w:t xml:space="preserve"> </w:t>
+            </w:r>
+            <w:r>
+              <w:rPr>
+                <w:rFonts w:ascii="Arial" w:hAnsi="Arial" w:cs="Arial"/>
+                <w:sz w:val="21"/>
+                <w:szCs w:val="21"/>
+              </w:rPr>
+              <w:t>e também</w:t>
+            </w:r>
+            <w:r>
+              <w:rPr>
+                <w:rFonts w:ascii="Arial" w:hAnsi="Arial" w:cs="Arial"/>
+                <w:sz w:val="21"/>
+                <w:szCs w:val="21"/>
+              </w:rPr>
+              <w:t>, ter a possibilidade de aumentar os portfólios pessoais.</w:t>
+            </w:r>
+          </w:p>
+        </w:tc>
+      </w:tr>
+    </w:tbl>
     <w:p>
       <w:pPr>
         <w:rPr>
-          <w:b/>
-          <w:sz w:val="32"/>
-          <w:szCs w:val="32"/>
-        </w:rPr>
-      </w:pPr>
-      <w:proofErr w:type="spellStart"/>
-      <w:r>
-        <w:rPr>
-          <w:rStyle w:val="Forte"/>
-          <w:rFonts w:ascii="Arial" w:hAnsi="Arial" w:cs="Arial"/>
-          <w:color w:val="000000"/>
-          <w:sz w:val="21"/>
-          <w:szCs w:val="21"/>
-          <w:shd w:val="clear" w:color="auto" w:fill="FFFFFF"/>
-        </w:rPr>
-        <w:t>Lorem</w:t>
-      </w:r>
-      <w:proofErr w:type="spellEnd"/>
-      <w:r>
-        <w:rPr>
-          <w:rStyle w:val="Forte"/>
-          <w:rFonts w:ascii="Arial" w:hAnsi="Arial" w:cs="Arial"/>
-          <w:color w:val="000000"/>
-          <w:sz w:val="21"/>
-          <w:szCs w:val="21"/>
-          <w:shd w:val="clear" w:color="auto" w:fill="FFFFFF"/>
-        </w:rPr>
-        <w:t xml:space="preserve"> Ipsum</w:t>
-      </w:r>
-      <w:r>
-        <w:rPr>
-          <w:rFonts w:ascii="Arial" w:hAnsi="Arial" w:cs="Arial"/>
-          <w:color w:val="000000"/>
-          <w:sz w:val="21"/>
-          <w:szCs w:val="21"/>
-          <w:shd w:val="clear" w:color="auto" w:fill="FFFFFF"/>
-        </w:rPr>
-        <w:t> </w:t>
-      </w:r>
-      <w:proofErr w:type="spellStart"/>
-      <w:r>
-        <w:rPr>
-          <w:rFonts w:ascii="Arial" w:hAnsi="Arial" w:cs="Arial"/>
-          <w:color w:val="000000"/>
-          <w:sz w:val="21"/>
-          <w:szCs w:val="21"/>
-          <w:shd w:val="clear" w:color="auto" w:fill="FFFFFF"/>
-        </w:rPr>
-        <w:t>is</w:t>
-      </w:r>
-      <w:proofErr w:type="spellEnd"/>
-      <w:r>
-        <w:rPr>
-          <w:rFonts w:ascii="Arial" w:hAnsi="Arial" w:cs="Arial"/>
-          <w:color w:val="000000"/>
-          <w:sz w:val="21"/>
-          <w:szCs w:val="21"/>
-          <w:shd w:val="clear" w:color="auto" w:fill="FFFFFF"/>
-        </w:rPr>
-        <w:t xml:space="preserve"> </w:t>
-      </w:r>
-      <w:proofErr w:type="spellStart"/>
-      <w:r>
-        <w:rPr>
-          <w:rFonts w:ascii="Arial" w:hAnsi="Arial" w:cs="Arial"/>
-          <w:color w:val="000000"/>
-          <w:sz w:val="21"/>
-          <w:szCs w:val="21"/>
-          <w:shd w:val="clear" w:color="auto" w:fill="FFFFFF"/>
-        </w:rPr>
-        <w:t>simply</w:t>
-      </w:r>
-      <w:proofErr w:type="spellEnd"/>
-      <w:r>
-        <w:rPr>
-          <w:rFonts w:ascii="Arial" w:hAnsi="Arial" w:cs="Arial"/>
-          <w:color w:val="000000"/>
-          <w:sz w:val="21"/>
-          <w:szCs w:val="21"/>
-          <w:shd w:val="clear" w:color="auto" w:fill="FFFFFF"/>
-        </w:rPr>
-        <w:t xml:space="preserve"> </w:t>
-      </w:r>
-      <w:proofErr w:type="spellStart"/>
-      <w:r>
-        <w:rPr>
-          <w:rFonts w:ascii="Arial" w:hAnsi="Arial" w:cs="Arial"/>
-          <w:color w:val="000000"/>
-          <w:sz w:val="21"/>
-          <w:szCs w:val="21"/>
-          <w:shd w:val="clear" w:color="auto" w:fill="FFFFFF"/>
-        </w:rPr>
-        <w:t>dummy</w:t>
-      </w:r>
-      <w:proofErr w:type="spellEnd"/>
-      <w:r>
-        <w:rPr>
-          <w:rFonts w:ascii="Arial" w:hAnsi="Arial" w:cs="Arial"/>
-          <w:color w:val="000000"/>
-          <w:sz w:val="21"/>
-          <w:szCs w:val="21"/>
-          <w:shd w:val="clear" w:color="auto" w:fill="FFFFFF"/>
-        </w:rPr>
-        <w:t xml:space="preserve"> </w:t>
-      </w:r>
-      <w:proofErr w:type="spellStart"/>
-      <w:r>
-        <w:rPr>
-          <w:rFonts w:ascii="Arial" w:hAnsi="Arial" w:cs="Arial"/>
-          <w:color w:val="000000"/>
-          <w:sz w:val="21"/>
-          <w:szCs w:val="21"/>
-          <w:shd w:val="clear" w:color="auto" w:fill="FFFFFF"/>
-        </w:rPr>
-        <w:t>text</w:t>
-      </w:r>
-      <w:proofErr w:type="spellEnd"/>
-      <w:r>
-        <w:rPr>
-          <w:rFonts w:ascii="Arial" w:hAnsi="Arial" w:cs="Arial"/>
-          <w:color w:val="000000"/>
-          <w:sz w:val="21"/>
-          <w:szCs w:val="21"/>
-          <w:shd w:val="clear" w:color="auto" w:fill="FFFFFF"/>
-        </w:rPr>
-        <w:t xml:space="preserve"> </w:t>
-      </w:r>
-      <w:proofErr w:type="spellStart"/>
-      <w:r>
-        <w:rPr>
-          <w:rFonts w:ascii="Arial" w:hAnsi="Arial" w:cs="Arial"/>
-          <w:color w:val="000000"/>
-          <w:sz w:val="21"/>
-          <w:szCs w:val="21"/>
-          <w:shd w:val="clear" w:color="auto" w:fill="FFFFFF"/>
-        </w:rPr>
-        <w:t>of</w:t>
-      </w:r>
-      <w:proofErr w:type="spellEnd"/>
-      <w:r>
-        <w:rPr>
-          <w:rFonts w:ascii="Arial" w:hAnsi="Arial" w:cs="Arial"/>
-          <w:color w:val="000000"/>
-          <w:sz w:val="21"/>
-          <w:szCs w:val="21"/>
-          <w:shd w:val="clear" w:color="auto" w:fill="FFFFFF"/>
-        </w:rPr>
-        <w:t xml:space="preserve"> </w:t>
-      </w:r>
-      <w:proofErr w:type="spellStart"/>
-      <w:r>
-        <w:rPr>
-          <w:rFonts w:ascii="Arial" w:hAnsi="Arial" w:cs="Arial"/>
-          <w:color w:val="000000"/>
-          <w:sz w:val="21"/>
-          <w:szCs w:val="21"/>
-          <w:shd w:val="clear" w:color="auto" w:fill="FFFFFF"/>
-        </w:rPr>
-        <w:t>the</w:t>
-      </w:r>
-      <w:proofErr w:type="spellEnd"/>
-      <w:r>
-        <w:rPr>
-          <w:rFonts w:ascii="Arial" w:hAnsi="Arial" w:cs="Arial"/>
-          <w:color w:val="000000"/>
-          <w:sz w:val="21"/>
-          <w:szCs w:val="21"/>
-          <w:shd w:val="clear" w:color="auto" w:fill="FFFFFF"/>
-        </w:rPr>
-        <w:t xml:space="preserve"> </w:t>
-      </w:r>
-      <w:proofErr w:type="spellStart"/>
-      <w:r>
-        <w:rPr>
-          <w:rFonts w:ascii="Arial" w:hAnsi="Arial" w:cs="Arial"/>
-          <w:color w:val="000000"/>
-          <w:sz w:val="21"/>
-          <w:szCs w:val="21"/>
-          <w:shd w:val="clear" w:color="auto" w:fill="FFFFFF"/>
-        </w:rPr>
-        <w:t>printing</w:t>
-      </w:r>
-      <w:proofErr w:type="spellEnd"/>
-      <w:r>
-        <w:rPr>
-          <w:rFonts w:ascii="Arial" w:hAnsi="Arial" w:cs="Arial"/>
-          <w:color w:val="000000"/>
-          <w:sz w:val="21"/>
-          <w:szCs w:val="21"/>
-          <w:shd w:val="clear" w:color="auto" w:fill="FFFFFF"/>
-        </w:rPr>
-        <w:t xml:space="preserve"> </w:t>
-      </w:r>
-      <w:proofErr w:type="spellStart"/>
-      <w:r>
-        <w:rPr>
-          <w:rFonts w:ascii="Arial" w:hAnsi="Arial" w:cs="Arial"/>
-          <w:color w:val="000000"/>
-          <w:sz w:val="21"/>
-          <w:szCs w:val="21"/>
-          <w:shd w:val="clear" w:color="auto" w:fill="FFFFFF"/>
-        </w:rPr>
-        <w:t>and</w:t>
-      </w:r>
-      <w:proofErr w:type="spellEnd"/>
-      <w:r>
-        <w:rPr>
-          <w:rFonts w:ascii="Arial" w:hAnsi="Arial" w:cs="Arial"/>
-          <w:color w:val="000000"/>
-          <w:sz w:val="21"/>
-          <w:szCs w:val="21"/>
-          <w:shd w:val="clear" w:color="auto" w:fill="FFFFFF"/>
-        </w:rPr>
-        <w:t xml:space="preserve"> </w:t>
-      </w:r>
-      <w:proofErr w:type="spellStart"/>
-      <w:r>
-        <w:rPr>
-          <w:rFonts w:ascii="Arial" w:hAnsi="Arial" w:cs="Arial"/>
-          <w:color w:val="000000"/>
-          <w:sz w:val="21"/>
-          <w:szCs w:val="21"/>
-          <w:shd w:val="clear" w:color="auto" w:fill="FFFFFF"/>
-        </w:rPr>
-        <w:t>typesetting</w:t>
-      </w:r>
-      <w:proofErr w:type="spellEnd"/>
-      <w:r>
-        <w:rPr>
-          <w:rFonts w:ascii="Arial" w:hAnsi="Arial" w:cs="Arial"/>
-          <w:color w:val="000000"/>
-          <w:sz w:val="21"/>
-          <w:szCs w:val="21"/>
-          <w:shd w:val="clear" w:color="auto" w:fill="FFFFFF"/>
-        </w:rPr>
-        <w:t xml:space="preserve"> </w:t>
-      </w:r>
-      <w:proofErr w:type="spellStart"/>
-      <w:r>
-        <w:rPr>
-          <w:rFonts w:ascii="Arial" w:hAnsi="Arial" w:cs="Arial"/>
-          <w:color w:val="000000"/>
-          <w:sz w:val="21"/>
-          <w:szCs w:val="21"/>
-          <w:shd w:val="clear" w:color="auto" w:fill="FFFFFF"/>
-        </w:rPr>
-        <w:t>industry</w:t>
-      </w:r>
-      <w:proofErr w:type="spellEnd"/>
-      <w:r>
-        <w:rPr>
-          <w:rFonts w:ascii="Arial" w:hAnsi="Arial" w:cs="Arial"/>
-          <w:color w:val="000000"/>
-          <w:sz w:val="21"/>
-          <w:szCs w:val="21"/>
-          <w:shd w:val="clear" w:color="auto" w:fill="FFFFFF"/>
-        </w:rPr>
-        <w:t xml:space="preserve">. </w:t>
-      </w:r>
-      <w:proofErr w:type="spellStart"/>
-      <w:r>
-        <w:rPr>
-          <w:rFonts w:ascii="Arial" w:hAnsi="Arial" w:cs="Arial"/>
-          <w:color w:val="000000"/>
-          <w:sz w:val="21"/>
-          <w:szCs w:val="21"/>
-          <w:shd w:val="clear" w:color="auto" w:fill="FFFFFF"/>
-        </w:rPr>
-        <w:t>Lorem</w:t>
-      </w:r>
-      <w:proofErr w:type="spellEnd"/>
-      <w:r>
-        <w:rPr>
-          <w:rFonts w:ascii="Arial" w:hAnsi="Arial" w:cs="Arial"/>
-          <w:color w:val="000000"/>
-          <w:sz w:val="21"/>
-          <w:szCs w:val="21"/>
-          <w:shd w:val="clear" w:color="auto" w:fill="FFFFFF"/>
-        </w:rPr>
-        <w:t xml:space="preserve"> Ipsum </w:t>
-      </w:r>
-      <w:proofErr w:type="spellStart"/>
-      <w:r>
-        <w:rPr>
-          <w:rFonts w:ascii="Arial" w:hAnsi="Arial" w:cs="Arial"/>
-          <w:color w:val="000000"/>
-          <w:sz w:val="21"/>
-          <w:szCs w:val="21"/>
-          <w:shd w:val="clear" w:color="auto" w:fill="FFFFFF"/>
-        </w:rPr>
-        <w:t>has</w:t>
-      </w:r>
-      <w:proofErr w:type="spellEnd"/>
-      <w:r>
-        <w:rPr>
-          <w:rFonts w:ascii="Arial" w:hAnsi="Arial" w:cs="Arial"/>
-          <w:color w:val="000000"/>
-          <w:sz w:val="21"/>
-          <w:szCs w:val="21"/>
-          <w:shd w:val="clear" w:color="auto" w:fill="FFFFFF"/>
-        </w:rPr>
-        <w:t xml:space="preserve"> </w:t>
-      </w:r>
-      <w:proofErr w:type="spellStart"/>
-      <w:r>
-        <w:rPr>
-          <w:rFonts w:ascii="Arial" w:hAnsi="Arial" w:cs="Arial"/>
-          <w:color w:val="000000"/>
-          <w:sz w:val="21"/>
-          <w:szCs w:val="21"/>
-          <w:shd w:val="clear" w:color="auto" w:fill="FFFFFF"/>
-        </w:rPr>
-        <w:t>been</w:t>
-      </w:r>
-      <w:proofErr w:type="spellEnd"/>
-      <w:r>
-        <w:rPr>
-          <w:rFonts w:ascii="Arial" w:hAnsi="Arial" w:cs="Arial"/>
-          <w:color w:val="000000"/>
-          <w:sz w:val="21"/>
-          <w:szCs w:val="21"/>
-          <w:shd w:val="clear" w:color="auto" w:fill="FFFFFF"/>
-        </w:rPr>
-        <w:t xml:space="preserve"> </w:t>
-      </w:r>
-      <w:proofErr w:type="spellStart"/>
-      <w:r>
-        <w:rPr>
-          <w:rFonts w:ascii="Arial" w:hAnsi="Arial" w:cs="Arial"/>
-          <w:color w:val="000000"/>
-          <w:sz w:val="21"/>
-          <w:szCs w:val="21"/>
-          <w:shd w:val="clear" w:color="auto" w:fill="FFFFFF"/>
-        </w:rPr>
-        <w:t>the</w:t>
-      </w:r>
-      <w:proofErr w:type="spellEnd"/>
-      <w:r>
-        <w:rPr>
-          <w:rFonts w:ascii="Arial" w:hAnsi="Arial" w:cs="Arial"/>
-          <w:color w:val="000000"/>
-          <w:sz w:val="21"/>
-          <w:szCs w:val="21"/>
-          <w:shd w:val="clear" w:color="auto" w:fill="FFFFFF"/>
-        </w:rPr>
-        <w:t xml:space="preserve"> </w:t>
-      </w:r>
-      <w:proofErr w:type="spellStart"/>
-      <w:r>
-        <w:rPr>
-          <w:rFonts w:ascii="Arial" w:hAnsi="Arial" w:cs="Arial"/>
-          <w:color w:val="000000"/>
-          <w:sz w:val="21"/>
-          <w:szCs w:val="21"/>
-          <w:shd w:val="clear" w:color="auto" w:fill="FFFFFF"/>
-        </w:rPr>
-        <w:t>industry's</w:t>
-      </w:r>
-      <w:proofErr w:type="spellEnd"/>
-      <w:r>
-        <w:rPr>
-          <w:rFonts w:ascii="Arial" w:hAnsi="Arial" w:cs="Arial"/>
-          <w:color w:val="000000"/>
-          <w:sz w:val="21"/>
-          <w:szCs w:val="21"/>
-          <w:shd w:val="clear" w:color="auto" w:fill="FFFFFF"/>
-        </w:rPr>
-        <w:t xml:space="preserve"> standard </w:t>
-      </w:r>
-      <w:proofErr w:type="spellStart"/>
-      <w:r>
-        <w:rPr>
-          <w:rFonts w:ascii="Arial" w:hAnsi="Arial" w:cs="Arial"/>
-          <w:color w:val="000000"/>
-          <w:sz w:val="21"/>
-          <w:szCs w:val="21"/>
-          <w:shd w:val="clear" w:color="auto" w:fill="FFFFFF"/>
-        </w:rPr>
-        <w:t>dummy</w:t>
-      </w:r>
-      <w:proofErr w:type="spellEnd"/>
-      <w:r>
-        <w:rPr>
-          <w:rFonts w:ascii="Arial" w:hAnsi="Arial" w:cs="Arial"/>
-          <w:color w:val="000000"/>
-          <w:sz w:val="21"/>
-          <w:szCs w:val="21"/>
-          <w:shd w:val="clear" w:color="auto" w:fill="FFFFFF"/>
-        </w:rPr>
-        <w:t xml:space="preserve"> </w:t>
-      </w:r>
-      <w:proofErr w:type="spellStart"/>
-      <w:r>
-        <w:rPr>
-          <w:rFonts w:ascii="Arial" w:hAnsi="Arial" w:cs="Arial"/>
-          <w:color w:val="000000"/>
-          <w:sz w:val="21"/>
-          <w:szCs w:val="21"/>
-          <w:shd w:val="clear" w:color="auto" w:fill="FFFFFF"/>
-        </w:rPr>
-        <w:t>text</w:t>
-      </w:r>
-      <w:proofErr w:type="spellEnd"/>
-      <w:r>
-        <w:rPr>
-          <w:rFonts w:ascii="Arial" w:hAnsi="Arial" w:cs="Arial"/>
-          <w:color w:val="000000"/>
-          <w:sz w:val="21"/>
-          <w:szCs w:val="21"/>
-          <w:shd w:val="clear" w:color="auto" w:fill="FFFFFF"/>
-        </w:rPr>
-        <w:t xml:space="preserve"> </w:t>
-      </w:r>
-      <w:proofErr w:type="spellStart"/>
-      <w:r>
-        <w:rPr>
-          <w:rFonts w:ascii="Arial" w:hAnsi="Arial" w:cs="Arial"/>
-          <w:color w:val="000000"/>
-          <w:sz w:val="21"/>
-          <w:szCs w:val="21"/>
-          <w:shd w:val="clear" w:color="auto" w:fill="FFFFFF"/>
-        </w:rPr>
-        <w:t>ever</w:t>
-      </w:r>
-      <w:proofErr w:type="spellEnd"/>
-      <w:r>
-        <w:rPr>
-          <w:rFonts w:ascii="Arial" w:hAnsi="Arial" w:cs="Arial"/>
-          <w:color w:val="000000"/>
-          <w:sz w:val="21"/>
-          <w:szCs w:val="21"/>
-          <w:shd w:val="clear" w:color="auto" w:fill="FFFFFF"/>
-        </w:rPr>
-        <w:t xml:space="preserve"> </w:t>
-      </w:r>
-      <w:proofErr w:type="spellStart"/>
-      <w:r>
-        <w:rPr>
-          <w:rFonts w:ascii="Arial" w:hAnsi="Arial" w:cs="Arial"/>
-          <w:color w:val="000000"/>
-          <w:sz w:val="21"/>
-          <w:szCs w:val="21"/>
-          <w:shd w:val="clear" w:color="auto" w:fill="FFFFFF"/>
-        </w:rPr>
-        <w:t>since</w:t>
-      </w:r>
-      <w:proofErr w:type="spellEnd"/>
-      <w:r>
-        <w:rPr>
-          <w:rFonts w:ascii="Arial" w:hAnsi="Arial" w:cs="Arial"/>
-          <w:color w:val="000000"/>
-          <w:sz w:val="21"/>
-          <w:szCs w:val="21"/>
-          <w:shd w:val="clear" w:color="auto" w:fill="FFFFFF"/>
-        </w:rPr>
-        <w:t xml:space="preserve"> </w:t>
-      </w:r>
-      <w:proofErr w:type="spellStart"/>
-      <w:r>
-        <w:rPr>
-          <w:rFonts w:ascii="Arial" w:hAnsi="Arial" w:cs="Arial"/>
-          <w:color w:val="000000"/>
-          <w:sz w:val="21"/>
-          <w:szCs w:val="21"/>
-          <w:shd w:val="clear" w:color="auto" w:fill="FFFFFF"/>
-        </w:rPr>
-        <w:t>the</w:t>
-      </w:r>
-      <w:proofErr w:type="spellEnd"/>
-      <w:r>
-        <w:rPr>
-          <w:rFonts w:ascii="Arial" w:hAnsi="Arial" w:cs="Arial"/>
-          <w:color w:val="000000"/>
-          <w:sz w:val="21"/>
-          <w:szCs w:val="21"/>
-          <w:shd w:val="clear" w:color="auto" w:fill="FFFFFF"/>
-        </w:rPr>
-        <w:t xml:space="preserve"> 1500s, </w:t>
-      </w:r>
-      <w:proofErr w:type="spellStart"/>
-      <w:r>
-        <w:rPr>
-          <w:rFonts w:ascii="Arial" w:hAnsi="Arial" w:cs="Arial"/>
-          <w:color w:val="000000"/>
-          <w:sz w:val="21"/>
-          <w:szCs w:val="21"/>
-          <w:shd w:val="clear" w:color="auto" w:fill="FFFFFF"/>
-        </w:rPr>
-        <w:t>when</w:t>
-      </w:r>
-      <w:proofErr w:type="spellEnd"/>
-      <w:r>
-        <w:rPr>
-          <w:rFonts w:ascii="Arial" w:hAnsi="Arial" w:cs="Arial"/>
-          <w:color w:val="000000"/>
-          <w:sz w:val="21"/>
-          <w:szCs w:val="21"/>
-          <w:shd w:val="clear" w:color="auto" w:fill="FFFFFF"/>
-        </w:rPr>
-        <w:t xml:space="preserve"> </w:t>
-      </w:r>
-      <w:proofErr w:type="spellStart"/>
-      <w:r>
-        <w:rPr>
-          <w:rFonts w:ascii="Arial" w:hAnsi="Arial" w:cs="Arial"/>
-          <w:color w:val="000000"/>
-          <w:sz w:val="21"/>
-          <w:szCs w:val="21"/>
-          <w:shd w:val="clear" w:color="auto" w:fill="FFFFFF"/>
-        </w:rPr>
-        <w:t>an</w:t>
-      </w:r>
-      <w:proofErr w:type="spellEnd"/>
-      <w:r>
-        <w:rPr>
-          <w:rFonts w:ascii="Arial" w:hAnsi="Arial" w:cs="Arial"/>
-          <w:color w:val="000000"/>
-          <w:sz w:val="21"/>
-          <w:szCs w:val="21"/>
-          <w:shd w:val="clear" w:color="auto" w:fill="FFFFFF"/>
-        </w:rPr>
-        <w:t xml:space="preserve"> </w:t>
-      </w:r>
-      <w:proofErr w:type="spellStart"/>
-      <w:r>
-        <w:rPr>
-          <w:rFonts w:ascii="Arial" w:hAnsi="Arial" w:cs="Arial"/>
-          <w:color w:val="000000"/>
-          <w:sz w:val="21"/>
-          <w:szCs w:val="21"/>
-          <w:shd w:val="clear" w:color="auto" w:fill="FFFFFF"/>
-        </w:rPr>
-        <w:t>unknown</w:t>
-      </w:r>
-      <w:proofErr w:type="spellEnd"/>
-      <w:r>
-        <w:rPr>
-          <w:rFonts w:ascii="Arial" w:hAnsi="Arial" w:cs="Arial"/>
-          <w:color w:val="000000"/>
-          <w:sz w:val="21"/>
-          <w:szCs w:val="21"/>
-          <w:shd w:val="clear" w:color="auto" w:fill="FFFFFF"/>
-        </w:rPr>
-        <w:t xml:space="preserve"> </w:t>
-      </w:r>
-      <w:proofErr w:type="spellStart"/>
-      <w:r>
-        <w:rPr>
-          <w:rFonts w:ascii="Arial" w:hAnsi="Arial" w:cs="Arial"/>
-          <w:color w:val="000000"/>
-          <w:sz w:val="21"/>
-          <w:szCs w:val="21"/>
-          <w:shd w:val="clear" w:color="auto" w:fill="FFFFFF"/>
-        </w:rPr>
-        <w:t>printer</w:t>
-      </w:r>
-      <w:proofErr w:type="spellEnd"/>
-      <w:r>
-        <w:rPr>
-          <w:rFonts w:ascii="Arial" w:hAnsi="Arial" w:cs="Arial"/>
-          <w:color w:val="000000"/>
-          <w:sz w:val="21"/>
-          <w:szCs w:val="21"/>
-          <w:shd w:val="clear" w:color="auto" w:fill="FFFFFF"/>
-        </w:rPr>
-        <w:t xml:space="preserve"> </w:t>
-      </w:r>
-      <w:proofErr w:type="spellStart"/>
-      <w:r>
-        <w:rPr>
-          <w:rFonts w:ascii="Arial" w:hAnsi="Arial" w:cs="Arial"/>
-          <w:color w:val="000000"/>
-          <w:sz w:val="21"/>
-          <w:szCs w:val="21"/>
-          <w:shd w:val="clear" w:color="auto" w:fill="FFFFFF"/>
-        </w:rPr>
-        <w:t>took</w:t>
-      </w:r>
-      <w:proofErr w:type="spellEnd"/>
-      <w:r>
-        <w:rPr>
-          <w:rFonts w:ascii="Arial" w:hAnsi="Arial" w:cs="Arial"/>
-          <w:color w:val="000000"/>
-          <w:sz w:val="21"/>
-          <w:szCs w:val="21"/>
-          <w:shd w:val="clear" w:color="auto" w:fill="FFFFFF"/>
-        </w:rPr>
-        <w:t xml:space="preserve"> a </w:t>
-      </w:r>
-      <w:proofErr w:type="spellStart"/>
-      <w:r>
-        <w:rPr>
-          <w:rFonts w:ascii="Arial" w:hAnsi="Arial" w:cs="Arial"/>
-          <w:color w:val="000000"/>
-          <w:sz w:val="21"/>
-          <w:szCs w:val="21"/>
-          <w:shd w:val="clear" w:color="auto" w:fill="FFFFFF"/>
-        </w:rPr>
-        <w:t>galley</w:t>
-      </w:r>
-      <w:proofErr w:type="spellEnd"/>
-      <w:r>
-        <w:rPr>
-          <w:rFonts w:ascii="Arial" w:hAnsi="Arial" w:cs="Arial"/>
-          <w:color w:val="000000"/>
-          <w:sz w:val="21"/>
-          <w:szCs w:val="21"/>
-          <w:shd w:val="clear" w:color="auto" w:fill="FFFFFF"/>
-        </w:rPr>
-        <w:t xml:space="preserve"> </w:t>
-      </w:r>
-      <w:proofErr w:type="spellStart"/>
-      <w:r>
-        <w:rPr>
-          <w:rFonts w:ascii="Arial" w:hAnsi="Arial" w:cs="Arial"/>
-          <w:color w:val="000000"/>
-          <w:sz w:val="21"/>
-          <w:szCs w:val="21"/>
-          <w:shd w:val="clear" w:color="auto" w:fill="FFFFFF"/>
-        </w:rPr>
-        <w:t>of</w:t>
-      </w:r>
-      <w:proofErr w:type="spellEnd"/>
-      <w:r>
-        <w:rPr>
-          <w:rFonts w:ascii="Arial" w:hAnsi="Arial" w:cs="Arial"/>
-          <w:color w:val="000000"/>
-          <w:sz w:val="21"/>
-          <w:szCs w:val="21"/>
-          <w:shd w:val="clear" w:color="auto" w:fill="FFFFFF"/>
-        </w:rPr>
-        <w:t xml:space="preserve"> </w:t>
-      </w:r>
-      <w:proofErr w:type="spellStart"/>
-      <w:r>
-        <w:rPr>
-          <w:rFonts w:ascii="Arial" w:hAnsi="Arial" w:cs="Arial"/>
-          <w:color w:val="000000"/>
-          <w:sz w:val="21"/>
-          <w:szCs w:val="21"/>
-          <w:shd w:val="clear" w:color="auto" w:fill="FFFFFF"/>
-        </w:rPr>
-        <w:t>type</w:t>
-      </w:r>
-      <w:proofErr w:type="spellEnd"/>
-      <w:r>
-        <w:rPr>
-          <w:rFonts w:ascii="Arial" w:hAnsi="Arial" w:cs="Arial"/>
-          <w:color w:val="000000"/>
-          <w:sz w:val="21"/>
-          <w:szCs w:val="21"/>
-          <w:shd w:val="clear" w:color="auto" w:fill="FFFFFF"/>
-        </w:rPr>
-        <w:t xml:space="preserve"> </w:t>
-      </w:r>
-      <w:proofErr w:type="spellStart"/>
-      <w:r>
-        <w:rPr>
-          <w:rFonts w:ascii="Arial" w:hAnsi="Arial" w:cs="Arial"/>
-          <w:color w:val="000000"/>
-          <w:sz w:val="21"/>
-          <w:szCs w:val="21"/>
-          <w:shd w:val="clear" w:color="auto" w:fill="FFFFFF"/>
-        </w:rPr>
-        <w:t>and</w:t>
-      </w:r>
-      <w:proofErr w:type="spellEnd"/>
-      <w:r>
-        <w:rPr>
-          <w:rFonts w:ascii="Arial" w:hAnsi="Arial" w:cs="Arial"/>
-          <w:color w:val="000000"/>
-          <w:sz w:val="21"/>
-          <w:szCs w:val="21"/>
-          <w:shd w:val="clear" w:color="auto" w:fill="FFFFFF"/>
-        </w:rPr>
-        <w:t xml:space="preserve"> </w:t>
-      </w:r>
-      <w:proofErr w:type="spellStart"/>
-      <w:r>
-        <w:rPr>
-          <w:rFonts w:ascii="Arial" w:hAnsi="Arial" w:cs="Arial"/>
-          <w:color w:val="000000"/>
-          <w:sz w:val="21"/>
-          <w:szCs w:val="21"/>
-          <w:shd w:val="clear" w:color="auto" w:fill="FFFFFF"/>
-        </w:rPr>
-        <w:t>scrambled</w:t>
-      </w:r>
-      <w:proofErr w:type="spellEnd"/>
-      <w:r>
-        <w:rPr>
-          <w:rFonts w:ascii="Arial" w:hAnsi="Arial" w:cs="Arial"/>
-          <w:color w:val="000000"/>
-          <w:sz w:val="21"/>
-          <w:szCs w:val="21"/>
-          <w:shd w:val="clear" w:color="auto" w:fill="FFFFFF"/>
-        </w:rPr>
-        <w:t xml:space="preserve"> it </w:t>
-      </w:r>
-      <w:proofErr w:type="spellStart"/>
-      <w:r>
-        <w:rPr>
-          <w:rFonts w:ascii="Arial" w:hAnsi="Arial" w:cs="Arial"/>
-          <w:color w:val="000000"/>
-          <w:sz w:val="21"/>
-          <w:szCs w:val="21"/>
-          <w:shd w:val="clear" w:color="auto" w:fill="FFFFFF"/>
-        </w:rPr>
-        <w:t>to</w:t>
-      </w:r>
-      <w:proofErr w:type="spellEnd"/>
-      <w:r>
-        <w:rPr>
-          <w:rFonts w:ascii="Arial" w:hAnsi="Arial" w:cs="Arial"/>
-          <w:color w:val="000000"/>
-          <w:sz w:val="21"/>
-          <w:szCs w:val="21"/>
-          <w:shd w:val="clear" w:color="auto" w:fill="FFFFFF"/>
-        </w:rPr>
-        <w:t xml:space="preserve"> </w:t>
-      </w:r>
-      <w:proofErr w:type="spellStart"/>
-      <w:r>
-        <w:rPr>
-          <w:rFonts w:ascii="Arial" w:hAnsi="Arial" w:cs="Arial"/>
-          <w:color w:val="000000"/>
-          <w:sz w:val="21"/>
-          <w:szCs w:val="21"/>
-          <w:shd w:val="clear" w:color="auto" w:fill="FFFFFF"/>
-        </w:rPr>
-        <w:t>make</w:t>
-      </w:r>
-      <w:proofErr w:type="spellEnd"/>
-      <w:r>
-        <w:rPr>
-          <w:rFonts w:ascii="Arial" w:hAnsi="Arial" w:cs="Arial"/>
-          <w:color w:val="000000"/>
-          <w:sz w:val="21"/>
-          <w:szCs w:val="21"/>
-          <w:shd w:val="clear" w:color="auto" w:fill="FFFFFF"/>
-        </w:rPr>
-        <w:t xml:space="preserve"> a </w:t>
-      </w:r>
-      <w:proofErr w:type="spellStart"/>
-      <w:r>
-        <w:rPr>
-          <w:rFonts w:ascii="Arial" w:hAnsi="Arial" w:cs="Arial"/>
-          <w:color w:val="000000"/>
-          <w:sz w:val="21"/>
-          <w:szCs w:val="21"/>
-          <w:shd w:val="clear" w:color="auto" w:fill="FFFFFF"/>
-        </w:rPr>
-        <w:t>type</w:t>
-      </w:r>
-      <w:proofErr w:type="spellEnd"/>
-      <w:r>
-        <w:rPr>
-          <w:rFonts w:ascii="Arial" w:hAnsi="Arial" w:cs="Arial"/>
-          <w:color w:val="000000"/>
-          <w:sz w:val="21"/>
-          <w:szCs w:val="21"/>
-          <w:shd w:val="clear" w:color="auto" w:fill="FFFFFF"/>
-        </w:rPr>
-        <w:t xml:space="preserve"> </w:t>
-      </w:r>
-      <w:proofErr w:type="spellStart"/>
-      <w:r>
-        <w:rPr>
-          <w:rFonts w:ascii="Arial" w:hAnsi="Arial" w:cs="Arial"/>
-          <w:color w:val="000000"/>
-          <w:sz w:val="21"/>
-          <w:szCs w:val="21"/>
-          <w:shd w:val="clear" w:color="auto" w:fill="FFFFFF"/>
-        </w:rPr>
-        <w:t>specimen</w:t>
-      </w:r>
-      <w:proofErr w:type="spellEnd"/>
-      <w:r>
-        <w:rPr>
-          <w:rFonts w:ascii="Arial" w:hAnsi="Arial" w:cs="Arial"/>
-          <w:color w:val="000000"/>
-          <w:sz w:val="21"/>
-          <w:szCs w:val="21"/>
-          <w:shd w:val="clear" w:color="auto" w:fill="FFFFFF"/>
-        </w:rPr>
-        <w:t xml:space="preserve"> book. It </w:t>
-      </w:r>
-      <w:proofErr w:type="spellStart"/>
-      <w:r>
-        <w:rPr>
-          <w:rFonts w:ascii="Arial" w:hAnsi="Arial" w:cs="Arial"/>
-          <w:color w:val="000000"/>
-          <w:sz w:val="21"/>
-          <w:szCs w:val="21"/>
-          <w:shd w:val="clear" w:color="auto" w:fill="FFFFFF"/>
-        </w:rPr>
-        <w:t>has</w:t>
-      </w:r>
-      <w:proofErr w:type="spellEnd"/>
-      <w:r>
-        <w:rPr>
-          <w:rFonts w:ascii="Arial" w:hAnsi="Arial" w:cs="Arial"/>
-          <w:color w:val="000000"/>
-          <w:sz w:val="21"/>
-          <w:szCs w:val="21"/>
-          <w:shd w:val="clear" w:color="auto" w:fill="FFFFFF"/>
-        </w:rPr>
-        <w:t xml:space="preserve"> </w:t>
-      </w:r>
-      <w:proofErr w:type="spellStart"/>
-      <w:r>
-        <w:rPr>
-          <w:rFonts w:ascii="Arial" w:hAnsi="Arial" w:cs="Arial"/>
-          <w:color w:val="000000"/>
-          <w:sz w:val="21"/>
-          <w:szCs w:val="21"/>
-          <w:shd w:val="clear" w:color="auto" w:fill="FFFFFF"/>
-        </w:rPr>
-        <w:t>survived</w:t>
-      </w:r>
-      <w:proofErr w:type="spellEnd"/>
-      <w:r>
-        <w:rPr>
-          <w:rFonts w:ascii="Arial" w:hAnsi="Arial" w:cs="Arial"/>
-          <w:color w:val="000000"/>
-          <w:sz w:val="21"/>
-          <w:szCs w:val="21"/>
-          <w:shd w:val="clear" w:color="auto" w:fill="FFFFFF"/>
-        </w:rPr>
-        <w:t xml:space="preserve"> </w:t>
-      </w:r>
-      <w:proofErr w:type="spellStart"/>
-      <w:r>
-        <w:rPr>
-          <w:rFonts w:ascii="Arial" w:hAnsi="Arial" w:cs="Arial"/>
-          <w:color w:val="000000"/>
-          <w:sz w:val="21"/>
-          <w:szCs w:val="21"/>
-          <w:shd w:val="clear" w:color="auto" w:fill="FFFFFF"/>
-        </w:rPr>
-        <w:t>not</w:t>
-      </w:r>
-      <w:proofErr w:type="spellEnd"/>
-      <w:r>
-        <w:rPr>
-          <w:rFonts w:ascii="Arial" w:hAnsi="Arial" w:cs="Arial"/>
-          <w:color w:val="000000"/>
-          <w:sz w:val="21"/>
-          <w:szCs w:val="21"/>
-          <w:shd w:val="clear" w:color="auto" w:fill="FFFFFF"/>
-        </w:rPr>
-        <w:t xml:space="preserve"> </w:t>
-      </w:r>
-      <w:proofErr w:type="spellStart"/>
-      <w:r>
-        <w:rPr>
-          <w:rFonts w:ascii="Arial" w:hAnsi="Arial" w:cs="Arial"/>
-          <w:color w:val="000000"/>
-          <w:sz w:val="21"/>
-          <w:szCs w:val="21"/>
-          <w:shd w:val="clear" w:color="auto" w:fill="FFFFFF"/>
-        </w:rPr>
-        <w:t>only</w:t>
-      </w:r>
-      <w:proofErr w:type="spellEnd"/>
-      <w:r>
-        <w:rPr>
-          <w:rFonts w:ascii="Arial" w:hAnsi="Arial" w:cs="Arial"/>
-          <w:color w:val="000000"/>
-          <w:sz w:val="21"/>
-          <w:szCs w:val="21"/>
-          <w:shd w:val="clear" w:color="auto" w:fill="FFFFFF"/>
-        </w:rPr>
-        <w:t xml:space="preserve"> </w:t>
-      </w:r>
-      <w:proofErr w:type="spellStart"/>
-      <w:r>
-        <w:rPr>
-          <w:rFonts w:ascii="Arial" w:hAnsi="Arial" w:cs="Arial"/>
-          <w:color w:val="000000"/>
-          <w:sz w:val="21"/>
-          <w:szCs w:val="21"/>
-          <w:shd w:val="clear" w:color="auto" w:fill="FFFFFF"/>
-        </w:rPr>
-        <w:t>five</w:t>
-      </w:r>
-      <w:proofErr w:type="spellEnd"/>
-      <w:r>
-        <w:rPr>
-          <w:rFonts w:ascii="Arial" w:hAnsi="Arial" w:cs="Arial"/>
-          <w:color w:val="000000"/>
-          <w:sz w:val="21"/>
-          <w:szCs w:val="21"/>
-          <w:shd w:val="clear" w:color="auto" w:fill="FFFFFF"/>
-        </w:rPr>
-        <w:t xml:space="preserve"> </w:t>
-      </w:r>
-      <w:proofErr w:type="spellStart"/>
-      <w:r>
-        <w:rPr>
-          <w:rFonts w:ascii="Arial" w:hAnsi="Arial" w:cs="Arial"/>
-          <w:color w:val="000000"/>
-          <w:sz w:val="21"/>
-          <w:szCs w:val="21"/>
-          <w:shd w:val="clear" w:color="auto" w:fill="FFFFFF"/>
-        </w:rPr>
-        <w:t>centuries</w:t>
-      </w:r>
-      <w:proofErr w:type="spellEnd"/>
-      <w:r>
-        <w:rPr>
-          <w:rFonts w:ascii="Arial" w:hAnsi="Arial" w:cs="Arial"/>
-          <w:color w:val="000000"/>
-          <w:sz w:val="21"/>
-          <w:szCs w:val="21"/>
-          <w:shd w:val="clear" w:color="auto" w:fill="FFFFFF"/>
-        </w:rPr>
-        <w:t xml:space="preserve">, </w:t>
-      </w:r>
-      <w:proofErr w:type="spellStart"/>
-      <w:r>
-        <w:rPr>
-          <w:rFonts w:ascii="Arial" w:hAnsi="Arial" w:cs="Arial"/>
-          <w:color w:val="000000"/>
-          <w:sz w:val="21"/>
-          <w:szCs w:val="21"/>
-          <w:shd w:val="clear" w:color="auto" w:fill="FFFFFF"/>
-        </w:rPr>
-        <w:t>but</w:t>
-      </w:r>
-      <w:proofErr w:type="spellEnd"/>
-      <w:r>
-        <w:rPr>
-          <w:rFonts w:ascii="Arial" w:hAnsi="Arial" w:cs="Arial"/>
-          <w:color w:val="000000"/>
-          <w:sz w:val="21"/>
-          <w:szCs w:val="21"/>
-          <w:shd w:val="clear" w:color="auto" w:fill="FFFFFF"/>
-        </w:rPr>
-        <w:t xml:space="preserve"> </w:t>
-      </w:r>
-      <w:proofErr w:type="spellStart"/>
-      <w:r>
-        <w:rPr>
-          <w:rFonts w:ascii="Arial" w:hAnsi="Arial" w:cs="Arial"/>
-          <w:color w:val="000000"/>
-          <w:sz w:val="21"/>
-          <w:szCs w:val="21"/>
-          <w:shd w:val="clear" w:color="auto" w:fill="FFFFFF"/>
-        </w:rPr>
-        <w:t>also</w:t>
-      </w:r>
-      <w:proofErr w:type="spellEnd"/>
-      <w:r>
-        <w:rPr>
-          <w:rFonts w:ascii="Arial" w:hAnsi="Arial" w:cs="Arial"/>
-          <w:color w:val="000000"/>
-          <w:sz w:val="21"/>
-          <w:szCs w:val="21"/>
-          <w:shd w:val="clear" w:color="auto" w:fill="FFFFFF"/>
-        </w:rPr>
-        <w:t xml:space="preserve"> </w:t>
-      </w:r>
-      <w:proofErr w:type="spellStart"/>
-      <w:r>
-        <w:rPr>
-          <w:rFonts w:ascii="Arial" w:hAnsi="Arial" w:cs="Arial"/>
-          <w:color w:val="000000"/>
-          <w:sz w:val="21"/>
-          <w:szCs w:val="21"/>
-          <w:shd w:val="clear" w:color="auto" w:fill="FFFFFF"/>
-        </w:rPr>
-        <w:t>the</w:t>
-      </w:r>
-      <w:proofErr w:type="spellEnd"/>
-      <w:r>
-        <w:rPr>
-          <w:rFonts w:ascii="Arial" w:hAnsi="Arial" w:cs="Arial"/>
-          <w:color w:val="000000"/>
-          <w:sz w:val="21"/>
-          <w:szCs w:val="21"/>
-          <w:shd w:val="clear" w:color="auto" w:fill="FFFFFF"/>
-        </w:rPr>
-        <w:t xml:space="preserve"> </w:t>
-      </w:r>
-      <w:proofErr w:type="spellStart"/>
-      <w:r>
-        <w:rPr>
-          <w:rFonts w:ascii="Arial" w:hAnsi="Arial" w:cs="Arial"/>
-          <w:color w:val="000000"/>
-          <w:sz w:val="21"/>
-          <w:szCs w:val="21"/>
-          <w:shd w:val="clear" w:color="auto" w:fill="FFFFFF"/>
-        </w:rPr>
-        <w:t>leap</w:t>
-      </w:r>
-      <w:proofErr w:type="spellEnd"/>
-      <w:r>
-        <w:rPr>
-          <w:rFonts w:ascii="Arial" w:hAnsi="Arial" w:cs="Arial"/>
-          <w:color w:val="000000"/>
-          <w:sz w:val="21"/>
-          <w:szCs w:val="21"/>
-          <w:shd w:val="clear" w:color="auto" w:fill="FFFFFF"/>
-        </w:rPr>
-        <w:t xml:space="preserve"> </w:t>
-      </w:r>
-      <w:proofErr w:type="spellStart"/>
-      <w:r>
-        <w:rPr>
-          <w:rFonts w:ascii="Arial" w:hAnsi="Arial" w:cs="Arial"/>
-          <w:color w:val="000000"/>
-          <w:sz w:val="21"/>
-          <w:szCs w:val="21"/>
-          <w:shd w:val="clear" w:color="auto" w:fill="FFFFFF"/>
-        </w:rPr>
-        <w:t>into</w:t>
-      </w:r>
-      <w:proofErr w:type="spellEnd"/>
-      <w:r>
-        <w:rPr>
-          <w:rFonts w:ascii="Arial" w:hAnsi="Arial" w:cs="Arial"/>
-          <w:color w:val="000000"/>
-          <w:sz w:val="21"/>
-          <w:szCs w:val="21"/>
-          <w:shd w:val="clear" w:color="auto" w:fill="FFFFFF"/>
-        </w:rPr>
-        <w:t xml:space="preserve"> </w:t>
-      </w:r>
-      <w:proofErr w:type="spellStart"/>
-      <w:r>
-        <w:rPr>
-          <w:rFonts w:ascii="Arial" w:hAnsi="Arial" w:cs="Arial"/>
-          <w:color w:val="000000"/>
-          <w:sz w:val="21"/>
-          <w:szCs w:val="21"/>
-          <w:shd w:val="clear" w:color="auto" w:fill="FFFFFF"/>
-        </w:rPr>
-        <w:t>electronic</w:t>
-      </w:r>
-      <w:proofErr w:type="spellEnd"/>
-      <w:r>
-        <w:rPr>
-          <w:rFonts w:ascii="Arial" w:hAnsi="Arial" w:cs="Arial"/>
-          <w:color w:val="000000"/>
-          <w:sz w:val="21"/>
-          <w:szCs w:val="21"/>
-          <w:shd w:val="clear" w:color="auto" w:fill="FFFFFF"/>
-        </w:rPr>
-        <w:t xml:space="preserve"> </w:t>
-      </w:r>
-      <w:proofErr w:type="spellStart"/>
-      <w:r>
-        <w:rPr>
-          <w:rFonts w:ascii="Arial" w:hAnsi="Arial" w:cs="Arial"/>
-          <w:color w:val="000000"/>
-          <w:sz w:val="21"/>
-          <w:szCs w:val="21"/>
-          <w:shd w:val="clear" w:color="auto" w:fill="FFFFFF"/>
-        </w:rPr>
-        <w:t>typesetting</w:t>
-      </w:r>
-      <w:proofErr w:type="spellEnd"/>
-      <w:r>
-        <w:rPr>
-          <w:rFonts w:ascii="Arial" w:hAnsi="Arial" w:cs="Arial"/>
-          <w:color w:val="000000"/>
-          <w:sz w:val="21"/>
-          <w:szCs w:val="21"/>
-          <w:shd w:val="clear" w:color="auto" w:fill="FFFFFF"/>
-        </w:rPr>
-        <w:t xml:space="preserve">, </w:t>
-      </w:r>
-      <w:proofErr w:type="spellStart"/>
-      <w:r>
-        <w:rPr>
-          <w:rFonts w:ascii="Arial" w:hAnsi="Arial" w:cs="Arial"/>
-          <w:color w:val="000000"/>
-          <w:sz w:val="21"/>
-          <w:szCs w:val="21"/>
-          <w:shd w:val="clear" w:color="auto" w:fill="FFFFFF"/>
-        </w:rPr>
-        <w:t>remaining</w:t>
-      </w:r>
-      <w:proofErr w:type="spellEnd"/>
-      <w:r>
-        <w:rPr>
-          <w:rFonts w:ascii="Arial" w:hAnsi="Arial" w:cs="Arial"/>
-          <w:color w:val="000000"/>
-          <w:sz w:val="21"/>
-          <w:szCs w:val="21"/>
-          <w:shd w:val="clear" w:color="auto" w:fill="FFFFFF"/>
-        </w:rPr>
-        <w:t xml:space="preserve"> </w:t>
-      </w:r>
-      <w:proofErr w:type="spellStart"/>
-      <w:r>
-        <w:rPr>
-          <w:rFonts w:ascii="Arial" w:hAnsi="Arial" w:cs="Arial"/>
-          <w:color w:val="000000"/>
-          <w:sz w:val="21"/>
-          <w:szCs w:val="21"/>
-          <w:shd w:val="clear" w:color="auto" w:fill="FFFFFF"/>
-        </w:rPr>
-        <w:t>essentially</w:t>
-      </w:r>
-      <w:proofErr w:type="spellEnd"/>
-      <w:r>
-        <w:rPr>
-          <w:rFonts w:ascii="Arial" w:hAnsi="Arial" w:cs="Arial"/>
-          <w:color w:val="000000"/>
-          <w:sz w:val="21"/>
-          <w:szCs w:val="21"/>
-          <w:shd w:val="clear" w:color="auto" w:fill="FFFFFF"/>
-        </w:rPr>
-        <w:t xml:space="preserve"> </w:t>
-      </w:r>
-      <w:proofErr w:type="spellStart"/>
-      <w:r>
-        <w:rPr>
-          <w:rFonts w:ascii="Arial" w:hAnsi="Arial" w:cs="Arial"/>
-          <w:color w:val="000000"/>
-          <w:sz w:val="21"/>
-          <w:szCs w:val="21"/>
-          <w:shd w:val="clear" w:color="auto" w:fill="FFFFFF"/>
-        </w:rPr>
-        <w:t>unchanged</w:t>
-      </w:r>
-      <w:proofErr w:type="spellEnd"/>
-      <w:r>
-        <w:rPr>
-          <w:rFonts w:ascii="Arial" w:hAnsi="Arial" w:cs="Arial"/>
-          <w:color w:val="000000"/>
-          <w:sz w:val="21"/>
-          <w:szCs w:val="21"/>
-          <w:shd w:val="clear" w:color="auto" w:fill="FFFFFF"/>
-        </w:rPr>
-        <w:t xml:space="preserve">. It </w:t>
-      </w:r>
-      <w:proofErr w:type="spellStart"/>
-      <w:r>
-        <w:rPr>
-          <w:rFonts w:ascii="Arial" w:hAnsi="Arial" w:cs="Arial"/>
-          <w:color w:val="000000"/>
-          <w:sz w:val="21"/>
-          <w:szCs w:val="21"/>
-          <w:shd w:val="clear" w:color="auto" w:fill="FFFFFF"/>
-        </w:rPr>
-        <w:t>was</w:t>
-      </w:r>
-      <w:proofErr w:type="spellEnd"/>
-      <w:r>
-        <w:rPr>
-          <w:rFonts w:ascii="Arial" w:hAnsi="Arial" w:cs="Arial"/>
-          <w:color w:val="000000"/>
-          <w:sz w:val="21"/>
-          <w:szCs w:val="21"/>
-          <w:shd w:val="clear" w:color="auto" w:fill="FFFFFF"/>
-        </w:rPr>
-        <w:t xml:space="preserve"> </w:t>
-      </w:r>
-      <w:proofErr w:type="spellStart"/>
-      <w:r>
-        <w:rPr>
-          <w:rFonts w:ascii="Arial" w:hAnsi="Arial" w:cs="Arial"/>
-          <w:color w:val="000000"/>
-          <w:sz w:val="21"/>
-          <w:szCs w:val="21"/>
-          <w:shd w:val="clear" w:color="auto" w:fill="FFFFFF"/>
-        </w:rPr>
-        <w:t>popularised</w:t>
-      </w:r>
-      <w:proofErr w:type="spellEnd"/>
-      <w:r>
-        <w:rPr>
-          <w:rFonts w:ascii="Arial" w:hAnsi="Arial" w:cs="Arial"/>
-          <w:color w:val="000000"/>
-          <w:sz w:val="21"/>
-          <w:szCs w:val="21"/>
-          <w:shd w:val="clear" w:color="auto" w:fill="FFFFFF"/>
-        </w:rPr>
-        <w:t xml:space="preserve"> in </w:t>
-      </w:r>
-      <w:proofErr w:type="spellStart"/>
-      <w:r>
-        <w:rPr>
-          <w:rFonts w:ascii="Arial" w:hAnsi="Arial" w:cs="Arial"/>
-          <w:color w:val="000000"/>
-          <w:sz w:val="21"/>
-          <w:szCs w:val="21"/>
-          <w:shd w:val="clear" w:color="auto" w:fill="FFFFFF"/>
-        </w:rPr>
-        <w:t>the</w:t>
-      </w:r>
-      <w:proofErr w:type="spellEnd"/>
-      <w:r>
-        <w:rPr>
-          <w:rFonts w:ascii="Arial" w:hAnsi="Arial" w:cs="Arial"/>
-          <w:color w:val="000000"/>
-          <w:sz w:val="21"/>
-          <w:szCs w:val="21"/>
-          <w:shd w:val="clear" w:color="auto" w:fill="FFFFFF"/>
-        </w:rPr>
-        <w:t xml:space="preserve"> 1960s </w:t>
-      </w:r>
-      <w:proofErr w:type="spellStart"/>
-      <w:r>
-        <w:rPr>
-          <w:rFonts w:ascii="Arial" w:hAnsi="Arial" w:cs="Arial"/>
-          <w:color w:val="000000"/>
-          <w:sz w:val="21"/>
-          <w:szCs w:val="21"/>
-          <w:shd w:val="clear" w:color="auto" w:fill="FFFFFF"/>
-        </w:rPr>
-        <w:t>with</w:t>
-      </w:r>
-      <w:proofErr w:type="spellEnd"/>
-      <w:r>
-        <w:rPr>
-          <w:rFonts w:ascii="Arial" w:hAnsi="Arial" w:cs="Arial"/>
-          <w:color w:val="000000"/>
-          <w:sz w:val="21"/>
-          <w:szCs w:val="21"/>
-          <w:shd w:val="clear" w:color="auto" w:fill="FFFFFF"/>
-        </w:rPr>
-        <w:t xml:space="preserve"> </w:t>
-      </w:r>
-      <w:proofErr w:type="spellStart"/>
-      <w:r>
-        <w:rPr>
-          <w:rFonts w:ascii="Arial" w:hAnsi="Arial" w:cs="Arial"/>
-          <w:color w:val="000000"/>
-          <w:sz w:val="21"/>
-          <w:szCs w:val="21"/>
-          <w:shd w:val="clear" w:color="auto" w:fill="FFFFFF"/>
-        </w:rPr>
-        <w:t>the</w:t>
-      </w:r>
-      <w:proofErr w:type="spellEnd"/>
-      <w:r>
-        <w:rPr>
-          <w:rFonts w:ascii="Arial" w:hAnsi="Arial" w:cs="Arial"/>
-          <w:color w:val="000000"/>
-          <w:sz w:val="21"/>
-          <w:szCs w:val="21"/>
-          <w:shd w:val="clear" w:color="auto" w:fill="FFFFFF"/>
-        </w:rPr>
-        <w:t xml:space="preserve"> release </w:t>
-      </w:r>
-      <w:proofErr w:type="spellStart"/>
-      <w:r>
-        <w:rPr>
-          <w:rFonts w:ascii="Arial" w:hAnsi="Arial" w:cs="Arial"/>
-          <w:color w:val="000000"/>
-          <w:sz w:val="21"/>
-          <w:szCs w:val="21"/>
-          <w:shd w:val="clear" w:color="auto" w:fill="FFFFFF"/>
-        </w:rPr>
-        <w:t>of</w:t>
-      </w:r>
-      <w:proofErr w:type="spellEnd"/>
-      <w:r>
-        <w:rPr>
-          <w:rFonts w:ascii="Arial" w:hAnsi="Arial" w:cs="Arial"/>
-          <w:color w:val="000000"/>
-          <w:sz w:val="21"/>
-          <w:szCs w:val="21"/>
-          <w:shd w:val="clear" w:color="auto" w:fill="FFFFFF"/>
-        </w:rPr>
-        <w:t xml:space="preserve"> </w:t>
-      </w:r>
-      <w:proofErr w:type="spellStart"/>
-      <w:r>
-        <w:rPr>
-          <w:rFonts w:ascii="Arial" w:hAnsi="Arial" w:cs="Arial"/>
-          <w:color w:val="000000"/>
-          <w:sz w:val="21"/>
-          <w:szCs w:val="21"/>
-          <w:shd w:val="clear" w:color="auto" w:fill="FFFFFF"/>
-        </w:rPr>
-        <w:t>Letraset</w:t>
-      </w:r>
-      <w:proofErr w:type="spellEnd"/>
-      <w:r>
-        <w:rPr>
-          <w:rFonts w:ascii="Arial" w:hAnsi="Arial" w:cs="Arial"/>
-          <w:color w:val="000000"/>
-          <w:sz w:val="21"/>
-          <w:szCs w:val="21"/>
-          <w:shd w:val="clear" w:color="auto" w:fill="FFFFFF"/>
-        </w:rPr>
-        <w:t xml:space="preserve"> </w:t>
-      </w:r>
-      <w:proofErr w:type="spellStart"/>
-      <w:r>
-        <w:rPr>
-          <w:rFonts w:ascii="Arial" w:hAnsi="Arial" w:cs="Arial"/>
-          <w:color w:val="000000"/>
-          <w:sz w:val="21"/>
-          <w:szCs w:val="21"/>
-          <w:shd w:val="clear" w:color="auto" w:fill="FFFFFF"/>
-        </w:rPr>
-        <w:t>sheets</w:t>
-      </w:r>
-      <w:proofErr w:type="spellEnd"/>
-      <w:r>
-        <w:rPr>
-          <w:rFonts w:ascii="Arial" w:hAnsi="Arial" w:cs="Arial"/>
-          <w:color w:val="000000"/>
-          <w:sz w:val="21"/>
-          <w:szCs w:val="21"/>
-          <w:shd w:val="clear" w:color="auto" w:fill="FFFFFF"/>
-        </w:rPr>
-        <w:t xml:space="preserve"> </w:t>
-      </w:r>
-      <w:proofErr w:type="spellStart"/>
-      <w:r>
-        <w:rPr>
-          <w:rFonts w:ascii="Arial" w:hAnsi="Arial" w:cs="Arial"/>
-          <w:color w:val="000000"/>
-          <w:sz w:val="21"/>
-          <w:szCs w:val="21"/>
-          <w:shd w:val="clear" w:color="auto" w:fill="FFFFFF"/>
-        </w:rPr>
-        <w:t>containing</w:t>
-      </w:r>
-      <w:proofErr w:type="spellEnd"/>
-      <w:r>
-        <w:rPr>
-          <w:rFonts w:ascii="Arial" w:hAnsi="Arial" w:cs="Arial"/>
-          <w:color w:val="000000"/>
-          <w:sz w:val="21"/>
-          <w:szCs w:val="21"/>
-          <w:shd w:val="clear" w:color="auto" w:fill="FFFFFF"/>
-        </w:rPr>
-        <w:t xml:space="preserve"> </w:t>
-      </w:r>
-      <w:proofErr w:type="spellStart"/>
-      <w:r>
-        <w:rPr>
-          <w:rFonts w:ascii="Arial" w:hAnsi="Arial" w:cs="Arial"/>
-          <w:color w:val="000000"/>
-          <w:sz w:val="21"/>
-          <w:szCs w:val="21"/>
-          <w:shd w:val="clear" w:color="auto" w:fill="FFFFFF"/>
-        </w:rPr>
-        <w:t>Lorem</w:t>
-      </w:r>
-      <w:proofErr w:type="spellEnd"/>
-      <w:r>
-        <w:rPr>
-          <w:rFonts w:ascii="Arial" w:hAnsi="Arial" w:cs="Arial"/>
-          <w:color w:val="000000"/>
-          <w:sz w:val="21"/>
-          <w:szCs w:val="21"/>
-          <w:shd w:val="clear" w:color="auto" w:fill="FFFFFF"/>
-        </w:rPr>
-        <w:t xml:space="preserve"> Ipsum </w:t>
-      </w:r>
-      <w:proofErr w:type="spellStart"/>
-      <w:r>
-        <w:rPr>
-          <w:rFonts w:ascii="Arial" w:hAnsi="Arial" w:cs="Arial"/>
-          <w:color w:val="000000"/>
-          <w:sz w:val="21"/>
-          <w:szCs w:val="21"/>
-          <w:shd w:val="clear" w:color="auto" w:fill="FFFFFF"/>
-        </w:rPr>
-        <w:t>passages</w:t>
-      </w:r>
-      <w:proofErr w:type="spellEnd"/>
-      <w:r>
-        <w:rPr>
-          <w:rFonts w:ascii="Arial" w:hAnsi="Arial" w:cs="Arial"/>
-          <w:color w:val="000000"/>
-          <w:sz w:val="21"/>
-          <w:szCs w:val="21"/>
-          <w:shd w:val="clear" w:color="auto" w:fill="FFFFFF"/>
-        </w:rPr>
-        <w:t xml:space="preserve">, </w:t>
-      </w:r>
-      <w:proofErr w:type="spellStart"/>
-      <w:r>
-        <w:rPr>
-          <w:rFonts w:ascii="Arial" w:hAnsi="Arial" w:cs="Arial"/>
-          <w:color w:val="000000"/>
-          <w:sz w:val="21"/>
-          <w:szCs w:val="21"/>
-          <w:shd w:val="clear" w:color="auto" w:fill="FFFFFF"/>
-        </w:rPr>
-        <w:t>and</w:t>
-      </w:r>
-      <w:proofErr w:type="spellEnd"/>
-      <w:r>
-        <w:rPr>
-          <w:rFonts w:ascii="Arial" w:hAnsi="Arial" w:cs="Arial"/>
-          <w:color w:val="000000"/>
-          <w:sz w:val="21"/>
-          <w:szCs w:val="21"/>
-          <w:shd w:val="clear" w:color="auto" w:fill="FFFFFF"/>
-        </w:rPr>
-        <w:t xml:space="preserve"> more </w:t>
-      </w:r>
-      <w:proofErr w:type="spellStart"/>
-      <w:r>
-        <w:rPr>
-          <w:rFonts w:ascii="Arial" w:hAnsi="Arial" w:cs="Arial"/>
-          <w:color w:val="000000"/>
-          <w:sz w:val="21"/>
-          <w:szCs w:val="21"/>
-          <w:shd w:val="clear" w:color="auto" w:fill="FFFFFF"/>
-        </w:rPr>
-        <w:t>recently</w:t>
-      </w:r>
-      <w:proofErr w:type="spellEnd"/>
-      <w:r>
-        <w:rPr>
-          <w:rFonts w:ascii="Arial" w:hAnsi="Arial" w:cs="Arial"/>
-          <w:color w:val="000000"/>
-          <w:sz w:val="21"/>
-          <w:szCs w:val="21"/>
-          <w:shd w:val="clear" w:color="auto" w:fill="FFFFFF"/>
-        </w:rPr>
-        <w:t xml:space="preserve"> </w:t>
-      </w:r>
-      <w:proofErr w:type="spellStart"/>
-      <w:r>
-        <w:rPr>
-          <w:rFonts w:ascii="Arial" w:hAnsi="Arial" w:cs="Arial"/>
-          <w:color w:val="000000"/>
-          <w:sz w:val="21"/>
-          <w:szCs w:val="21"/>
-          <w:shd w:val="clear" w:color="auto" w:fill="FFFFFF"/>
-        </w:rPr>
-        <w:t>with</w:t>
-      </w:r>
-      <w:proofErr w:type="spellEnd"/>
-      <w:r>
-        <w:rPr>
-          <w:rFonts w:ascii="Arial" w:hAnsi="Arial" w:cs="Arial"/>
-          <w:color w:val="000000"/>
-          <w:sz w:val="21"/>
-          <w:szCs w:val="21"/>
-          <w:shd w:val="clear" w:color="auto" w:fill="FFFFFF"/>
-        </w:rPr>
-        <w:t xml:space="preserve"> desktop </w:t>
-      </w:r>
-      <w:proofErr w:type="spellStart"/>
-      <w:r>
-        <w:rPr>
-          <w:rFonts w:ascii="Arial" w:hAnsi="Arial" w:cs="Arial"/>
-          <w:color w:val="000000"/>
-          <w:sz w:val="21"/>
-          <w:szCs w:val="21"/>
-          <w:shd w:val="clear" w:color="auto" w:fill="FFFFFF"/>
-        </w:rPr>
-        <w:t>publishing</w:t>
-      </w:r>
-      <w:proofErr w:type="spellEnd"/>
-      <w:r>
-        <w:rPr>
-          <w:rFonts w:ascii="Arial" w:hAnsi="Arial" w:cs="Arial"/>
-          <w:color w:val="000000"/>
-          <w:sz w:val="21"/>
-          <w:szCs w:val="21"/>
-          <w:shd w:val="clear" w:color="auto" w:fill="FFFFFF"/>
-        </w:rPr>
-        <w:t xml:space="preserve"> software </w:t>
-      </w:r>
-      <w:proofErr w:type="spellStart"/>
-      <w:r>
-        <w:rPr>
-          <w:rFonts w:ascii="Arial" w:hAnsi="Arial" w:cs="Arial"/>
-          <w:color w:val="000000"/>
-          <w:sz w:val="21"/>
-          <w:szCs w:val="21"/>
-          <w:shd w:val="clear" w:color="auto" w:fill="FFFFFF"/>
-        </w:rPr>
-        <w:t>like</w:t>
-      </w:r>
-      <w:proofErr w:type="spellEnd"/>
-      <w:r>
-        <w:rPr>
-          <w:rFonts w:ascii="Arial" w:hAnsi="Arial" w:cs="Arial"/>
-          <w:color w:val="000000"/>
-          <w:sz w:val="21"/>
-          <w:szCs w:val="21"/>
-          <w:shd w:val="clear" w:color="auto" w:fill="FFFFFF"/>
-        </w:rPr>
-        <w:t xml:space="preserve"> </w:t>
-      </w:r>
-      <w:proofErr w:type="spellStart"/>
-      <w:r>
-        <w:rPr>
-          <w:rFonts w:ascii="Arial" w:hAnsi="Arial" w:cs="Arial"/>
-          <w:color w:val="000000"/>
-          <w:sz w:val="21"/>
-          <w:szCs w:val="21"/>
-          <w:shd w:val="clear" w:color="auto" w:fill="FFFFFF"/>
-        </w:rPr>
-        <w:t>Aldus</w:t>
-      </w:r>
-      <w:proofErr w:type="spellEnd"/>
-      <w:r>
-        <w:rPr>
-          <w:rFonts w:ascii="Arial" w:hAnsi="Arial" w:cs="Arial"/>
-          <w:color w:val="000000"/>
-          <w:sz w:val="21"/>
-          <w:szCs w:val="21"/>
-          <w:shd w:val="clear" w:color="auto" w:fill="FFFFFF"/>
-        </w:rPr>
-        <w:t xml:space="preserve"> PageMaker </w:t>
-      </w:r>
-      <w:proofErr w:type="spellStart"/>
-      <w:r>
-        <w:rPr>
-          <w:rFonts w:ascii="Arial" w:hAnsi="Arial" w:cs="Arial"/>
-          <w:color w:val="000000"/>
-          <w:sz w:val="21"/>
-          <w:szCs w:val="21"/>
-          <w:shd w:val="clear" w:color="auto" w:fill="FFFFFF"/>
-        </w:rPr>
-        <w:t>including</w:t>
-      </w:r>
-      <w:proofErr w:type="spellEnd"/>
-      <w:r>
-        <w:rPr>
-          <w:rFonts w:ascii="Arial" w:hAnsi="Arial" w:cs="Arial"/>
-          <w:color w:val="000000"/>
-          <w:sz w:val="21"/>
-          <w:szCs w:val="21"/>
-          <w:shd w:val="clear" w:color="auto" w:fill="FFFFFF"/>
-        </w:rPr>
-        <w:t xml:space="preserve"> </w:t>
-      </w:r>
-      <w:proofErr w:type="spellStart"/>
-      <w:r>
-        <w:rPr>
-          <w:rFonts w:ascii="Arial" w:hAnsi="Arial" w:cs="Arial"/>
-          <w:color w:val="000000"/>
-          <w:sz w:val="21"/>
-          <w:szCs w:val="21"/>
-          <w:shd w:val="clear" w:color="auto" w:fill="FFFFFF"/>
-        </w:rPr>
-        <w:t>versions</w:t>
-      </w:r>
-      <w:proofErr w:type="spellEnd"/>
-      <w:r>
-        <w:rPr>
-          <w:rFonts w:ascii="Arial" w:hAnsi="Arial" w:cs="Arial"/>
-          <w:color w:val="000000"/>
-          <w:sz w:val="21"/>
-          <w:szCs w:val="21"/>
-          <w:shd w:val="clear" w:color="auto" w:fill="FFFFFF"/>
-        </w:rPr>
-        <w:t xml:space="preserve"> </w:t>
-      </w:r>
-      <w:proofErr w:type="spellStart"/>
-      <w:r>
-        <w:rPr>
-          <w:rFonts w:ascii="Arial" w:hAnsi="Arial" w:cs="Arial"/>
-          <w:color w:val="000000"/>
-          <w:sz w:val="21"/>
-          <w:szCs w:val="21"/>
-          <w:shd w:val="clear" w:color="auto" w:fill="FFFFFF"/>
-        </w:rPr>
-        <w:t>of</w:t>
-      </w:r>
-      <w:proofErr w:type="spellEnd"/>
-      <w:r>
-        <w:rPr>
-          <w:rFonts w:ascii="Arial" w:hAnsi="Arial" w:cs="Arial"/>
-          <w:color w:val="000000"/>
-          <w:sz w:val="21"/>
-          <w:szCs w:val="21"/>
-          <w:shd w:val="clear" w:color="auto" w:fill="FFFFFF"/>
-        </w:rPr>
-        <w:t xml:space="preserve"> </w:t>
-      </w:r>
-      <w:proofErr w:type="spellStart"/>
-      <w:r>
-        <w:rPr>
-          <w:rFonts w:ascii="Arial" w:hAnsi="Arial" w:cs="Arial"/>
-          <w:color w:val="000000"/>
-          <w:sz w:val="21"/>
-          <w:szCs w:val="21"/>
-          <w:shd w:val="clear" w:color="auto" w:fill="FFFFFF"/>
-        </w:rPr>
-        <w:t>Lorem</w:t>
-      </w:r>
-      <w:proofErr w:type="spellEnd"/>
-      <w:r>
-        <w:rPr>
-          <w:rFonts w:ascii="Arial" w:hAnsi="Arial" w:cs="Arial"/>
-          <w:color w:val="000000"/>
-          <w:sz w:val="21"/>
-          <w:szCs w:val="21"/>
-          <w:shd w:val="clear" w:color="auto" w:fill="FFFFFF"/>
-        </w:rPr>
-        <w:t xml:space="preserve"> Ipsum.</w:t>
-      </w:r>
-    </w:p>
-    <w:p>
-      <w:pPr>
-        <w:rPr>
+          <w:rFonts w:ascii="Arial" w:hAnsi="Arial" w:cs="Arial"/>
           <w:b/>
           <w:sz w:val="28"/>
           <w:szCs w:val="28"/>
@@ -2045,23 +2259,28 @@
     <w:p>
       <w:pPr>
         <w:rPr>
+          <w:rFonts w:ascii="Arial" w:hAnsi="Arial" w:cs="Arial"/>
           <w:b/>
           <w:sz w:val="32"/>
           <w:szCs w:val="32"/>
+          <w:u w:val="single"/>
         </w:rPr>
       </w:pPr>
       <w:r>
         <w:rPr>
+          <w:rFonts w:ascii="Arial" w:hAnsi="Arial" w:cs="Arial"/>
           <w:b/>
           <w:sz w:val="32"/>
           <w:szCs w:val="32"/>
-        </w:rPr>
-        <w:t>Restrições</w:t>
+          <w:u w:val="single"/>
+        </w:rPr>
+        <w:t>Premissas</w:t>
       </w:r>
     </w:p>
     <w:p>
       <w:pPr>
         <w:rPr>
+          <w:rFonts w:ascii="Arial" w:hAnsi="Arial" w:cs="Arial"/>
           <w:b/>
           <w:sz w:val="32"/>
           <w:szCs w:val="32"/>
@@ -3667,6 +3886,7 @@
     <w:p>
       <w:pPr>
         <w:rPr>
+          <w:rFonts w:ascii="Arial" w:hAnsi="Arial" w:cs="Arial"/>
           <w:b/>
           <w:sz w:val="28"/>
           <w:szCs w:val="28"/>
@@ -3676,23 +3896,28 @@
     <w:p>
       <w:pPr>
         <w:rPr>
+          <w:rFonts w:ascii="Arial" w:hAnsi="Arial" w:cs="Arial"/>
           <w:b/>
           <w:sz w:val="32"/>
           <w:szCs w:val="32"/>
+          <w:u w:val="single"/>
         </w:rPr>
       </w:pPr>
       <w:r>
         <w:rPr>
+          <w:rFonts w:ascii="Arial" w:hAnsi="Arial" w:cs="Arial"/>
           <w:b/>
           <w:sz w:val="32"/>
           <w:szCs w:val="32"/>
-        </w:rPr>
-        <w:t>Escopo Excluído</w:t>
+          <w:u w:val="single"/>
+        </w:rPr>
+        <w:t>Restrições</w:t>
       </w:r>
     </w:p>
     <w:p>
       <w:pPr>
         <w:rPr>
+          <w:rFonts w:ascii="Arial" w:hAnsi="Arial" w:cs="Arial"/>
           <w:b/>
           <w:sz w:val="32"/>
           <w:szCs w:val="32"/>
@@ -5298,32 +5523,38 @@
     <w:p>
       <w:pPr>
         <w:rPr>
+          <w:rFonts w:ascii="Arial" w:hAnsi="Arial" w:cs="Arial"/>
           <w:b/>
-          <w:sz w:val="32"/>
-          <w:szCs w:val="32"/>
+          <w:sz w:val="28"/>
+          <w:szCs w:val="28"/>
         </w:rPr>
       </w:pPr>
     </w:p>
     <w:p>
       <w:pPr>
         <w:rPr>
+          <w:rFonts w:ascii="Arial" w:hAnsi="Arial" w:cs="Arial"/>
           <w:b/>
           <w:sz w:val="32"/>
           <w:szCs w:val="32"/>
+          <w:u w:val="single"/>
         </w:rPr>
       </w:pPr>
       <w:r>
         <w:rPr>
+          <w:rFonts w:ascii="Arial" w:hAnsi="Arial" w:cs="Arial"/>
           <w:b/>
           <w:sz w:val="32"/>
           <w:szCs w:val="32"/>
-        </w:rPr>
-        <w:t>Riscos Preliminares</w:t>
+          <w:u w:val="single"/>
+        </w:rPr>
+        <w:t>Escopo Excluído</w:t>
       </w:r>
     </w:p>
     <w:p>
       <w:pPr>
         <w:rPr>
+          <w:rFonts w:ascii="Arial" w:hAnsi="Arial" w:cs="Arial"/>
           <w:b/>
           <w:sz w:val="32"/>
           <w:szCs w:val="32"/>
@@ -6670,7 +6901,6 @@
           <w:szCs w:val="21"/>
           <w:shd w:val="clear" w:color="auto" w:fill="FFFFFF"/>
         </w:rPr>
-        <w:lastRenderedPageBreak/>
         <w:t>Lorem</w:t>
       </w:r>
       <w:proofErr w:type="spellEnd"/>
@@ -6930,9 +7160,1682 @@
     <w:p>
       <w:pPr>
         <w:rPr>
+          <w:rFonts w:ascii="Arial" w:hAnsi="Arial" w:cs="Arial"/>
           <w:b/>
           <w:sz w:val="32"/>
           <w:szCs w:val="32"/>
+        </w:rPr>
+      </w:pPr>
+    </w:p>
+    <w:p>
+      <w:pPr>
+        <w:rPr>
+          <w:rFonts w:ascii="Arial" w:hAnsi="Arial" w:cs="Arial"/>
+          <w:b/>
+          <w:sz w:val="32"/>
+          <w:szCs w:val="32"/>
+          <w:u w:val="single"/>
+        </w:rPr>
+      </w:pPr>
+      <w:r>
+        <w:rPr>
+          <w:rFonts w:ascii="Arial" w:hAnsi="Arial" w:cs="Arial"/>
+          <w:b/>
+          <w:sz w:val="32"/>
+          <w:szCs w:val="32"/>
+          <w:u w:val="single"/>
+        </w:rPr>
+        <w:t>Riscos Preliminares</w:t>
+      </w:r>
+    </w:p>
+    <w:p>
+      <w:pPr>
+        <w:rPr>
+          <w:rFonts w:ascii="Arial" w:hAnsi="Arial" w:cs="Arial"/>
+          <w:b/>
+          <w:sz w:val="32"/>
+          <w:szCs w:val="32"/>
+        </w:rPr>
+      </w:pPr>
+      <w:proofErr w:type="spellStart"/>
+      <w:r>
+        <w:rPr>
+          <w:rStyle w:val="Forte"/>
+          <w:rFonts w:ascii="Arial" w:hAnsi="Arial" w:cs="Arial"/>
+          <w:color w:val="000000"/>
+          <w:sz w:val="21"/>
+          <w:szCs w:val="21"/>
+          <w:shd w:val="clear" w:color="auto" w:fill="FFFFFF"/>
+        </w:rPr>
+        <w:t>Lorem</w:t>
+      </w:r>
+      <w:proofErr w:type="spellEnd"/>
+      <w:r>
+        <w:rPr>
+          <w:rStyle w:val="Forte"/>
+          <w:rFonts w:ascii="Arial" w:hAnsi="Arial" w:cs="Arial"/>
+          <w:color w:val="000000"/>
+          <w:sz w:val="21"/>
+          <w:szCs w:val="21"/>
+          <w:shd w:val="clear" w:color="auto" w:fill="FFFFFF"/>
+        </w:rPr>
+        <w:t xml:space="preserve"> Ipsum</w:t>
+      </w:r>
+      <w:r>
+        <w:rPr>
+          <w:rFonts w:ascii="Arial" w:hAnsi="Arial" w:cs="Arial"/>
+          <w:color w:val="000000"/>
+          <w:sz w:val="21"/>
+          <w:szCs w:val="21"/>
+          <w:shd w:val="clear" w:color="auto" w:fill="FFFFFF"/>
+        </w:rPr>
+        <w:t> </w:t>
+      </w:r>
+      <w:proofErr w:type="spellStart"/>
+      <w:r>
+        <w:rPr>
+          <w:rFonts w:ascii="Arial" w:hAnsi="Arial" w:cs="Arial"/>
+          <w:color w:val="000000"/>
+          <w:sz w:val="21"/>
+          <w:szCs w:val="21"/>
+          <w:shd w:val="clear" w:color="auto" w:fill="FFFFFF"/>
+        </w:rPr>
+        <w:t>is</w:t>
+      </w:r>
+      <w:proofErr w:type="spellEnd"/>
+      <w:r>
+        <w:rPr>
+          <w:rFonts w:ascii="Arial" w:hAnsi="Arial" w:cs="Arial"/>
+          <w:color w:val="000000"/>
+          <w:sz w:val="21"/>
+          <w:szCs w:val="21"/>
+          <w:shd w:val="clear" w:color="auto" w:fill="FFFFFF"/>
+        </w:rPr>
+        <w:t xml:space="preserve"> </w:t>
+      </w:r>
+      <w:proofErr w:type="spellStart"/>
+      <w:r>
+        <w:rPr>
+          <w:rFonts w:ascii="Arial" w:hAnsi="Arial" w:cs="Arial"/>
+          <w:color w:val="000000"/>
+          <w:sz w:val="21"/>
+          <w:szCs w:val="21"/>
+          <w:shd w:val="clear" w:color="auto" w:fill="FFFFFF"/>
+        </w:rPr>
+        <w:t>simply</w:t>
+      </w:r>
+      <w:proofErr w:type="spellEnd"/>
+      <w:r>
+        <w:rPr>
+          <w:rFonts w:ascii="Arial" w:hAnsi="Arial" w:cs="Arial"/>
+          <w:color w:val="000000"/>
+          <w:sz w:val="21"/>
+          <w:szCs w:val="21"/>
+          <w:shd w:val="clear" w:color="auto" w:fill="FFFFFF"/>
+        </w:rPr>
+        <w:t xml:space="preserve"> </w:t>
+      </w:r>
+      <w:proofErr w:type="spellStart"/>
+      <w:r>
+        <w:rPr>
+          <w:rFonts w:ascii="Arial" w:hAnsi="Arial" w:cs="Arial"/>
+          <w:color w:val="000000"/>
+          <w:sz w:val="21"/>
+          <w:szCs w:val="21"/>
+          <w:shd w:val="clear" w:color="auto" w:fill="FFFFFF"/>
+        </w:rPr>
+        <w:t>dummy</w:t>
+      </w:r>
+      <w:proofErr w:type="spellEnd"/>
+      <w:r>
+        <w:rPr>
+          <w:rFonts w:ascii="Arial" w:hAnsi="Arial" w:cs="Arial"/>
+          <w:color w:val="000000"/>
+          <w:sz w:val="21"/>
+          <w:szCs w:val="21"/>
+          <w:shd w:val="clear" w:color="auto" w:fill="FFFFFF"/>
+        </w:rPr>
+        <w:t xml:space="preserve"> </w:t>
+      </w:r>
+      <w:proofErr w:type="spellStart"/>
+      <w:r>
+        <w:rPr>
+          <w:rFonts w:ascii="Arial" w:hAnsi="Arial" w:cs="Arial"/>
+          <w:color w:val="000000"/>
+          <w:sz w:val="21"/>
+          <w:szCs w:val="21"/>
+          <w:shd w:val="clear" w:color="auto" w:fill="FFFFFF"/>
+        </w:rPr>
+        <w:t>text</w:t>
+      </w:r>
+      <w:proofErr w:type="spellEnd"/>
+      <w:r>
+        <w:rPr>
+          <w:rFonts w:ascii="Arial" w:hAnsi="Arial" w:cs="Arial"/>
+          <w:color w:val="000000"/>
+          <w:sz w:val="21"/>
+          <w:szCs w:val="21"/>
+          <w:shd w:val="clear" w:color="auto" w:fill="FFFFFF"/>
+        </w:rPr>
+        <w:t xml:space="preserve"> </w:t>
+      </w:r>
+      <w:proofErr w:type="spellStart"/>
+      <w:r>
+        <w:rPr>
+          <w:rFonts w:ascii="Arial" w:hAnsi="Arial" w:cs="Arial"/>
+          <w:color w:val="000000"/>
+          <w:sz w:val="21"/>
+          <w:szCs w:val="21"/>
+          <w:shd w:val="clear" w:color="auto" w:fill="FFFFFF"/>
+        </w:rPr>
+        <w:t>of</w:t>
+      </w:r>
+      <w:proofErr w:type="spellEnd"/>
+      <w:r>
+        <w:rPr>
+          <w:rFonts w:ascii="Arial" w:hAnsi="Arial" w:cs="Arial"/>
+          <w:color w:val="000000"/>
+          <w:sz w:val="21"/>
+          <w:szCs w:val="21"/>
+          <w:shd w:val="clear" w:color="auto" w:fill="FFFFFF"/>
+        </w:rPr>
+        <w:t xml:space="preserve"> </w:t>
+      </w:r>
+      <w:proofErr w:type="spellStart"/>
+      <w:r>
+        <w:rPr>
+          <w:rFonts w:ascii="Arial" w:hAnsi="Arial" w:cs="Arial"/>
+          <w:color w:val="000000"/>
+          <w:sz w:val="21"/>
+          <w:szCs w:val="21"/>
+          <w:shd w:val="clear" w:color="auto" w:fill="FFFFFF"/>
+        </w:rPr>
+        <w:t>the</w:t>
+      </w:r>
+      <w:proofErr w:type="spellEnd"/>
+      <w:r>
+        <w:rPr>
+          <w:rFonts w:ascii="Arial" w:hAnsi="Arial" w:cs="Arial"/>
+          <w:color w:val="000000"/>
+          <w:sz w:val="21"/>
+          <w:szCs w:val="21"/>
+          <w:shd w:val="clear" w:color="auto" w:fill="FFFFFF"/>
+        </w:rPr>
+        <w:t xml:space="preserve"> </w:t>
+      </w:r>
+      <w:proofErr w:type="spellStart"/>
+      <w:r>
+        <w:rPr>
+          <w:rFonts w:ascii="Arial" w:hAnsi="Arial" w:cs="Arial"/>
+          <w:color w:val="000000"/>
+          <w:sz w:val="21"/>
+          <w:szCs w:val="21"/>
+          <w:shd w:val="clear" w:color="auto" w:fill="FFFFFF"/>
+        </w:rPr>
+        <w:t>printing</w:t>
+      </w:r>
+      <w:proofErr w:type="spellEnd"/>
+      <w:r>
+        <w:rPr>
+          <w:rFonts w:ascii="Arial" w:hAnsi="Arial" w:cs="Arial"/>
+          <w:color w:val="000000"/>
+          <w:sz w:val="21"/>
+          <w:szCs w:val="21"/>
+          <w:shd w:val="clear" w:color="auto" w:fill="FFFFFF"/>
+        </w:rPr>
+        <w:t xml:space="preserve"> </w:t>
+      </w:r>
+      <w:proofErr w:type="spellStart"/>
+      <w:r>
+        <w:rPr>
+          <w:rFonts w:ascii="Arial" w:hAnsi="Arial" w:cs="Arial"/>
+          <w:color w:val="000000"/>
+          <w:sz w:val="21"/>
+          <w:szCs w:val="21"/>
+          <w:shd w:val="clear" w:color="auto" w:fill="FFFFFF"/>
+        </w:rPr>
+        <w:t>and</w:t>
+      </w:r>
+      <w:proofErr w:type="spellEnd"/>
+      <w:r>
+        <w:rPr>
+          <w:rFonts w:ascii="Arial" w:hAnsi="Arial" w:cs="Arial"/>
+          <w:color w:val="000000"/>
+          <w:sz w:val="21"/>
+          <w:szCs w:val="21"/>
+          <w:shd w:val="clear" w:color="auto" w:fill="FFFFFF"/>
+        </w:rPr>
+        <w:t xml:space="preserve"> </w:t>
+      </w:r>
+      <w:proofErr w:type="spellStart"/>
+      <w:r>
+        <w:rPr>
+          <w:rFonts w:ascii="Arial" w:hAnsi="Arial" w:cs="Arial"/>
+          <w:color w:val="000000"/>
+          <w:sz w:val="21"/>
+          <w:szCs w:val="21"/>
+          <w:shd w:val="clear" w:color="auto" w:fill="FFFFFF"/>
+        </w:rPr>
+        <w:t>typesetting</w:t>
+      </w:r>
+      <w:proofErr w:type="spellEnd"/>
+      <w:r>
+        <w:rPr>
+          <w:rFonts w:ascii="Arial" w:hAnsi="Arial" w:cs="Arial"/>
+          <w:color w:val="000000"/>
+          <w:sz w:val="21"/>
+          <w:szCs w:val="21"/>
+          <w:shd w:val="clear" w:color="auto" w:fill="FFFFFF"/>
+        </w:rPr>
+        <w:t xml:space="preserve"> </w:t>
+      </w:r>
+      <w:proofErr w:type="spellStart"/>
+      <w:r>
+        <w:rPr>
+          <w:rFonts w:ascii="Arial" w:hAnsi="Arial" w:cs="Arial"/>
+          <w:color w:val="000000"/>
+          <w:sz w:val="21"/>
+          <w:szCs w:val="21"/>
+          <w:shd w:val="clear" w:color="auto" w:fill="FFFFFF"/>
+        </w:rPr>
+        <w:t>industry</w:t>
+      </w:r>
+      <w:proofErr w:type="spellEnd"/>
+      <w:r>
+        <w:rPr>
+          <w:rFonts w:ascii="Arial" w:hAnsi="Arial" w:cs="Arial"/>
+          <w:color w:val="000000"/>
+          <w:sz w:val="21"/>
+          <w:szCs w:val="21"/>
+          <w:shd w:val="clear" w:color="auto" w:fill="FFFFFF"/>
+        </w:rPr>
+        <w:t xml:space="preserve">. </w:t>
+      </w:r>
+      <w:proofErr w:type="spellStart"/>
+      <w:r>
+        <w:rPr>
+          <w:rFonts w:ascii="Arial" w:hAnsi="Arial" w:cs="Arial"/>
+          <w:color w:val="000000"/>
+          <w:sz w:val="21"/>
+          <w:szCs w:val="21"/>
+          <w:shd w:val="clear" w:color="auto" w:fill="FFFFFF"/>
+        </w:rPr>
+        <w:t>Lorem</w:t>
+      </w:r>
+      <w:proofErr w:type="spellEnd"/>
+      <w:r>
+        <w:rPr>
+          <w:rFonts w:ascii="Arial" w:hAnsi="Arial" w:cs="Arial"/>
+          <w:color w:val="000000"/>
+          <w:sz w:val="21"/>
+          <w:szCs w:val="21"/>
+          <w:shd w:val="clear" w:color="auto" w:fill="FFFFFF"/>
+        </w:rPr>
+        <w:t xml:space="preserve"> Ipsum </w:t>
+      </w:r>
+      <w:proofErr w:type="spellStart"/>
+      <w:r>
+        <w:rPr>
+          <w:rFonts w:ascii="Arial" w:hAnsi="Arial" w:cs="Arial"/>
+          <w:color w:val="000000"/>
+          <w:sz w:val="21"/>
+          <w:szCs w:val="21"/>
+          <w:shd w:val="clear" w:color="auto" w:fill="FFFFFF"/>
+        </w:rPr>
+        <w:t>has</w:t>
+      </w:r>
+      <w:proofErr w:type="spellEnd"/>
+      <w:r>
+        <w:rPr>
+          <w:rFonts w:ascii="Arial" w:hAnsi="Arial" w:cs="Arial"/>
+          <w:color w:val="000000"/>
+          <w:sz w:val="21"/>
+          <w:szCs w:val="21"/>
+          <w:shd w:val="clear" w:color="auto" w:fill="FFFFFF"/>
+        </w:rPr>
+        <w:t xml:space="preserve"> </w:t>
+      </w:r>
+      <w:proofErr w:type="spellStart"/>
+      <w:r>
+        <w:rPr>
+          <w:rFonts w:ascii="Arial" w:hAnsi="Arial" w:cs="Arial"/>
+          <w:color w:val="000000"/>
+          <w:sz w:val="21"/>
+          <w:szCs w:val="21"/>
+          <w:shd w:val="clear" w:color="auto" w:fill="FFFFFF"/>
+        </w:rPr>
+        <w:t>been</w:t>
+      </w:r>
+      <w:proofErr w:type="spellEnd"/>
+      <w:r>
+        <w:rPr>
+          <w:rFonts w:ascii="Arial" w:hAnsi="Arial" w:cs="Arial"/>
+          <w:color w:val="000000"/>
+          <w:sz w:val="21"/>
+          <w:szCs w:val="21"/>
+          <w:shd w:val="clear" w:color="auto" w:fill="FFFFFF"/>
+        </w:rPr>
+        <w:t xml:space="preserve"> </w:t>
+      </w:r>
+      <w:proofErr w:type="spellStart"/>
+      <w:r>
+        <w:rPr>
+          <w:rFonts w:ascii="Arial" w:hAnsi="Arial" w:cs="Arial"/>
+          <w:color w:val="000000"/>
+          <w:sz w:val="21"/>
+          <w:szCs w:val="21"/>
+          <w:shd w:val="clear" w:color="auto" w:fill="FFFFFF"/>
+        </w:rPr>
+        <w:t>the</w:t>
+      </w:r>
+      <w:proofErr w:type="spellEnd"/>
+      <w:r>
+        <w:rPr>
+          <w:rFonts w:ascii="Arial" w:hAnsi="Arial" w:cs="Arial"/>
+          <w:color w:val="000000"/>
+          <w:sz w:val="21"/>
+          <w:szCs w:val="21"/>
+          <w:shd w:val="clear" w:color="auto" w:fill="FFFFFF"/>
+        </w:rPr>
+        <w:t xml:space="preserve"> </w:t>
+      </w:r>
+      <w:proofErr w:type="spellStart"/>
+      <w:r>
+        <w:rPr>
+          <w:rFonts w:ascii="Arial" w:hAnsi="Arial" w:cs="Arial"/>
+          <w:color w:val="000000"/>
+          <w:sz w:val="21"/>
+          <w:szCs w:val="21"/>
+          <w:shd w:val="clear" w:color="auto" w:fill="FFFFFF"/>
+        </w:rPr>
+        <w:t>industry's</w:t>
+      </w:r>
+      <w:proofErr w:type="spellEnd"/>
+      <w:r>
+        <w:rPr>
+          <w:rFonts w:ascii="Arial" w:hAnsi="Arial" w:cs="Arial"/>
+          <w:color w:val="000000"/>
+          <w:sz w:val="21"/>
+          <w:szCs w:val="21"/>
+          <w:shd w:val="clear" w:color="auto" w:fill="FFFFFF"/>
+        </w:rPr>
+        <w:t xml:space="preserve"> standard </w:t>
+      </w:r>
+      <w:proofErr w:type="spellStart"/>
+      <w:r>
+        <w:rPr>
+          <w:rFonts w:ascii="Arial" w:hAnsi="Arial" w:cs="Arial"/>
+          <w:color w:val="000000"/>
+          <w:sz w:val="21"/>
+          <w:szCs w:val="21"/>
+          <w:shd w:val="clear" w:color="auto" w:fill="FFFFFF"/>
+        </w:rPr>
+        <w:t>dummy</w:t>
+      </w:r>
+      <w:proofErr w:type="spellEnd"/>
+      <w:r>
+        <w:rPr>
+          <w:rFonts w:ascii="Arial" w:hAnsi="Arial" w:cs="Arial"/>
+          <w:color w:val="000000"/>
+          <w:sz w:val="21"/>
+          <w:szCs w:val="21"/>
+          <w:shd w:val="clear" w:color="auto" w:fill="FFFFFF"/>
+        </w:rPr>
+        <w:t xml:space="preserve"> </w:t>
+      </w:r>
+      <w:proofErr w:type="spellStart"/>
+      <w:r>
+        <w:rPr>
+          <w:rFonts w:ascii="Arial" w:hAnsi="Arial" w:cs="Arial"/>
+          <w:color w:val="000000"/>
+          <w:sz w:val="21"/>
+          <w:szCs w:val="21"/>
+          <w:shd w:val="clear" w:color="auto" w:fill="FFFFFF"/>
+        </w:rPr>
+        <w:t>text</w:t>
+      </w:r>
+      <w:proofErr w:type="spellEnd"/>
+      <w:r>
+        <w:rPr>
+          <w:rFonts w:ascii="Arial" w:hAnsi="Arial" w:cs="Arial"/>
+          <w:color w:val="000000"/>
+          <w:sz w:val="21"/>
+          <w:szCs w:val="21"/>
+          <w:shd w:val="clear" w:color="auto" w:fill="FFFFFF"/>
+        </w:rPr>
+        <w:t xml:space="preserve"> </w:t>
+      </w:r>
+      <w:proofErr w:type="spellStart"/>
+      <w:r>
+        <w:rPr>
+          <w:rFonts w:ascii="Arial" w:hAnsi="Arial" w:cs="Arial"/>
+          <w:color w:val="000000"/>
+          <w:sz w:val="21"/>
+          <w:szCs w:val="21"/>
+          <w:shd w:val="clear" w:color="auto" w:fill="FFFFFF"/>
+        </w:rPr>
+        <w:t>ever</w:t>
+      </w:r>
+      <w:proofErr w:type="spellEnd"/>
+      <w:r>
+        <w:rPr>
+          <w:rFonts w:ascii="Arial" w:hAnsi="Arial" w:cs="Arial"/>
+          <w:color w:val="000000"/>
+          <w:sz w:val="21"/>
+          <w:szCs w:val="21"/>
+          <w:shd w:val="clear" w:color="auto" w:fill="FFFFFF"/>
+        </w:rPr>
+        <w:t xml:space="preserve"> </w:t>
+      </w:r>
+      <w:proofErr w:type="spellStart"/>
+      <w:r>
+        <w:rPr>
+          <w:rFonts w:ascii="Arial" w:hAnsi="Arial" w:cs="Arial"/>
+          <w:color w:val="000000"/>
+          <w:sz w:val="21"/>
+          <w:szCs w:val="21"/>
+          <w:shd w:val="clear" w:color="auto" w:fill="FFFFFF"/>
+        </w:rPr>
+        <w:t>since</w:t>
+      </w:r>
+      <w:proofErr w:type="spellEnd"/>
+      <w:r>
+        <w:rPr>
+          <w:rFonts w:ascii="Arial" w:hAnsi="Arial" w:cs="Arial"/>
+          <w:color w:val="000000"/>
+          <w:sz w:val="21"/>
+          <w:szCs w:val="21"/>
+          <w:shd w:val="clear" w:color="auto" w:fill="FFFFFF"/>
+        </w:rPr>
+        <w:t xml:space="preserve"> </w:t>
+      </w:r>
+      <w:proofErr w:type="spellStart"/>
+      <w:r>
+        <w:rPr>
+          <w:rFonts w:ascii="Arial" w:hAnsi="Arial" w:cs="Arial"/>
+          <w:color w:val="000000"/>
+          <w:sz w:val="21"/>
+          <w:szCs w:val="21"/>
+          <w:shd w:val="clear" w:color="auto" w:fill="FFFFFF"/>
+        </w:rPr>
+        <w:t>the</w:t>
+      </w:r>
+      <w:proofErr w:type="spellEnd"/>
+      <w:r>
+        <w:rPr>
+          <w:rFonts w:ascii="Arial" w:hAnsi="Arial" w:cs="Arial"/>
+          <w:color w:val="000000"/>
+          <w:sz w:val="21"/>
+          <w:szCs w:val="21"/>
+          <w:shd w:val="clear" w:color="auto" w:fill="FFFFFF"/>
+        </w:rPr>
+        <w:t xml:space="preserve"> 1500s, </w:t>
+      </w:r>
+      <w:proofErr w:type="spellStart"/>
+      <w:r>
+        <w:rPr>
+          <w:rFonts w:ascii="Arial" w:hAnsi="Arial" w:cs="Arial"/>
+          <w:color w:val="000000"/>
+          <w:sz w:val="21"/>
+          <w:szCs w:val="21"/>
+          <w:shd w:val="clear" w:color="auto" w:fill="FFFFFF"/>
+        </w:rPr>
+        <w:t>when</w:t>
+      </w:r>
+      <w:proofErr w:type="spellEnd"/>
+      <w:r>
+        <w:rPr>
+          <w:rFonts w:ascii="Arial" w:hAnsi="Arial" w:cs="Arial"/>
+          <w:color w:val="000000"/>
+          <w:sz w:val="21"/>
+          <w:szCs w:val="21"/>
+          <w:shd w:val="clear" w:color="auto" w:fill="FFFFFF"/>
+        </w:rPr>
+        <w:t xml:space="preserve"> </w:t>
+      </w:r>
+      <w:proofErr w:type="spellStart"/>
+      <w:r>
+        <w:rPr>
+          <w:rFonts w:ascii="Arial" w:hAnsi="Arial" w:cs="Arial"/>
+          <w:color w:val="000000"/>
+          <w:sz w:val="21"/>
+          <w:szCs w:val="21"/>
+          <w:shd w:val="clear" w:color="auto" w:fill="FFFFFF"/>
+        </w:rPr>
+        <w:t>an</w:t>
+      </w:r>
+      <w:proofErr w:type="spellEnd"/>
+      <w:r>
+        <w:rPr>
+          <w:rFonts w:ascii="Arial" w:hAnsi="Arial" w:cs="Arial"/>
+          <w:color w:val="000000"/>
+          <w:sz w:val="21"/>
+          <w:szCs w:val="21"/>
+          <w:shd w:val="clear" w:color="auto" w:fill="FFFFFF"/>
+        </w:rPr>
+        <w:t xml:space="preserve"> </w:t>
+      </w:r>
+      <w:proofErr w:type="spellStart"/>
+      <w:r>
+        <w:rPr>
+          <w:rFonts w:ascii="Arial" w:hAnsi="Arial" w:cs="Arial"/>
+          <w:color w:val="000000"/>
+          <w:sz w:val="21"/>
+          <w:szCs w:val="21"/>
+          <w:shd w:val="clear" w:color="auto" w:fill="FFFFFF"/>
+        </w:rPr>
+        <w:t>unknown</w:t>
+      </w:r>
+      <w:proofErr w:type="spellEnd"/>
+      <w:r>
+        <w:rPr>
+          <w:rFonts w:ascii="Arial" w:hAnsi="Arial" w:cs="Arial"/>
+          <w:color w:val="000000"/>
+          <w:sz w:val="21"/>
+          <w:szCs w:val="21"/>
+          <w:shd w:val="clear" w:color="auto" w:fill="FFFFFF"/>
+        </w:rPr>
+        <w:t xml:space="preserve"> </w:t>
+      </w:r>
+      <w:proofErr w:type="spellStart"/>
+      <w:r>
+        <w:rPr>
+          <w:rFonts w:ascii="Arial" w:hAnsi="Arial" w:cs="Arial"/>
+          <w:color w:val="000000"/>
+          <w:sz w:val="21"/>
+          <w:szCs w:val="21"/>
+          <w:shd w:val="clear" w:color="auto" w:fill="FFFFFF"/>
+        </w:rPr>
+        <w:t>printer</w:t>
+      </w:r>
+      <w:proofErr w:type="spellEnd"/>
+      <w:r>
+        <w:rPr>
+          <w:rFonts w:ascii="Arial" w:hAnsi="Arial" w:cs="Arial"/>
+          <w:color w:val="000000"/>
+          <w:sz w:val="21"/>
+          <w:szCs w:val="21"/>
+          <w:shd w:val="clear" w:color="auto" w:fill="FFFFFF"/>
+        </w:rPr>
+        <w:t xml:space="preserve"> </w:t>
+      </w:r>
+      <w:proofErr w:type="spellStart"/>
+      <w:r>
+        <w:rPr>
+          <w:rFonts w:ascii="Arial" w:hAnsi="Arial" w:cs="Arial"/>
+          <w:color w:val="000000"/>
+          <w:sz w:val="21"/>
+          <w:szCs w:val="21"/>
+          <w:shd w:val="clear" w:color="auto" w:fill="FFFFFF"/>
+        </w:rPr>
+        <w:t>took</w:t>
+      </w:r>
+      <w:proofErr w:type="spellEnd"/>
+      <w:r>
+        <w:rPr>
+          <w:rFonts w:ascii="Arial" w:hAnsi="Arial" w:cs="Arial"/>
+          <w:color w:val="000000"/>
+          <w:sz w:val="21"/>
+          <w:szCs w:val="21"/>
+          <w:shd w:val="clear" w:color="auto" w:fill="FFFFFF"/>
+        </w:rPr>
+        <w:t xml:space="preserve"> a </w:t>
+      </w:r>
+      <w:proofErr w:type="spellStart"/>
+      <w:r>
+        <w:rPr>
+          <w:rFonts w:ascii="Arial" w:hAnsi="Arial" w:cs="Arial"/>
+          <w:color w:val="000000"/>
+          <w:sz w:val="21"/>
+          <w:szCs w:val="21"/>
+          <w:shd w:val="clear" w:color="auto" w:fill="FFFFFF"/>
+        </w:rPr>
+        <w:t>galley</w:t>
+      </w:r>
+      <w:proofErr w:type="spellEnd"/>
+      <w:r>
+        <w:rPr>
+          <w:rFonts w:ascii="Arial" w:hAnsi="Arial" w:cs="Arial"/>
+          <w:color w:val="000000"/>
+          <w:sz w:val="21"/>
+          <w:szCs w:val="21"/>
+          <w:shd w:val="clear" w:color="auto" w:fill="FFFFFF"/>
+        </w:rPr>
+        <w:t xml:space="preserve"> </w:t>
+      </w:r>
+      <w:proofErr w:type="spellStart"/>
+      <w:r>
+        <w:rPr>
+          <w:rFonts w:ascii="Arial" w:hAnsi="Arial" w:cs="Arial"/>
+          <w:color w:val="000000"/>
+          <w:sz w:val="21"/>
+          <w:szCs w:val="21"/>
+          <w:shd w:val="clear" w:color="auto" w:fill="FFFFFF"/>
+        </w:rPr>
+        <w:t>of</w:t>
+      </w:r>
+      <w:proofErr w:type="spellEnd"/>
+      <w:r>
+        <w:rPr>
+          <w:rFonts w:ascii="Arial" w:hAnsi="Arial" w:cs="Arial"/>
+          <w:color w:val="000000"/>
+          <w:sz w:val="21"/>
+          <w:szCs w:val="21"/>
+          <w:shd w:val="clear" w:color="auto" w:fill="FFFFFF"/>
+        </w:rPr>
+        <w:t xml:space="preserve"> </w:t>
+      </w:r>
+      <w:proofErr w:type="spellStart"/>
+      <w:r>
+        <w:rPr>
+          <w:rFonts w:ascii="Arial" w:hAnsi="Arial" w:cs="Arial"/>
+          <w:color w:val="000000"/>
+          <w:sz w:val="21"/>
+          <w:szCs w:val="21"/>
+          <w:shd w:val="clear" w:color="auto" w:fill="FFFFFF"/>
+        </w:rPr>
+        <w:t>type</w:t>
+      </w:r>
+      <w:proofErr w:type="spellEnd"/>
+      <w:r>
+        <w:rPr>
+          <w:rFonts w:ascii="Arial" w:hAnsi="Arial" w:cs="Arial"/>
+          <w:color w:val="000000"/>
+          <w:sz w:val="21"/>
+          <w:szCs w:val="21"/>
+          <w:shd w:val="clear" w:color="auto" w:fill="FFFFFF"/>
+        </w:rPr>
+        <w:t xml:space="preserve"> </w:t>
+      </w:r>
+      <w:proofErr w:type="spellStart"/>
+      <w:r>
+        <w:rPr>
+          <w:rFonts w:ascii="Arial" w:hAnsi="Arial" w:cs="Arial"/>
+          <w:color w:val="000000"/>
+          <w:sz w:val="21"/>
+          <w:szCs w:val="21"/>
+          <w:shd w:val="clear" w:color="auto" w:fill="FFFFFF"/>
+        </w:rPr>
+        <w:t>and</w:t>
+      </w:r>
+      <w:proofErr w:type="spellEnd"/>
+      <w:r>
+        <w:rPr>
+          <w:rFonts w:ascii="Arial" w:hAnsi="Arial" w:cs="Arial"/>
+          <w:color w:val="000000"/>
+          <w:sz w:val="21"/>
+          <w:szCs w:val="21"/>
+          <w:shd w:val="clear" w:color="auto" w:fill="FFFFFF"/>
+        </w:rPr>
+        <w:t xml:space="preserve"> </w:t>
+      </w:r>
+      <w:proofErr w:type="spellStart"/>
+      <w:r>
+        <w:rPr>
+          <w:rFonts w:ascii="Arial" w:hAnsi="Arial" w:cs="Arial"/>
+          <w:color w:val="000000"/>
+          <w:sz w:val="21"/>
+          <w:szCs w:val="21"/>
+          <w:shd w:val="clear" w:color="auto" w:fill="FFFFFF"/>
+        </w:rPr>
+        <w:t>scrambled</w:t>
+      </w:r>
+      <w:proofErr w:type="spellEnd"/>
+      <w:r>
+        <w:rPr>
+          <w:rFonts w:ascii="Arial" w:hAnsi="Arial" w:cs="Arial"/>
+          <w:color w:val="000000"/>
+          <w:sz w:val="21"/>
+          <w:szCs w:val="21"/>
+          <w:shd w:val="clear" w:color="auto" w:fill="FFFFFF"/>
+        </w:rPr>
+        <w:t xml:space="preserve"> it </w:t>
+      </w:r>
+      <w:proofErr w:type="spellStart"/>
+      <w:r>
+        <w:rPr>
+          <w:rFonts w:ascii="Arial" w:hAnsi="Arial" w:cs="Arial"/>
+          <w:color w:val="000000"/>
+          <w:sz w:val="21"/>
+          <w:szCs w:val="21"/>
+          <w:shd w:val="clear" w:color="auto" w:fill="FFFFFF"/>
+        </w:rPr>
+        <w:t>to</w:t>
+      </w:r>
+      <w:proofErr w:type="spellEnd"/>
+      <w:r>
+        <w:rPr>
+          <w:rFonts w:ascii="Arial" w:hAnsi="Arial" w:cs="Arial"/>
+          <w:color w:val="000000"/>
+          <w:sz w:val="21"/>
+          <w:szCs w:val="21"/>
+          <w:shd w:val="clear" w:color="auto" w:fill="FFFFFF"/>
+        </w:rPr>
+        <w:t xml:space="preserve"> </w:t>
+      </w:r>
+      <w:proofErr w:type="spellStart"/>
+      <w:r>
+        <w:rPr>
+          <w:rFonts w:ascii="Arial" w:hAnsi="Arial" w:cs="Arial"/>
+          <w:color w:val="000000"/>
+          <w:sz w:val="21"/>
+          <w:szCs w:val="21"/>
+          <w:shd w:val="clear" w:color="auto" w:fill="FFFFFF"/>
+        </w:rPr>
+        <w:t>make</w:t>
+      </w:r>
+      <w:proofErr w:type="spellEnd"/>
+      <w:r>
+        <w:rPr>
+          <w:rFonts w:ascii="Arial" w:hAnsi="Arial" w:cs="Arial"/>
+          <w:color w:val="000000"/>
+          <w:sz w:val="21"/>
+          <w:szCs w:val="21"/>
+          <w:shd w:val="clear" w:color="auto" w:fill="FFFFFF"/>
+        </w:rPr>
+        <w:t xml:space="preserve"> a </w:t>
+      </w:r>
+      <w:proofErr w:type="spellStart"/>
+      <w:r>
+        <w:rPr>
+          <w:rFonts w:ascii="Arial" w:hAnsi="Arial" w:cs="Arial"/>
+          <w:color w:val="000000"/>
+          <w:sz w:val="21"/>
+          <w:szCs w:val="21"/>
+          <w:shd w:val="clear" w:color="auto" w:fill="FFFFFF"/>
+        </w:rPr>
+        <w:t>type</w:t>
+      </w:r>
+      <w:proofErr w:type="spellEnd"/>
+      <w:r>
+        <w:rPr>
+          <w:rFonts w:ascii="Arial" w:hAnsi="Arial" w:cs="Arial"/>
+          <w:color w:val="000000"/>
+          <w:sz w:val="21"/>
+          <w:szCs w:val="21"/>
+          <w:shd w:val="clear" w:color="auto" w:fill="FFFFFF"/>
+        </w:rPr>
+        <w:t xml:space="preserve"> </w:t>
+      </w:r>
+      <w:proofErr w:type="spellStart"/>
+      <w:r>
+        <w:rPr>
+          <w:rFonts w:ascii="Arial" w:hAnsi="Arial" w:cs="Arial"/>
+          <w:color w:val="000000"/>
+          <w:sz w:val="21"/>
+          <w:szCs w:val="21"/>
+          <w:shd w:val="clear" w:color="auto" w:fill="FFFFFF"/>
+        </w:rPr>
+        <w:t>specimen</w:t>
+      </w:r>
+      <w:proofErr w:type="spellEnd"/>
+      <w:r>
+        <w:rPr>
+          <w:rFonts w:ascii="Arial" w:hAnsi="Arial" w:cs="Arial"/>
+          <w:color w:val="000000"/>
+          <w:sz w:val="21"/>
+          <w:szCs w:val="21"/>
+          <w:shd w:val="clear" w:color="auto" w:fill="FFFFFF"/>
+        </w:rPr>
+        <w:t xml:space="preserve"> book. It </w:t>
+      </w:r>
+      <w:proofErr w:type="spellStart"/>
+      <w:r>
+        <w:rPr>
+          <w:rFonts w:ascii="Arial" w:hAnsi="Arial" w:cs="Arial"/>
+          <w:color w:val="000000"/>
+          <w:sz w:val="21"/>
+          <w:szCs w:val="21"/>
+          <w:shd w:val="clear" w:color="auto" w:fill="FFFFFF"/>
+        </w:rPr>
+        <w:t>has</w:t>
+      </w:r>
+      <w:proofErr w:type="spellEnd"/>
+      <w:r>
+        <w:rPr>
+          <w:rFonts w:ascii="Arial" w:hAnsi="Arial" w:cs="Arial"/>
+          <w:color w:val="000000"/>
+          <w:sz w:val="21"/>
+          <w:szCs w:val="21"/>
+          <w:shd w:val="clear" w:color="auto" w:fill="FFFFFF"/>
+        </w:rPr>
+        <w:t xml:space="preserve"> </w:t>
+      </w:r>
+      <w:proofErr w:type="spellStart"/>
+      <w:r>
+        <w:rPr>
+          <w:rFonts w:ascii="Arial" w:hAnsi="Arial" w:cs="Arial"/>
+          <w:color w:val="000000"/>
+          <w:sz w:val="21"/>
+          <w:szCs w:val="21"/>
+          <w:shd w:val="clear" w:color="auto" w:fill="FFFFFF"/>
+        </w:rPr>
+        <w:t>survived</w:t>
+      </w:r>
+      <w:proofErr w:type="spellEnd"/>
+      <w:r>
+        <w:rPr>
+          <w:rFonts w:ascii="Arial" w:hAnsi="Arial" w:cs="Arial"/>
+          <w:color w:val="000000"/>
+          <w:sz w:val="21"/>
+          <w:szCs w:val="21"/>
+          <w:shd w:val="clear" w:color="auto" w:fill="FFFFFF"/>
+        </w:rPr>
+        <w:t xml:space="preserve"> </w:t>
+      </w:r>
+      <w:proofErr w:type="spellStart"/>
+      <w:r>
+        <w:rPr>
+          <w:rFonts w:ascii="Arial" w:hAnsi="Arial" w:cs="Arial"/>
+          <w:color w:val="000000"/>
+          <w:sz w:val="21"/>
+          <w:szCs w:val="21"/>
+          <w:shd w:val="clear" w:color="auto" w:fill="FFFFFF"/>
+        </w:rPr>
+        <w:t>not</w:t>
+      </w:r>
+      <w:proofErr w:type="spellEnd"/>
+      <w:r>
+        <w:rPr>
+          <w:rFonts w:ascii="Arial" w:hAnsi="Arial" w:cs="Arial"/>
+          <w:color w:val="000000"/>
+          <w:sz w:val="21"/>
+          <w:szCs w:val="21"/>
+          <w:shd w:val="clear" w:color="auto" w:fill="FFFFFF"/>
+        </w:rPr>
+        <w:t xml:space="preserve"> </w:t>
+      </w:r>
+      <w:proofErr w:type="spellStart"/>
+      <w:r>
+        <w:rPr>
+          <w:rFonts w:ascii="Arial" w:hAnsi="Arial" w:cs="Arial"/>
+          <w:color w:val="000000"/>
+          <w:sz w:val="21"/>
+          <w:szCs w:val="21"/>
+          <w:shd w:val="clear" w:color="auto" w:fill="FFFFFF"/>
+        </w:rPr>
+        <w:t>only</w:t>
+      </w:r>
+      <w:proofErr w:type="spellEnd"/>
+      <w:r>
+        <w:rPr>
+          <w:rFonts w:ascii="Arial" w:hAnsi="Arial" w:cs="Arial"/>
+          <w:color w:val="000000"/>
+          <w:sz w:val="21"/>
+          <w:szCs w:val="21"/>
+          <w:shd w:val="clear" w:color="auto" w:fill="FFFFFF"/>
+        </w:rPr>
+        <w:t xml:space="preserve"> </w:t>
+      </w:r>
+      <w:proofErr w:type="spellStart"/>
+      <w:r>
+        <w:rPr>
+          <w:rFonts w:ascii="Arial" w:hAnsi="Arial" w:cs="Arial"/>
+          <w:color w:val="000000"/>
+          <w:sz w:val="21"/>
+          <w:szCs w:val="21"/>
+          <w:shd w:val="clear" w:color="auto" w:fill="FFFFFF"/>
+        </w:rPr>
+        <w:t>five</w:t>
+      </w:r>
+      <w:proofErr w:type="spellEnd"/>
+      <w:r>
+        <w:rPr>
+          <w:rFonts w:ascii="Arial" w:hAnsi="Arial" w:cs="Arial"/>
+          <w:color w:val="000000"/>
+          <w:sz w:val="21"/>
+          <w:szCs w:val="21"/>
+          <w:shd w:val="clear" w:color="auto" w:fill="FFFFFF"/>
+        </w:rPr>
+        <w:t xml:space="preserve"> </w:t>
+      </w:r>
+      <w:proofErr w:type="spellStart"/>
+      <w:r>
+        <w:rPr>
+          <w:rFonts w:ascii="Arial" w:hAnsi="Arial" w:cs="Arial"/>
+          <w:color w:val="000000"/>
+          <w:sz w:val="21"/>
+          <w:szCs w:val="21"/>
+          <w:shd w:val="clear" w:color="auto" w:fill="FFFFFF"/>
+        </w:rPr>
+        <w:t>centuries</w:t>
+      </w:r>
+      <w:proofErr w:type="spellEnd"/>
+      <w:r>
+        <w:rPr>
+          <w:rFonts w:ascii="Arial" w:hAnsi="Arial" w:cs="Arial"/>
+          <w:color w:val="000000"/>
+          <w:sz w:val="21"/>
+          <w:szCs w:val="21"/>
+          <w:shd w:val="clear" w:color="auto" w:fill="FFFFFF"/>
+        </w:rPr>
+        <w:t xml:space="preserve">, </w:t>
+      </w:r>
+      <w:proofErr w:type="spellStart"/>
+      <w:r>
+        <w:rPr>
+          <w:rFonts w:ascii="Arial" w:hAnsi="Arial" w:cs="Arial"/>
+          <w:color w:val="000000"/>
+          <w:sz w:val="21"/>
+          <w:szCs w:val="21"/>
+          <w:shd w:val="clear" w:color="auto" w:fill="FFFFFF"/>
+        </w:rPr>
+        <w:t>but</w:t>
+      </w:r>
+      <w:proofErr w:type="spellEnd"/>
+      <w:r>
+        <w:rPr>
+          <w:rFonts w:ascii="Arial" w:hAnsi="Arial" w:cs="Arial"/>
+          <w:color w:val="000000"/>
+          <w:sz w:val="21"/>
+          <w:szCs w:val="21"/>
+          <w:shd w:val="clear" w:color="auto" w:fill="FFFFFF"/>
+        </w:rPr>
+        <w:t xml:space="preserve"> </w:t>
+      </w:r>
+      <w:proofErr w:type="spellStart"/>
+      <w:r>
+        <w:rPr>
+          <w:rFonts w:ascii="Arial" w:hAnsi="Arial" w:cs="Arial"/>
+          <w:color w:val="000000"/>
+          <w:sz w:val="21"/>
+          <w:szCs w:val="21"/>
+          <w:shd w:val="clear" w:color="auto" w:fill="FFFFFF"/>
+        </w:rPr>
+        <w:t>also</w:t>
+      </w:r>
+      <w:proofErr w:type="spellEnd"/>
+      <w:r>
+        <w:rPr>
+          <w:rFonts w:ascii="Arial" w:hAnsi="Arial" w:cs="Arial"/>
+          <w:color w:val="000000"/>
+          <w:sz w:val="21"/>
+          <w:szCs w:val="21"/>
+          <w:shd w:val="clear" w:color="auto" w:fill="FFFFFF"/>
+        </w:rPr>
+        <w:t xml:space="preserve"> </w:t>
+      </w:r>
+      <w:proofErr w:type="spellStart"/>
+      <w:r>
+        <w:rPr>
+          <w:rFonts w:ascii="Arial" w:hAnsi="Arial" w:cs="Arial"/>
+          <w:color w:val="000000"/>
+          <w:sz w:val="21"/>
+          <w:szCs w:val="21"/>
+          <w:shd w:val="clear" w:color="auto" w:fill="FFFFFF"/>
+        </w:rPr>
+        <w:t>the</w:t>
+      </w:r>
+      <w:proofErr w:type="spellEnd"/>
+      <w:r>
+        <w:rPr>
+          <w:rFonts w:ascii="Arial" w:hAnsi="Arial" w:cs="Arial"/>
+          <w:color w:val="000000"/>
+          <w:sz w:val="21"/>
+          <w:szCs w:val="21"/>
+          <w:shd w:val="clear" w:color="auto" w:fill="FFFFFF"/>
+        </w:rPr>
+        <w:t xml:space="preserve"> </w:t>
+      </w:r>
+      <w:proofErr w:type="spellStart"/>
+      <w:r>
+        <w:rPr>
+          <w:rFonts w:ascii="Arial" w:hAnsi="Arial" w:cs="Arial"/>
+          <w:color w:val="000000"/>
+          <w:sz w:val="21"/>
+          <w:szCs w:val="21"/>
+          <w:shd w:val="clear" w:color="auto" w:fill="FFFFFF"/>
+        </w:rPr>
+        <w:t>leap</w:t>
+      </w:r>
+      <w:proofErr w:type="spellEnd"/>
+      <w:r>
+        <w:rPr>
+          <w:rFonts w:ascii="Arial" w:hAnsi="Arial" w:cs="Arial"/>
+          <w:color w:val="000000"/>
+          <w:sz w:val="21"/>
+          <w:szCs w:val="21"/>
+          <w:shd w:val="clear" w:color="auto" w:fill="FFFFFF"/>
+        </w:rPr>
+        <w:t xml:space="preserve"> </w:t>
+      </w:r>
+      <w:proofErr w:type="spellStart"/>
+      <w:r>
+        <w:rPr>
+          <w:rFonts w:ascii="Arial" w:hAnsi="Arial" w:cs="Arial"/>
+          <w:color w:val="000000"/>
+          <w:sz w:val="21"/>
+          <w:szCs w:val="21"/>
+          <w:shd w:val="clear" w:color="auto" w:fill="FFFFFF"/>
+        </w:rPr>
+        <w:t>into</w:t>
+      </w:r>
+      <w:proofErr w:type="spellEnd"/>
+      <w:r>
+        <w:rPr>
+          <w:rFonts w:ascii="Arial" w:hAnsi="Arial" w:cs="Arial"/>
+          <w:color w:val="000000"/>
+          <w:sz w:val="21"/>
+          <w:szCs w:val="21"/>
+          <w:shd w:val="clear" w:color="auto" w:fill="FFFFFF"/>
+        </w:rPr>
+        <w:t xml:space="preserve"> </w:t>
+      </w:r>
+      <w:proofErr w:type="spellStart"/>
+      <w:r>
+        <w:rPr>
+          <w:rFonts w:ascii="Arial" w:hAnsi="Arial" w:cs="Arial"/>
+          <w:color w:val="000000"/>
+          <w:sz w:val="21"/>
+          <w:szCs w:val="21"/>
+          <w:shd w:val="clear" w:color="auto" w:fill="FFFFFF"/>
+        </w:rPr>
+        <w:t>electronic</w:t>
+      </w:r>
+      <w:proofErr w:type="spellEnd"/>
+      <w:r>
+        <w:rPr>
+          <w:rFonts w:ascii="Arial" w:hAnsi="Arial" w:cs="Arial"/>
+          <w:color w:val="000000"/>
+          <w:sz w:val="21"/>
+          <w:szCs w:val="21"/>
+          <w:shd w:val="clear" w:color="auto" w:fill="FFFFFF"/>
+        </w:rPr>
+        <w:t xml:space="preserve"> </w:t>
+      </w:r>
+      <w:proofErr w:type="spellStart"/>
+      <w:r>
+        <w:rPr>
+          <w:rFonts w:ascii="Arial" w:hAnsi="Arial" w:cs="Arial"/>
+          <w:color w:val="000000"/>
+          <w:sz w:val="21"/>
+          <w:szCs w:val="21"/>
+          <w:shd w:val="clear" w:color="auto" w:fill="FFFFFF"/>
+        </w:rPr>
+        <w:t>typesetting</w:t>
+      </w:r>
+      <w:proofErr w:type="spellEnd"/>
+      <w:r>
+        <w:rPr>
+          <w:rFonts w:ascii="Arial" w:hAnsi="Arial" w:cs="Arial"/>
+          <w:color w:val="000000"/>
+          <w:sz w:val="21"/>
+          <w:szCs w:val="21"/>
+          <w:shd w:val="clear" w:color="auto" w:fill="FFFFFF"/>
+        </w:rPr>
+        <w:t xml:space="preserve">, </w:t>
+      </w:r>
+      <w:proofErr w:type="spellStart"/>
+      <w:r>
+        <w:rPr>
+          <w:rFonts w:ascii="Arial" w:hAnsi="Arial" w:cs="Arial"/>
+          <w:color w:val="000000"/>
+          <w:sz w:val="21"/>
+          <w:szCs w:val="21"/>
+          <w:shd w:val="clear" w:color="auto" w:fill="FFFFFF"/>
+        </w:rPr>
+        <w:t>remaining</w:t>
+      </w:r>
+      <w:proofErr w:type="spellEnd"/>
+      <w:r>
+        <w:rPr>
+          <w:rFonts w:ascii="Arial" w:hAnsi="Arial" w:cs="Arial"/>
+          <w:color w:val="000000"/>
+          <w:sz w:val="21"/>
+          <w:szCs w:val="21"/>
+          <w:shd w:val="clear" w:color="auto" w:fill="FFFFFF"/>
+        </w:rPr>
+        <w:t xml:space="preserve"> </w:t>
+      </w:r>
+      <w:proofErr w:type="spellStart"/>
+      <w:r>
+        <w:rPr>
+          <w:rFonts w:ascii="Arial" w:hAnsi="Arial" w:cs="Arial"/>
+          <w:color w:val="000000"/>
+          <w:sz w:val="21"/>
+          <w:szCs w:val="21"/>
+          <w:shd w:val="clear" w:color="auto" w:fill="FFFFFF"/>
+        </w:rPr>
+        <w:t>essentially</w:t>
+      </w:r>
+      <w:proofErr w:type="spellEnd"/>
+      <w:r>
+        <w:rPr>
+          <w:rFonts w:ascii="Arial" w:hAnsi="Arial" w:cs="Arial"/>
+          <w:color w:val="000000"/>
+          <w:sz w:val="21"/>
+          <w:szCs w:val="21"/>
+          <w:shd w:val="clear" w:color="auto" w:fill="FFFFFF"/>
+        </w:rPr>
+        <w:t xml:space="preserve"> </w:t>
+      </w:r>
+      <w:proofErr w:type="spellStart"/>
+      <w:r>
+        <w:rPr>
+          <w:rFonts w:ascii="Arial" w:hAnsi="Arial" w:cs="Arial"/>
+          <w:color w:val="000000"/>
+          <w:sz w:val="21"/>
+          <w:szCs w:val="21"/>
+          <w:shd w:val="clear" w:color="auto" w:fill="FFFFFF"/>
+        </w:rPr>
+        <w:t>unchanged</w:t>
+      </w:r>
+      <w:proofErr w:type="spellEnd"/>
+      <w:r>
+        <w:rPr>
+          <w:rFonts w:ascii="Arial" w:hAnsi="Arial" w:cs="Arial"/>
+          <w:color w:val="000000"/>
+          <w:sz w:val="21"/>
+          <w:szCs w:val="21"/>
+          <w:shd w:val="clear" w:color="auto" w:fill="FFFFFF"/>
+        </w:rPr>
+        <w:t xml:space="preserve">. It </w:t>
+      </w:r>
+      <w:proofErr w:type="spellStart"/>
+      <w:r>
+        <w:rPr>
+          <w:rFonts w:ascii="Arial" w:hAnsi="Arial" w:cs="Arial"/>
+          <w:color w:val="000000"/>
+          <w:sz w:val="21"/>
+          <w:szCs w:val="21"/>
+          <w:shd w:val="clear" w:color="auto" w:fill="FFFFFF"/>
+        </w:rPr>
+        <w:t>was</w:t>
+      </w:r>
+      <w:proofErr w:type="spellEnd"/>
+      <w:r>
+        <w:rPr>
+          <w:rFonts w:ascii="Arial" w:hAnsi="Arial" w:cs="Arial"/>
+          <w:color w:val="000000"/>
+          <w:sz w:val="21"/>
+          <w:szCs w:val="21"/>
+          <w:shd w:val="clear" w:color="auto" w:fill="FFFFFF"/>
+        </w:rPr>
+        <w:t xml:space="preserve"> </w:t>
+      </w:r>
+      <w:proofErr w:type="spellStart"/>
+      <w:r>
+        <w:rPr>
+          <w:rFonts w:ascii="Arial" w:hAnsi="Arial" w:cs="Arial"/>
+          <w:color w:val="000000"/>
+          <w:sz w:val="21"/>
+          <w:szCs w:val="21"/>
+          <w:shd w:val="clear" w:color="auto" w:fill="FFFFFF"/>
+        </w:rPr>
+        <w:t>popularised</w:t>
+      </w:r>
+      <w:proofErr w:type="spellEnd"/>
+      <w:r>
+        <w:rPr>
+          <w:rFonts w:ascii="Arial" w:hAnsi="Arial" w:cs="Arial"/>
+          <w:color w:val="000000"/>
+          <w:sz w:val="21"/>
+          <w:szCs w:val="21"/>
+          <w:shd w:val="clear" w:color="auto" w:fill="FFFFFF"/>
+        </w:rPr>
+        <w:t xml:space="preserve"> in </w:t>
+      </w:r>
+      <w:proofErr w:type="spellStart"/>
+      <w:r>
+        <w:rPr>
+          <w:rFonts w:ascii="Arial" w:hAnsi="Arial" w:cs="Arial"/>
+          <w:color w:val="000000"/>
+          <w:sz w:val="21"/>
+          <w:szCs w:val="21"/>
+          <w:shd w:val="clear" w:color="auto" w:fill="FFFFFF"/>
+        </w:rPr>
+        <w:t>the</w:t>
+      </w:r>
+      <w:proofErr w:type="spellEnd"/>
+      <w:r>
+        <w:rPr>
+          <w:rFonts w:ascii="Arial" w:hAnsi="Arial" w:cs="Arial"/>
+          <w:color w:val="000000"/>
+          <w:sz w:val="21"/>
+          <w:szCs w:val="21"/>
+          <w:shd w:val="clear" w:color="auto" w:fill="FFFFFF"/>
+        </w:rPr>
+        <w:t xml:space="preserve"> 1960s </w:t>
+      </w:r>
+      <w:proofErr w:type="spellStart"/>
+      <w:r>
+        <w:rPr>
+          <w:rFonts w:ascii="Arial" w:hAnsi="Arial" w:cs="Arial"/>
+          <w:color w:val="000000"/>
+          <w:sz w:val="21"/>
+          <w:szCs w:val="21"/>
+          <w:shd w:val="clear" w:color="auto" w:fill="FFFFFF"/>
+        </w:rPr>
+        <w:t>with</w:t>
+      </w:r>
+      <w:proofErr w:type="spellEnd"/>
+      <w:r>
+        <w:rPr>
+          <w:rFonts w:ascii="Arial" w:hAnsi="Arial" w:cs="Arial"/>
+          <w:color w:val="000000"/>
+          <w:sz w:val="21"/>
+          <w:szCs w:val="21"/>
+          <w:shd w:val="clear" w:color="auto" w:fill="FFFFFF"/>
+        </w:rPr>
+        <w:t xml:space="preserve"> </w:t>
+      </w:r>
+      <w:proofErr w:type="spellStart"/>
+      <w:r>
+        <w:rPr>
+          <w:rFonts w:ascii="Arial" w:hAnsi="Arial" w:cs="Arial"/>
+          <w:color w:val="000000"/>
+          <w:sz w:val="21"/>
+          <w:szCs w:val="21"/>
+          <w:shd w:val="clear" w:color="auto" w:fill="FFFFFF"/>
+        </w:rPr>
+        <w:t>the</w:t>
+      </w:r>
+      <w:proofErr w:type="spellEnd"/>
+      <w:r>
+        <w:rPr>
+          <w:rFonts w:ascii="Arial" w:hAnsi="Arial" w:cs="Arial"/>
+          <w:color w:val="000000"/>
+          <w:sz w:val="21"/>
+          <w:szCs w:val="21"/>
+          <w:shd w:val="clear" w:color="auto" w:fill="FFFFFF"/>
+        </w:rPr>
+        <w:t xml:space="preserve"> release </w:t>
+      </w:r>
+      <w:proofErr w:type="spellStart"/>
+      <w:r>
+        <w:rPr>
+          <w:rFonts w:ascii="Arial" w:hAnsi="Arial" w:cs="Arial"/>
+          <w:color w:val="000000"/>
+          <w:sz w:val="21"/>
+          <w:szCs w:val="21"/>
+          <w:shd w:val="clear" w:color="auto" w:fill="FFFFFF"/>
+        </w:rPr>
+        <w:t>of</w:t>
+      </w:r>
+      <w:proofErr w:type="spellEnd"/>
+      <w:r>
+        <w:rPr>
+          <w:rFonts w:ascii="Arial" w:hAnsi="Arial" w:cs="Arial"/>
+          <w:color w:val="000000"/>
+          <w:sz w:val="21"/>
+          <w:szCs w:val="21"/>
+          <w:shd w:val="clear" w:color="auto" w:fill="FFFFFF"/>
+        </w:rPr>
+        <w:t xml:space="preserve"> </w:t>
+      </w:r>
+      <w:proofErr w:type="spellStart"/>
+      <w:r>
+        <w:rPr>
+          <w:rFonts w:ascii="Arial" w:hAnsi="Arial" w:cs="Arial"/>
+          <w:color w:val="000000"/>
+          <w:sz w:val="21"/>
+          <w:szCs w:val="21"/>
+          <w:shd w:val="clear" w:color="auto" w:fill="FFFFFF"/>
+        </w:rPr>
+        <w:t>Letraset</w:t>
+      </w:r>
+      <w:proofErr w:type="spellEnd"/>
+      <w:r>
+        <w:rPr>
+          <w:rFonts w:ascii="Arial" w:hAnsi="Arial" w:cs="Arial"/>
+          <w:color w:val="000000"/>
+          <w:sz w:val="21"/>
+          <w:szCs w:val="21"/>
+          <w:shd w:val="clear" w:color="auto" w:fill="FFFFFF"/>
+        </w:rPr>
+        <w:t xml:space="preserve"> </w:t>
+      </w:r>
+      <w:proofErr w:type="spellStart"/>
+      <w:r>
+        <w:rPr>
+          <w:rFonts w:ascii="Arial" w:hAnsi="Arial" w:cs="Arial"/>
+          <w:color w:val="000000"/>
+          <w:sz w:val="21"/>
+          <w:szCs w:val="21"/>
+          <w:shd w:val="clear" w:color="auto" w:fill="FFFFFF"/>
+        </w:rPr>
+        <w:t>sheets</w:t>
+      </w:r>
+      <w:proofErr w:type="spellEnd"/>
+      <w:r>
+        <w:rPr>
+          <w:rFonts w:ascii="Arial" w:hAnsi="Arial" w:cs="Arial"/>
+          <w:color w:val="000000"/>
+          <w:sz w:val="21"/>
+          <w:szCs w:val="21"/>
+          <w:shd w:val="clear" w:color="auto" w:fill="FFFFFF"/>
+        </w:rPr>
+        <w:t xml:space="preserve"> </w:t>
+      </w:r>
+      <w:proofErr w:type="spellStart"/>
+      <w:r>
+        <w:rPr>
+          <w:rFonts w:ascii="Arial" w:hAnsi="Arial" w:cs="Arial"/>
+          <w:color w:val="000000"/>
+          <w:sz w:val="21"/>
+          <w:szCs w:val="21"/>
+          <w:shd w:val="clear" w:color="auto" w:fill="FFFFFF"/>
+        </w:rPr>
+        <w:t>containing</w:t>
+      </w:r>
+      <w:proofErr w:type="spellEnd"/>
+      <w:r>
+        <w:rPr>
+          <w:rFonts w:ascii="Arial" w:hAnsi="Arial" w:cs="Arial"/>
+          <w:color w:val="000000"/>
+          <w:sz w:val="21"/>
+          <w:szCs w:val="21"/>
+          <w:shd w:val="clear" w:color="auto" w:fill="FFFFFF"/>
+        </w:rPr>
+        <w:t xml:space="preserve"> </w:t>
+      </w:r>
+      <w:proofErr w:type="spellStart"/>
+      <w:r>
+        <w:rPr>
+          <w:rFonts w:ascii="Arial" w:hAnsi="Arial" w:cs="Arial"/>
+          <w:color w:val="000000"/>
+          <w:sz w:val="21"/>
+          <w:szCs w:val="21"/>
+          <w:shd w:val="clear" w:color="auto" w:fill="FFFFFF"/>
+        </w:rPr>
+        <w:t>Lorem</w:t>
+      </w:r>
+      <w:proofErr w:type="spellEnd"/>
+      <w:r>
+        <w:rPr>
+          <w:rFonts w:ascii="Arial" w:hAnsi="Arial" w:cs="Arial"/>
+          <w:color w:val="000000"/>
+          <w:sz w:val="21"/>
+          <w:szCs w:val="21"/>
+          <w:shd w:val="clear" w:color="auto" w:fill="FFFFFF"/>
+        </w:rPr>
+        <w:t xml:space="preserve"> Ipsum </w:t>
+      </w:r>
+      <w:proofErr w:type="spellStart"/>
+      <w:r>
+        <w:rPr>
+          <w:rFonts w:ascii="Arial" w:hAnsi="Arial" w:cs="Arial"/>
+          <w:color w:val="000000"/>
+          <w:sz w:val="21"/>
+          <w:szCs w:val="21"/>
+          <w:shd w:val="clear" w:color="auto" w:fill="FFFFFF"/>
+        </w:rPr>
+        <w:t>passages</w:t>
+      </w:r>
+      <w:proofErr w:type="spellEnd"/>
+      <w:r>
+        <w:rPr>
+          <w:rFonts w:ascii="Arial" w:hAnsi="Arial" w:cs="Arial"/>
+          <w:color w:val="000000"/>
+          <w:sz w:val="21"/>
+          <w:szCs w:val="21"/>
+          <w:shd w:val="clear" w:color="auto" w:fill="FFFFFF"/>
+        </w:rPr>
+        <w:t xml:space="preserve">, </w:t>
+      </w:r>
+      <w:proofErr w:type="spellStart"/>
+      <w:r>
+        <w:rPr>
+          <w:rFonts w:ascii="Arial" w:hAnsi="Arial" w:cs="Arial"/>
+          <w:color w:val="000000"/>
+          <w:sz w:val="21"/>
+          <w:szCs w:val="21"/>
+          <w:shd w:val="clear" w:color="auto" w:fill="FFFFFF"/>
+        </w:rPr>
+        <w:t>and</w:t>
+      </w:r>
+      <w:proofErr w:type="spellEnd"/>
+      <w:r>
+        <w:rPr>
+          <w:rFonts w:ascii="Arial" w:hAnsi="Arial" w:cs="Arial"/>
+          <w:color w:val="000000"/>
+          <w:sz w:val="21"/>
+          <w:szCs w:val="21"/>
+          <w:shd w:val="clear" w:color="auto" w:fill="FFFFFF"/>
+        </w:rPr>
+        <w:t xml:space="preserve"> more </w:t>
+      </w:r>
+      <w:proofErr w:type="spellStart"/>
+      <w:r>
+        <w:rPr>
+          <w:rFonts w:ascii="Arial" w:hAnsi="Arial" w:cs="Arial"/>
+          <w:color w:val="000000"/>
+          <w:sz w:val="21"/>
+          <w:szCs w:val="21"/>
+          <w:shd w:val="clear" w:color="auto" w:fill="FFFFFF"/>
+        </w:rPr>
+        <w:t>recently</w:t>
+      </w:r>
+      <w:proofErr w:type="spellEnd"/>
+      <w:r>
+        <w:rPr>
+          <w:rFonts w:ascii="Arial" w:hAnsi="Arial" w:cs="Arial"/>
+          <w:color w:val="000000"/>
+          <w:sz w:val="21"/>
+          <w:szCs w:val="21"/>
+          <w:shd w:val="clear" w:color="auto" w:fill="FFFFFF"/>
+        </w:rPr>
+        <w:t xml:space="preserve"> </w:t>
+      </w:r>
+      <w:proofErr w:type="spellStart"/>
+      <w:r>
+        <w:rPr>
+          <w:rFonts w:ascii="Arial" w:hAnsi="Arial" w:cs="Arial"/>
+          <w:color w:val="000000"/>
+          <w:sz w:val="21"/>
+          <w:szCs w:val="21"/>
+          <w:shd w:val="clear" w:color="auto" w:fill="FFFFFF"/>
+        </w:rPr>
+        <w:t>with</w:t>
+      </w:r>
+      <w:proofErr w:type="spellEnd"/>
+      <w:r>
+        <w:rPr>
+          <w:rFonts w:ascii="Arial" w:hAnsi="Arial" w:cs="Arial"/>
+          <w:color w:val="000000"/>
+          <w:sz w:val="21"/>
+          <w:szCs w:val="21"/>
+          <w:shd w:val="clear" w:color="auto" w:fill="FFFFFF"/>
+        </w:rPr>
+        <w:t xml:space="preserve"> desktop </w:t>
+      </w:r>
+      <w:proofErr w:type="spellStart"/>
+      <w:r>
+        <w:rPr>
+          <w:rFonts w:ascii="Arial" w:hAnsi="Arial" w:cs="Arial"/>
+          <w:color w:val="000000"/>
+          <w:sz w:val="21"/>
+          <w:szCs w:val="21"/>
+          <w:shd w:val="clear" w:color="auto" w:fill="FFFFFF"/>
+        </w:rPr>
+        <w:t>publishing</w:t>
+      </w:r>
+      <w:proofErr w:type="spellEnd"/>
+      <w:r>
+        <w:rPr>
+          <w:rFonts w:ascii="Arial" w:hAnsi="Arial" w:cs="Arial"/>
+          <w:color w:val="000000"/>
+          <w:sz w:val="21"/>
+          <w:szCs w:val="21"/>
+          <w:shd w:val="clear" w:color="auto" w:fill="FFFFFF"/>
+        </w:rPr>
+        <w:t xml:space="preserve"> software </w:t>
+      </w:r>
+      <w:proofErr w:type="spellStart"/>
+      <w:r>
+        <w:rPr>
+          <w:rFonts w:ascii="Arial" w:hAnsi="Arial" w:cs="Arial"/>
+          <w:color w:val="000000"/>
+          <w:sz w:val="21"/>
+          <w:szCs w:val="21"/>
+          <w:shd w:val="clear" w:color="auto" w:fill="FFFFFF"/>
+        </w:rPr>
+        <w:t>like</w:t>
+      </w:r>
+      <w:proofErr w:type="spellEnd"/>
+      <w:r>
+        <w:rPr>
+          <w:rFonts w:ascii="Arial" w:hAnsi="Arial" w:cs="Arial"/>
+          <w:color w:val="000000"/>
+          <w:sz w:val="21"/>
+          <w:szCs w:val="21"/>
+          <w:shd w:val="clear" w:color="auto" w:fill="FFFFFF"/>
+        </w:rPr>
+        <w:t xml:space="preserve"> </w:t>
+      </w:r>
+      <w:proofErr w:type="spellStart"/>
+      <w:r>
+        <w:rPr>
+          <w:rFonts w:ascii="Arial" w:hAnsi="Arial" w:cs="Arial"/>
+          <w:color w:val="000000"/>
+          <w:sz w:val="21"/>
+          <w:szCs w:val="21"/>
+          <w:shd w:val="clear" w:color="auto" w:fill="FFFFFF"/>
+        </w:rPr>
+        <w:t>Aldus</w:t>
+      </w:r>
+      <w:proofErr w:type="spellEnd"/>
+      <w:r>
+        <w:rPr>
+          <w:rFonts w:ascii="Arial" w:hAnsi="Arial" w:cs="Arial"/>
+          <w:color w:val="000000"/>
+          <w:sz w:val="21"/>
+          <w:szCs w:val="21"/>
+          <w:shd w:val="clear" w:color="auto" w:fill="FFFFFF"/>
+        </w:rPr>
+        <w:t xml:space="preserve"> PageMaker </w:t>
+      </w:r>
+      <w:proofErr w:type="spellStart"/>
+      <w:r>
+        <w:rPr>
+          <w:rFonts w:ascii="Arial" w:hAnsi="Arial" w:cs="Arial"/>
+          <w:color w:val="000000"/>
+          <w:sz w:val="21"/>
+          <w:szCs w:val="21"/>
+          <w:shd w:val="clear" w:color="auto" w:fill="FFFFFF"/>
+        </w:rPr>
+        <w:t>including</w:t>
+      </w:r>
+      <w:proofErr w:type="spellEnd"/>
+      <w:r>
+        <w:rPr>
+          <w:rFonts w:ascii="Arial" w:hAnsi="Arial" w:cs="Arial"/>
+          <w:color w:val="000000"/>
+          <w:sz w:val="21"/>
+          <w:szCs w:val="21"/>
+          <w:shd w:val="clear" w:color="auto" w:fill="FFFFFF"/>
+        </w:rPr>
+        <w:t xml:space="preserve"> </w:t>
+      </w:r>
+      <w:proofErr w:type="spellStart"/>
+      <w:r>
+        <w:rPr>
+          <w:rFonts w:ascii="Arial" w:hAnsi="Arial" w:cs="Arial"/>
+          <w:color w:val="000000"/>
+          <w:sz w:val="21"/>
+          <w:szCs w:val="21"/>
+          <w:shd w:val="clear" w:color="auto" w:fill="FFFFFF"/>
+        </w:rPr>
+        <w:t>versions</w:t>
+      </w:r>
+      <w:proofErr w:type="spellEnd"/>
+      <w:r>
+        <w:rPr>
+          <w:rFonts w:ascii="Arial" w:hAnsi="Arial" w:cs="Arial"/>
+          <w:color w:val="000000"/>
+          <w:sz w:val="21"/>
+          <w:szCs w:val="21"/>
+          <w:shd w:val="clear" w:color="auto" w:fill="FFFFFF"/>
+        </w:rPr>
+        <w:t xml:space="preserve"> </w:t>
+      </w:r>
+      <w:proofErr w:type="spellStart"/>
+      <w:r>
+        <w:rPr>
+          <w:rFonts w:ascii="Arial" w:hAnsi="Arial" w:cs="Arial"/>
+          <w:color w:val="000000"/>
+          <w:sz w:val="21"/>
+          <w:szCs w:val="21"/>
+          <w:shd w:val="clear" w:color="auto" w:fill="FFFFFF"/>
+        </w:rPr>
+        <w:t>of</w:t>
+      </w:r>
+      <w:proofErr w:type="spellEnd"/>
+      <w:r>
+        <w:rPr>
+          <w:rFonts w:ascii="Arial" w:hAnsi="Arial" w:cs="Arial"/>
+          <w:color w:val="000000"/>
+          <w:sz w:val="21"/>
+          <w:szCs w:val="21"/>
+          <w:shd w:val="clear" w:color="auto" w:fill="FFFFFF"/>
+        </w:rPr>
+        <w:t xml:space="preserve"> </w:t>
+      </w:r>
+      <w:proofErr w:type="spellStart"/>
+      <w:r>
+        <w:rPr>
+          <w:rFonts w:ascii="Arial" w:hAnsi="Arial" w:cs="Arial"/>
+          <w:color w:val="000000"/>
+          <w:sz w:val="21"/>
+          <w:szCs w:val="21"/>
+          <w:shd w:val="clear" w:color="auto" w:fill="FFFFFF"/>
+        </w:rPr>
+        <w:t>Lorem</w:t>
+      </w:r>
+      <w:proofErr w:type="spellEnd"/>
+      <w:r>
+        <w:rPr>
+          <w:rFonts w:ascii="Arial" w:hAnsi="Arial" w:cs="Arial"/>
+          <w:color w:val="000000"/>
+          <w:sz w:val="21"/>
+          <w:szCs w:val="21"/>
+          <w:shd w:val="clear" w:color="auto" w:fill="FFFFFF"/>
+        </w:rPr>
+        <w:t xml:space="preserve"> Ipsum.</w:t>
+      </w:r>
+    </w:p>
+    <w:p>
+      <w:pPr>
+        <w:rPr>
+          <w:b/>
+          <w:sz w:val="32"/>
+          <w:szCs w:val="32"/>
+        </w:rPr>
+      </w:pPr>
+    </w:p>
+    <w:p>
+      <w:pPr>
+        <w:rPr>
+          <w:b/>
+          <w:sz w:val="28"/>
+          <w:szCs w:val="28"/>
+        </w:rPr>
+      </w:pPr>
+    </w:p>
+    <w:p>
+      <w:pPr>
+        <w:rPr>
+          <w:b/>
+          <w:sz w:val="28"/>
+          <w:szCs w:val="28"/>
+        </w:rPr>
+      </w:pPr>
+    </w:p>
+    <w:p>
+      <w:pPr>
+        <w:rPr>
+          <w:b/>
+          <w:sz w:val="28"/>
+          <w:szCs w:val="28"/>
+        </w:rPr>
+      </w:pPr>
+    </w:p>
+    <w:p>
+      <w:pPr>
+        <w:rPr>
+          <w:b/>
+          <w:sz w:val="28"/>
+          <w:szCs w:val="28"/>
         </w:rPr>
       </w:pPr>
     </w:p>
@@ -6975,7 +8878,7 @@
 </file>
 
 <file path=word/numbering.xml><?xml version="1.0" encoding="utf-8"?>
-<w:numbering xmlns:wpc="http://schemas.microsoft.com/office/word/2010/wordprocessingCanvas" xmlns:cx="http://schemas.microsoft.com/office/drawing/2014/chartex" xmlns:cx1="http://schemas.microsoft.com/office/drawing/2015/9/8/chartex" xmlns:cx2="http://schemas.microsoft.com/office/drawing/2015/10/21/chartex" xmlns:cx3="http://schemas.microsoft.com/office/drawing/2016/5/9/chartex" xmlns:cx4="http://schemas.microsoft.com/office/drawing/2016/5/10/chartex" xmlns:cx5="http://schemas.microsoft.com/office/drawing/2016/5/11/chartex" xmlns:cx6="http://schemas.microsoft.com/office/drawing/2016/5/12/chartex" xmlns:cx7="http://schemas.microsoft.com/office/drawing/2016/5/13/chartex" xmlns:cx8="http://schemas.microsoft.com/office/drawing/2016/5/14/chartex" xmlns:mc="http://schemas.openxmlformats.org/markup-compatibility/2006" xmlns:aink="http://schemas.microsoft.com/office/drawing/2016/ink" xmlns:am3d="http://schemas.microsoft.com/office/drawing/2017/model3d" xmlns:o="urn:schemas-microsoft-com:office:office" xmlns:r="http://schemas.openxmlformats.org/officeDocument/2006/relationships" xmlns:m="http://schemas.openxmlformats.org/officeDocument/2006/math" xmlns:v="urn:schemas-microsoft-com:vml" xmlns:wp14="http://schemas.microsoft.com/office/word/2010/wordprocessingDrawing" xmlns:wp="http://schemas.openxmlformats.org/drawingml/2006/wordprocessingDrawing" xmlns:w10="urn:schemas-microsoft-com:office:word" xmlns:w="http://schemas.openxmlformats.org/wordprocessingml/2006/main" xmlns:w14="http://schemas.microsoft.com/office/word/2010/wordml" xmlns:w15="http://schemas.microsoft.com/office/word/2012/wordml" xmlns:w16cid="http://schemas.microsoft.com/office/word/2016/wordml/cid" xmlns:w16se="http://schemas.microsoft.com/office/word/2015/wordml/symex" xmlns:wpg="http://schemas.microsoft.com/office/word/2010/wordprocessingGroup" xmlns:wpi="http://schemas.microsoft.com/office/word/2010/wordprocessingInk" xmlns:wne="http://schemas.microsoft.com/office/word/2006/wordml" xmlns:wps="http://schemas.microsoft.com/office/word/2010/wordprocessingShape" mc:Ignorable="w14 w15 w16se w16cid wp14">
+<w:numbering xmlns:wpc="http://schemas.microsoft.com/office/word/2010/wordprocessingCanvas" xmlns:cx="http://schemas.microsoft.com/office/drawing/2014/chartex" xmlns:cx1="http://schemas.microsoft.com/office/drawing/2015/9/8/chartex" xmlns:mc="http://schemas.openxmlformats.org/markup-compatibility/2006" xmlns:o="urn:schemas-microsoft-com:office:office" xmlns:r="http://schemas.openxmlformats.org/officeDocument/2006/relationships" xmlns:m="http://schemas.openxmlformats.org/officeDocument/2006/math" xmlns:v="urn:schemas-microsoft-com:vml" xmlns:wp14="http://schemas.microsoft.com/office/word/2010/wordprocessingDrawing" xmlns:wp="http://schemas.openxmlformats.org/drawingml/2006/wordprocessingDrawing" xmlns:w10="urn:schemas-microsoft-com:office:word" xmlns:w="http://schemas.openxmlformats.org/wordprocessingml/2006/main" xmlns:w14="http://schemas.microsoft.com/office/word/2010/wordml" xmlns:w15="http://schemas.microsoft.com/office/word/2012/wordml" xmlns:w16se="http://schemas.microsoft.com/office/word/2015/wordml/symex" xmlns:wpg="http://schemas.microsoft.com/office/word/2010/wordprocessingGroup" xmlns:wpi="http://schemas.microsoft.com/office/word/2010/wordprocessingInk" xmlns:wne="http://schemas.microsoft.com/office/word/2006/wordml" xmlns:wps="http://schemas.microsoft.com/office/word/2010/wordprocessingShape" mc:Ignorable="w14 w15 w16se wp14">
   <w:abstractNum w:abstractNumId="0" w15:restartNumberingAfterBreak="0">
     <w:nsid w:val="69E94D8C"/>
     <w:multiLevelType w:val="hybridMultilevel"/>
@@ -7072,7 +8975,7 @@
 </file>
 
 <file path=word/styles.xml><?xml version="1.0" encoding="utf-8"?>
-<w:styles xmlns:mc="http://schemas.openxmlformats.org/markup-compatibility/2006" xmlns:r="http://schemas.openxmlformats.org/officeDocument/2006/relationships" xmlns:w="http://schemas.openxmlformats.org/wordprocessingml/2006/main" xmlns:w14="http://schemas.microsoft.com/office/word/2010/wordml" xmlns:w15="http://schemas.microsoft.com/office/word/2012/wordml" xmlns:w16cid="http://schemas.microsoft.com/office/word/2016/wordml/cid" xmlns:w16se="http://schemas.microsoft.com/office/word/2015/wordml/symex" mc:Ignorable="w14 w15 w16se w16cid">
+<w:styles xmlns:mc="http://schemas.openxmlformats.org/markup-compatibility/2006" xmlns:r="http://schemas.openxmlformats.org/officeDocument/2006/relationships" xmlns:w="http://schemas.openxmlformats.org/wordprocessingml/2006/main" xmlns:w14="http://schemas.microsoft.com/office/word/2010/wordml" xmlns:w15="http://schemas.microsoft.com/office/word/2012/wordml" xmlns:w16se="http://schemas.microsoft.com/office/word/2015/wordml/symex" mc:Ignorable="w14 w15 w16se">
   <w:docDefaults>
     <w:rPrDefault>
       <w:rPr>
@@ -7088,7 +8991,7 @@
       </w:pPr>
     </w:pPrDefault>
   </w:docDefaults>
-  <w:latentStyles w:defLockedState="0" w:defUIPriority="99" w:defSemiHidden="0" w:defUnhideWhenUsed="0" w:defQFormat="0" w:count="375">
+  <w:latentStyles w:defLockedState="0" w:defUIPriority="99" w:defSemiHidden="0" w:defUnhideWhenUsed="0" w:defQFormat="0" w:count="371">
     <w:lsdException w:name="Normal" w:uiPriority="0" w:qFormat="1"/>
     <w:lsdException w:name="heading 1" w:uiPriority="9" w:qFormat="1"/>
     <w:lsdException w:name="heading 2" w:semiHidden="1" w:uiPriority="9" w:unhideWhenUsed="1" w:qFormat="1"/>
@@ -7460,10 +9363,6 @@
     <w:lsdException w:name="List Table 5 Dark Accent 6" w:uiPriority="50"/>
     <w:lsdException w:name="List Table 6 Colorful Accent 6" w:uiPriority="51"/>
     <w:lsdException w:name="List Table 7 Colorful Accent 6" w:uiPriority="52"/>
-    <w:lsdException w:name="Mention" w:semiHidden="1" w:unhideWhenUsed="1"/>
-    <w:lsdException w:name="Smart Hyperlink" w:semiHidden="1" w:unhideWhenUsed="1"/>
-    <w:lsdException w:name="Hashtag" w:semiHidden="1" w:unhideWhenUsed="1"/>
-    <w:lsdException w:name="Unresolved Mention" w:semiHidden="1" w:unhideWhenUsed="1"/>
   </w:latentStyles>
   <w:style w:type="paragraph" w:default="1" w:styleId="Normal">
     <w:name w:val="Normal"/>
@@ -7517,6 +9416,270 @@
       <w:b/>
       <w:bCs/>
     </w:rPr>
+  </w:style>
+  <w:style w:type="table" w:styleId="Tabelacomgrade">
+    <w:name w:val="Table Grid"/>
+    <w:basedOn w:val="Tabelanormal"/>
+    <w:uiPriority w:val="39"/>
+    <w:rsid w:val="003347B7"/>
+    <w:pPr>
+      <w:spacing w:after="0" w:line="240" w:lineRule="auto"/>
+    </w:pPr>
+    <w:tblPr>
+      <w:tblBorders>
+        <w:top w:val="single" w:sz="4" w:space="0" w:color="auto"/>
+        <w:left w:val="single" w:sz="4" w:space="0" w:color="auto"/>
+        <w:bottom w:val="single" w:sz="4" w:space="0" w:color="auto"/>
+        <w:right w:val="single" w:sz="4" w:space="0" w:color="auto"/>
+        <w:insideH w:val="single" w:sz="4" w:space="0" w:color="auto"/>
+        <w:insideV w:val="single" w:sz="4" w:space="0" w:color="auto"/>
+      </w:tblBorders>
+    </w:tblPr>
+  </w:style>
+  <w:style w:type="table" w:styleId="TabeladeGrade4-nfase1">
+    <w:name w:val="Grid Table 4 Accent 1"/>
+    <w:basedOn w:val="Tabelanormal"/>
+    <w:uiPriority w:val="49"/>
+    <w:rsid w:val="009238DA"/>
+    <w:pPr>
+      <w:spacing w:after="0" w:line="240" w:lineRule="auto"/>
+    </w:pPr>
+    <w:tblPr>
+      <w:tblStyleRowBandSize w:val="1"/>
+      <w:tblStyleColBandSize w:val="1"/>
+      <w:tblBorders>
+        <w:top w:val="single" w:sz="4" w:space="0" w:color="8EAADB" w:themeColor="accent1" w:themeTint="99"/>
+        <w:left w:val="single" w:sz="4" w:space="0" w:color="8EAADB" w:themeColor="accent1" w:themeTint="99"/>
+        <w:bottom w:val="single" w:sz="4" w:space="0" w:color="8EAADB" w:themeColor="accent1" w:themeTint="99"/>
+        <w:right w:val="single" w:sz="4" w:space="0" w:color="8EAADB" w:themeColor="accent1" w:themeTint="99"/>
+        <w:insideH w:val="single" w:sz="4" w:space="0" w:color="8EAADB" w:themeColor="accent1" w:themeTint="99"/>
+        <w:insideV w:val="single" w:sz="4" w:space="0" w:color="8EAADB" w:themeColor="accent1" w:themeTint="99"/>
+      </w:tblBorders>
+    </w:tblPr>
+    <w:tblStylePr w:type="firstRow">
+      <w:rPr>
+        <w:b/>
+        <w:bCs/>
+        <w:color w:val="FFFFFF" w:themeColor="background1"/>
+      </w:rPr>
+      <w:tblPr/>
+      <w:tcPr>
+        <w:tcBorders>
+          <w:top w:val="single" w:sz="4" w:space="0" w:color="4472C4" w:themeColor="accent1"/>
+          <w:left w:val="single" w:sz="4" w:space="0" w:color="4472C4" w:themeColor="accent1"/>
+          <w:bottom w:val="single" w:sz="4" w:space="0" w:color="4472C4" w:themeColor="accent1"/>
+          <w:right w:val="single" w:sz="4" w:space="0" w:color="4472C4" w:themeColor="accent1"/>
+          <w:insideH w:val="nil"/>
+          <w:insideV w:val="nil"/>
+        </w:tcBorders>
+        <w:shd w:val="clear" w:color="auto" w:fill="4472C4" w:themeFill="accent1"/>
+      </w:tcPr>
+    </w:tblStylePr>
+    <w:tblStylePr w:type="lastRow">
+      <w:rPr>
+        <w:b/>
+        <w:bCs/>
+      </w:rPr>
+      <w:tblPr/>
+      <w:tcPr>
+        <w:tcBorders>
+          <w:top w:val="double" w:sz="4" w:space="0" w:color="4472C4" w:themeColor="accent1"/>
+        </w:tcBorders>
+      </w:tcPr>
+    </w:tblStylePr>
+    <w:tblStylePr w:type="firstCol">
+      <w:rPr>
+        <w:b/>
+        <w:bCs/>
+      </w:rPr>
+    </w:tblStylePr>
+    <w:tblStylePr w:type="lastCol">
+      <w:rPr>
+        <w:b/>
+        <w:bCs/>
+      </w:rPr>
+    </w:tblStylePr>
+    <w:tblStylePr w:type="band1Vert">
+      <w:tblPr/>
+      <w:tcPr>
+        <w:shd w:val="clear" w:color="auto" w:fill="D9E2F3" w:themeFill="accent1" w:themeFillTint="33"/>
+      </w:tcPr>
+    </w:tblStylePr>
+    <w:tblStylePr w:type="band1Horz">
+      <w:tblPr/>
+      <w:tcPr>
+        <w:shd w:val="clear" w:color="auto" w:fill="D9E2F3" w:themeFill="accent1" w:themeFillTint="33"/>
+      </w:tcPr>
+    </w:tblStylePr>
+  </w:style>
+  <w:style w:type="table" w:styleId="TabeladeGrade5Escura-nfase5">
+    <w:name w:val="Grid Table 5 Dark Accent 5"/>
+    <w:basedOn w:val="Tabelanormal"/>
+    <w:uiPriority w:val="50"/>
+    <w:rsid w:val="009238DA"/>
+    <w:pPr>
+      <w:spacing w:after="0" w:line="240" w:lineRule="auto"/>
+    </w:pPr>
+    <w:tblPr>
+      <w:tblStyleRowBandSize w:val="1"/>
+      <w:tblStyleColBandSize w:val="1"/>
+      <w:tblBorders>
+        <w:top w:val="single" w:sz="4" w:space="0" w:color="FFFFFF" w:themeColor="background1"/>
+        <w:left w:val="single" w:sz="4" w:space="0" w:color="FFFFFF" w:themeColor="background1"/>
+        <w:bottom w:val="single" w:sz="4" w:space="0" w:color="FFFFFF" w:themeColor="background1"/>
+        <w:right w:val="single" w:sz="4" w:space="0" w:color="FFFFFF" w:themeColor="background1"/>
+        <w:insideH w:val="single" w:sz="4" w:space="0" w:color="FFFFFF" w:themeColor="background1"/>
+        <w:insideV w:val="single" w:sz="4" w:space="0" w:color="FFFFFF" w:themeColor="background1"/>
+      </w:tblBorders>
+    </w:tblPr>
+    <w:tcPr>
+      <w:shd w:val="clear" w:color="auto" w:fill="DEEAF6" w:themeFill="accent5" w:themeFillTint="33"/>
+    </w:tcPr>
+    <w:tblStylePr w:type="firstRow">
+      <w:rPr>
+        <w:b/>
+        <w:bCs/>
+        <w:color w:val="FFFFFF" w:themeColor="background1"/>
+      </w:rPr>
+      <w:tblPr/>
+      <w:tcPr>
+        <w:tcBorders>
+          <w:top w:val="single" w:sz="4" w:space="0" w:color="FFFFFF" w:themeColor="background1"/>
+          <w:left w:val="single" w:sz="4" w:space="0" w:color="FFFFFF" w:themeColor="background1"/>
+          <w:right w:val="single" w:sz="4" w:space="0" w:color="FFFFFF" w:themeColor="background1"/>
+          <w:insideH w:val="nil"/>
+          <w:insideV w:val="nil"/>
+        </w:tcBorders>
+        <w:shd w:val="clear" w:color="auto" w:fill="5B9BD5" w:themeFill="accent5"/>
+      </w:tcPr>
+    </w:tblStylePr>
+    <w:tblStylePr w:type="lastRow">
+      <w:rPr>
+        <w:b/>
+        <w:bCs/>
+        <w:color w:val="FFFFFF" w:themeColor="background1"/>
+      </w:rPr>
+      <w:tblPr/>
+      <w:tcPr>
+        <w:tcBorders>
+          <w:left w:val="single" w:sz="4" w:space="0" w:color="FFFFFF" w:themeColor="background1"/>
+          <w:bottom w:val="single" w:sz="4" w:space="0" w:color="FFFFFF" w:themeColor="background1"/>
+          <w:right w:val="single" w:sz="4" w:space="0" w:color="FFFFFF" w:themeColor="background1"/>
+          <w:insideH w:val="nil"/>
+          <w:insideV w:val="nil"/>
+        </w:tcBorders>
+        <w:shd w:val="clear" w:color="auto" w:fill="5B9BD5" w:themeFill="accent5"/>
+      </w:tcPr>
+    </w:tblStylePr>
+    <w:tblStylePr w:type="firstCol">
+      <w:rPr>
+        <w:b/>
+        <w:bCs/>
+        <w:color w:val="FFFFFF" w:themeColor="background1"/>
+      </w:rPr>
+      <w:tblPr/>
+      <w:tcPr>
+        <w:tcBorders>
+          <w:top w:val="single" w:sz="4" w:space="0" w:color="FFFFFF" w:themeColor="background1"/>
+          <w:left w:val="single" w:sz="4" w:space="0" w:color="FFFFFF" w:themeColor="background1"/>
+          <w:bottom w:val="single" w:sz="4" w:space="0" w:color="FFFFFF" w:themeColor="background1"/>
+          <w:insideV w:val="nil"/>
+        </w:tcBorders>
+        <w:shd w:val="clear" w:color="auto" w:fill="5B9BD5" w:themeFill="accent5"/>
+      </w:tcPr>
+    </w:tblStylePr>
+    <w:tblStylePr w:type="lastCol">
+      <w:rPr>
+        <w:b/>
+        <w:bCs/>
+        <w:color w:val="FFFFFF" w:themeColor="background1"/>
+      </w:rPr>
+      <w:tblPr/>
+      <w:tcPr>
+        <w:tcBorders>
+          <w:top w:val="single" w:sz="4" w:space="0" w:color="FFFFFF" w:themeColor="background1"/>
+          <w:bottom w:val="single" w:sz="4" w:space="0" w:color="FFFFFF" w:themeColor="background1"/>
+          <w:right w:val="single" w:sz="4" w:space="0" w:color="FFFFFF" w:themeColor="background1"/>
+          <w:insideV w:val="nil"/>
+        </w:tcBorders>
+        <w:shd w:val="clear" w:color="auto" w:fill="5B9BD5" w:themeFill="accent5"/>
+      </w:tcPr>
+    </w:tblStylePr>
+    <w:tblStylePr w:type="band1Vert">
+      <w:tblPr/>
+      <w:tcPr>
+        <w:shd w:val="clear" w:color="auto" w:fill="BDD6EE" w:themeFill="accent5" w:themeFillTint="66"/>
+      </w:tcPr>
+    </w:tblStylePr>
+    <w:tblStylePr w:type="band1Horz">
+      <w:tblPr/>
+      <w:tcPr>
+        <w:shd w:val="clear" w:color="auto" w:fill="BDD6EE" w:themeFill="accent5" w:themeFillTint="66"/>
+      </w:tcPr>
+    </w:tblStylePr>
+  </w:style>
+  <w:style w:type="table" w:styleId="TabelaSimples1">
+    <w:name w:val="Plain Table 1"/>
+    <w:basedOn w:val="Tabelanormal"/>
+    <w:uiPriority w:val="41"/>
+    <w:rsid w:val="009238DA"/>
+    <w:pPr>
+      <w:spacing w:after="0" w:line="240" w:lineRule="auto"/>
+    </w:pPr>
+    <w:tblPr>
+      <w:tblStyleRowBandSize w:val="1"/>
+      <w:tblStyleColBandSize w:val="1"/>
+      <w:tblBorders>
+        <w:top w:val="single" w:sz="4" w:space="0" w:color="BFBFBF" w:themeColor="background1" w:themeShade="BF"/>
+        <w:left w:val="single" w:sz="4" w:space="0" w:color="BFBFBF" w:themeColor="background1" w:themeShade="BF"/>
+        <w:bottom w:val="single" w:sz="4" w:space="0" w:color="BFBFBF" w:themeColor="background1" w:themeShade="BF"/>
+        <w:right w:val="single" w:sz="4" w:space="0" w:color="BFBFBF" w:themeColor="background1" w:themeShade="BF"/>
+        <w:insideH w:val="single" w:sz="4" w:space="0" w:color="BFBFBF" w:themeColor="background1" w:themeShade="BF"/>
+        <w:insideV w:val="single" w:sz="4" w:space="0" w:color="BFBFBF" w:themeColor="background1" w:themeShade="BF"/>
+      </w:tblBorders>
+    </w:tblPr>
+    <w:tblStylePr w:type="firstRow">
+      <w:rPr>
+        <w:b/>
+        <w:bCs/>
+      </w:rPr>
+    </w:tblStylePr>
+    <w:tblStylePr w:type="lastRow">
+      <w:rPr>
+        <w:b/>
+        <w:bCs/>
+      </w:rPr>
+      <w:tblPr/>
+      <w:tcPr>
+        <w:tcBorders>
+          <w:top w:val="double" w:sz="4" w:space="0" w:color="BFBFBF" w:themeColor="background1" w:themeShade="BF"/>
+        </w:tcBorders>
+      </w:tcPr>
+    </w:tblStylePr>
+    <w:tblStylePr w:type="firstCol">
+      <w:rPr>
+        <w:b/>
+        <w:bCs/>
+      </w:rPr>
+    </w:tblStylePr>
+    <w:tblStylePr w:type="lastCol">
+      <w:rPr>
+        <w:b/>
+        <w:bCs/>
+      </w:rPr>
+    </w:tblStylePr>
+    <w:tblStylePr w:type="band1Vert">
+      <w:tblPr/>
+      <w:tcPr>
+        <w:shd w:val="clear" w:color="auto" w:fill="F2F2F2" w:themeFill="background1" w:themeFillShade="F2"/>
+      </w:tcPr>
+    </w:tblStylePr>
+    <w:tblStylePr w:type="band1Horz">
+      <w:tblPr/>
+      <w:tcPr>
+        <w:shd w:val="clear" w:color="auto" w:fill="F2F2F2" w:themeFill="background1" w:themeFillShade="F2"/>
+      </w:tcPr>
+    </w:tblStylePr>
   </w:style>
 </w:styles>
 </file>
@@ -7814,4 +9977,16 @@
     </a:ext>
   </a:extLst>
 </a:theme>
+</file>
+
+<file path=customXml/item1.xml><?xml version="1.0" encoding="utf-8"?>
+<b:Sources xmlns:b="http://schemas.openxmlformats.org/officeDocument/2006/bibliography" xmlns="http://schemas.openxmlformats.org/officeDocument/2006/bibliography" SelectedStyle="\APASixthEditionOfficeOnline.xsl" StyleName="APA" Version="6"/>
+</file>
+
+<file path=customXml/itemProps1.xml><?xml version="1.0" encoding="utf-8"?>
+<ds:datastoreItem xmlns:ds="http://schemas.openxmlformats.org/officeDocument/2006/customXml" ds:itemID="{D698307A-553E-42D2-986E-1ECC9A8AA47D}">
+  <ds:schemaRefs>
+    <ds:schemaRef ds:uri="http://schemas.openxmlformats.org/officeDocument/2006/bibliography"/>
+  </ds:schemaRefs>
+</ds:datastoreItem>
 </file>